--- a/Docs/PSP6980_2020_Fall_Townes_Paper_v01_Comments_Cropf.docx
+++ b/Docs/PSP6980_2020_Fall_Townes_Paper_v01_Comments_Cropf.docx
@@ -3259,13 +3259,8 @@
       <w:r>
         <w:t xml:space="preserve"> </w:t>
       </w:r>
-      <w:proofErr w:type="spellStart"/>
-      <w:r>
-        <w:t>Cairney</w:t>
-      </w:r>
-      <w:proofErr w:type="spellEnd"/>
-      <w:r>
-        <w:t>, 2016</w:t>
+      <w:r>
+        <w:t>Cairney, 2016</w:t>
       </w:r>
       <w:r>
         <w:t xml:space="preserve">; </w:t>
@@ -3485,13 +3480,8 @@
       <w:r>
         <w:t xml:space="preserve"> (</w:t>
       </w:r>
-      <w:proofErr w:type="spellStart"/>
-      <w:r>
-        <w:t>Feibleman</w:t>
-      </w:r>
-      <w:proofErr w:type="spellEnd"/>
-      <w:r>
-        <w:t>, 1961; Schact, 1998; Schact, 1999</w:t>
+      <w:r>
+        <w:t>Feibleman, 1961; Schact, 1998; Schact, 1999</w:t>
       </w:r>
       <w:r>
         <w:t xml:space="preserve">; </w:t>
@@ -3500,15 +3490,7 @@
         <w:t xml:space="preserve">Schact, 2012; </w:t>
       </w:r>
       <w:r>
-        <w:t xml:space="preserve">Tseng &amp; </w:t>
-      </w:r>
-      <w:proofErr w:type="spellStart"/>
-      <w:r>
-        <w:t>Raudensky</w:t>
-      </w:r>
-      <w:proofErr w:type="spellEnd"/>
-      <w:r>
-        <w:t>, 2014</w:t>
+        <w:t>Tseng &amp; Raudensky, 2014</w:t>
       </w:r>
       <w:r>
         <w:t>)</w:t>
@@ -3804,15 +3786,7 @@
         <w:t>nsistent with the observation of</w:t>
       </w:r>
       <w:r>
-        <w:t xml:space="preserve"> </w:t>
-      </w:r>
-      <w:proofErr w:type="spellStart"/>
-      <w:r>
-        <w:t>Lall</w:t>
-      </w:r>
-      <w:proofErr w:type="spellEnd"/>
-      <w:r>
-        <w:t xml:space="preserve"> (2001) that technology must </w:t>
+        <w:t xml:space="preserve"> Lall (2001) that technology must </w:t>
       </w:r>
       <w:r>
         <w:t>be embodied in specific items as well as the notions of other scholars that have commented on the subject (</w:t>
@@ -3820,13 +3794,8 @@
       <w:r>
         <w:t xml:space="preserve">see e.g., </w:t>
       </w:r>
-      <w:proofErr w:type="spellStart"/>
-      <w:r>
-        <w:t>Herschbach</w:t>
-      </w:r>
-      <w:proofErr w:type="spellEnd"/>
-      <w:r>
-        <w:t xml:space="preserve">, 1995; </w:t>
+      <w:r>
+        <w:t xml:space="preserve">Herschbach, 1995; </w:t>
       </w:r>
       <w:r>
         <w:t xml:space="preserve">Leonard-Barton, 1990; </w:t>
@@ -3915,8 +3884,13 @@
         <w:t>that is embodied in physical form to facilitate its use to achieve an end.  A smartphone is information about using digital signals and electronic displays to communicate with others that is embodied in physical form to facilitate its use</w:t>
       </w:r>
       <w:r>
-        <w:t xml:space="preserve"> by the general public</w:t>
-      </w:r>
+        <w:t xml:space="preserve"> by the </w:t>
+      </w:r>
+      <w:proofErr w:type="gramStart"/>
+      <w:r>
+        <w:t>general public</w:t>
+      </w:r>
+      <w:proofErr w:type="gramEnd"/>
       <w:r>
         <w:t>.</w:t>
       </w:r>
@@ -3944,15 +3918,7 @@
     <w:p>
       <w:r>
         <w:tab/>
-        <w:t>As a construct, it seems that technology is “a bastard child of uncertain parentage” (</w:t>
-      </w:r>
-      <w:proofErr w:type="spellStart"/>
-      <w:r>
-        <w:t>Schatzberg</w:t>
-      </w:r>
-      <w:proofErr w:type="spellEnd"/>
-      <w:r>
-        <w:t xml:space="preserve">, 2018, p. 14).  </w:t>
+        <w:t xml:space="preserve">As a construct, it seems that technology is “a bastard child of uncertain parentage” (Schatzberg, 2018, p. 14).  </w:t>
       </w:r>
       <w:r>
         <w:t>T</w:t>
@@ -3988,17 +3954,8 @@
         <w:t xml:space="preserve">known </w:t>
       </w:r>
       <w:r>
-        <w:t xml:space="preserve">cognate.  As </w:t>
-      </w:r>
-      <w:proofErr w:type="spellStart"/>
-      <w:r>
-        <w:t>Schatzberg</w:t>
-      </w:r>
-      <w:proofErr w:type="spellEnd"/>
-      <w:r>
-        <w:t xml:space="preserve"> explained, </w:t>
-      </w:r>
-      <w:proofErr w:type="spellStart"/>
+        <w:t xml:space="preserve">cognate.  As Schatzberg explained, </w:t>
+      </w:r>
       <w:r>
         <w:rPr>
           <w:i/>
@@ -4011,7 +3968,6 @@
         </w:rPr>
         <w:t>echne</w:t>
       </w:r>
-      <w:proofErr w:type="spellEnd"/>
       <w:r>
         <w:t xml:space="preserve"> </w:t>
       </w:r>
@@ -4027,7 +3983,6 @@
       <w:r>
         <w:t xml:space="preserve">The German concept of </w:t>
       </w:r>
-      <w:proofErr w:type="spellStart"/>
       <w:r>
         <w:rPr>
           <w:i/>
@@ -4040,7 +3995,6 @@
         </w:rPr>
         <w:t>echnik</w:t>
       </w:r>
-      <w:proofErr w:type="spellEnd"/>
       <w:r>
         <w:t xml:space="preserve">, which was derived from the concept of </w:t>
       </w:r>
@@ -4074,7 +4028,6 @@
       <w:r>
         <w:t xml:space="preserve"> was distinct from the German term </w:t>
       </w:r>
-      <w:proofErr w:type="spellStart"/>
       <w:r>
         <w:rPr>
           <w:i/>
@@ -4087,7 +4040,6 @@
         </w:rPr>
         <w:t>echnologie</w:t>
       </w:r>
-      <w:proofErr w:type="spellEnd"/>
       <w:r>
         <w:t xml:space="preserve">, both of which were associated with craft production.  </w:t>
       </w:r>
@@ -4153,27 +4105,12 @@
       <w:r>
         <w:t xml:space="preserve"> contributed significantly to the current confusion in the meaning of technology in the English language (</w:t>
       </w:r>
-      <w:proofErr w:type="spellStart"/>
-      <w:r>
-        <w:t>Mitchman</w:t>
-      </w:r>
-      <w:proofErr w:type="spellEnd"/>
-      <w:r>
-        <w:t xml:space="preserve"> &amp; </w:t>
-      </w:r>
-      <w:proofErr w:type="spellStart"/>
+      <w:r>
+        <w:t xml:space="preserve">Mitchman &amp; Schatzberg, 2009; </w:t>
+      </w:r>
       <w:r>
         <w:t>Schatzberg</w:t>
       </w:r>
-      <w:proofErr w:type="spellEnd"/>
-      <w:r>
-        <w:t xml:space="preserve">, 2009; </w:t>
-      </w:r>
-      <w:proofErr w:type="spellStart"/>
-      <w:r>
-        <w:t>Schatzberg</w:t>
-      </w:r>
-      <w:proofErr w:type="spellEnd"/>
       <w:r>
         <w:t xml:space="preserve"> 2018</w:t>
       </w:r>
@@ -4192,29 +4129,11 @@
       <w:r>
         <w:t>Currently there are two primary schools of thought among English-speaking scholars regarding the definition of technology (</w:t>
       </w:r>
-      <w:proofErr w:type="spellStart"/>
-      <w:r>
-        <w:t>Mitchman</w:t>
-      </w:r>
-      <w:proofErr w:type="spellEnd"/>
-      <w:r>
-        <w:t xml:space="preserve"> &amp; </w:t>
-      </w:r>
-      <w:proofErr w:type="spellStart"/>
-      <w:r>
-        <w:t>Schatzberg</w:t>
-      </w:r>
-      <w:proofErr w:type="spellEnd"/>
-      <w:r>
-        <w:t xml:space="preserve">, 2009; </w:t>
-      </w:r>
-      <w:proofErr w:type="spellStart"/>
-      <w:r>
-        <w:t>Schatzberg</w:t>
-      </w:r>
-      <w:proofErr w:type="spellEnd"/>
-      <w:r>
-        <w:t xml:space="preserve">, 2018).  </w:t>
+      <w:r>
+        <w:t xml:space="preserve">Mitchman &amp; Schatzberg, 2009; </w:t>
+      </w:r>
+      <w:r>
+        <w:t xml:space="preserve">Schatzberg, 2018).  </w:t>
       </w:r>
       <w:commentRangeEnd w:id="15"/>
       <w:r>
@@ -4224,15 +4143,7 @@
         <w:commentReference w:id="15"/>
       </w:r>
       <w:r>
-        <w:t>The instrumental school is the dominant view and conceptualizes technology as tools or implements that serve practical purposes.  Proponents of the idea that technology determines culture (i.e., technological determinism) generally espouse this view.  Alternatively, the cultural school views technology as the “creative expression of human culture” (</w:t>
-      </w:r>
-      <w:proofErr w:type="spellStart"/>
-      <w:r>
-        <w:t>Schatzberg</w:t>
-      </w:r>
-      <w:proofErr w:type="spellEnd"/>
-      <w:r>
-        <w:t xml:space="preserve">, p. 3).  Scholars in this camp point to the influence that human </w:t>
+        <w:t xml:space="preserve">The instrumental school is the dominant view and conceptualizes technology as tools or implements that serve practical purposes.  Proponents of the idea that technology determines culture (i.e., technological determinism) generally espouse this view.  Alternatively, the cultural school views technology as the “creative expression of human culture” (Schatzberg, p. 3).  Scholars in this camp point to the influence that human </w:t>
       </w:r>
       <w:r>
         <w:t xml:space="preserve">agency and </w:t>
@@ -4258,15 +4169,7 @@
         <w:t>the form of technology over time</w:t>
       </w:r>
       <w:r>
-        <w:t>.  Both these viewpoints seem to touch on fundamental truths about the nature of technology (</w:t>
-      </w:r>
-      <w:proofErr w:type="spellStart"/>
-      <w:r>
-        <w:t>Schatzberg</w:t>
-      </w:r>
-      <w:proofErr w:type="spellEnd"/>
-      <w:r>
-        <w:t xml:space="preserve">) but neither serves as an adequate definition of technology in and of itself.  </w:t>
+        <w:t xml:space="preserve">.  Both these viewpoints seem to touch on fundamental truths about the nature of technology (Schatzberg) but neither serves as an adequate definition of technology in and of itself.  </w:t>
       </w:r>
       <w:r>
         <w:t xml:space="preserve">As </w:t>
@@ -4303,15 +4206,7 @@
         <w:t xml:space="preserve">, is fairly muddled because it comprises three primary meanings </w:t>
       </w:r>
       <w:r>
-        <w:t>(</w:t>
-      </w:r>
-      <w:proofErr w:type="spellStart"/>
-      <w:r>
-        <w:t>Schatzberg</w:t>
-      </w:r>
-      <w:proofErr w:type="spellEnd"/>
-      <w:r>
-        <w:t>, 2018)</w:t>
+        <w:t>(Schatzberg, 2018)</w:t>
       </w:r>
       <w:r>
         <w:t xml:space="preserve">.  The first meaning is </w:t>
@@ -4332,15 +4227,15 @@
         <w:t>s technique (i.e., instrumental reason).</w:t>
       </w:r>
       <w:r>
-        <w:t xml:space="preserve">  According to </w:t>
-      </w:r>
-      <w:proofErr w:type="spellStart"/>
-      <w:r>
-        <w:t>Schatzberg</w:t>
-      </w:r>
-      <w:proofErr w:type="spellEnd"/>
-      <w:r>
-        <w:t xml:space="preserve">, these meanings are incompatible with one another.  I would argue that they are </w:t>
+        <w:t xml:space="preserve">  </w:t>
+      </w:r>
+      <w:proofErr w:type="gramStart"/>
+      <w:r>
+        <w:t>According to</w:t>
+      </w:r>
+      <w:proofErr w:type="gramEnd"/>
+      <w:r>
+        <w:t xml:space="preserve"> Schatzberg, these meanings are incompatible with one another.  I would argue that they are </w:t>
       </w:r>
       <w:r>
         <w:t xml:space="preserve">also </w:t>
@@ -4367,69 +4262,24 @@
       <w:pPr>
         <w:ind w:firstLine="720"/>
       </w:pPr>
-      <w:proofErr w:type="spellStart"/>
       <w:r>
         <w:lastRenderedPageBreak/>
-        <w:t>Feibleman</w:t>
-      </w:r>
-      <w:proofErr w:type="spellEnd"/>
-      <w:r>
-        <w:t xml:space="preserve"> (1961) exemplified</w:t>
-      </w:r>
-      <w:r>
-        <w:t xml:space="preserve"> the quandary of conceptualizing technology.  </w:t>
-      </w:r>
-      <w:proofErr w:type="spellStart"/>
-      <w:r>
-        <w:t>Feibleman</w:t>
-      </w:r>
-      <w:proofErr w:type="spellEnd"/>
-      <w:r>
-        <w:t xml:space="preserve"> attempted to distinguish between pure science, applied science, technology, and engineering. </w:t>
+        <w:t>Feibleman (1961) exemplified</w:t>
+      </w:r>
+      <w:r>
+        <w:t xml:space="preserve"> the quandary of conceptualizing technology.  Feibleman attempted to distinguish between pure science, applied science, technology, and engineering. </w:t>
       </w:r>
       <w:r>
         <w:t xml:space="preserve"> His approach essentially placed</w:t>
       </w:r>
       <w:r>
-        <w:t xml:space="preserve"> these constructs on a continuum with each one building on the previous one.  </w:t>
-      </w:r>
-      <w:proofErr w:type="spellStart"/>
-      <w:r>
-        <w:t>Feibleman</w:t>
-      </w:r>
-      <w:proofErr w:type="spellEnd"/>
-      <w:r>
-        <w:t xml:space="preserve"> argued that pure science was systematic theoretical and experimental efforts to describe nature and discover laws with no concern for potential application.  Applied science was the application of pure science for improving human means and ends.  </w:t>
-      </w:r>
-      <w:proofErr w:type="spellStart"/>
-      <w:r>
-        <w:t>Fiebleman</w:t>
-      </w:r>
-      <w:proofErr w:type="spellEnd"/>
-      <w:r>
-        <w:t xml:space="preserve"> defined technology as improvements of instruments used to extend applied science.  This definition conforms to the instrumental reason conceptualization of technology.  </w:t>
-      </w:r>
-      <w:proofErr w:type="spellStart"/>
-      <w:r>
-        <w:t>Fiebleman</w:t>
-      </w:r>
-      <w:proofErr w:type="spellEnd"/>
-      <w:r>
-        <w:t xml:space="preserve"> argued that engineering was technology applied to specific situations.</w:t>
+        <w:t xml:space="preserve"> these constructs on a continuum with each one building on the previous one.  Feibleman argued that pure science was systematic theoretical and experimental efforts to describe nature and discover laws with no concern for potential application.  Applied science was the application of pure science for improving human means and ends.  Fiebleman defined technology as improvements of instruments used to extend applied science.  This definition conforms to the instrumental reason conceptualization of technology.  Fiebleman argued that engineering was technology applied to specific situations.</w:t>
       </w:r>
       <w:r>
         <w:t xml:space="preserve"> </w:t>
       </w:r>
       <w:r>
-        <w:t xml:space="preserve"> </w:t>
-      </w:r>
-      <w:proofErr w:type="spellStart"/>
-      <w:r>
-        <w:t>Fiebleman</w:t>
-      </w:r>
-      <w:proofErr w:type="spellEnd"/>
-      <w:r>
-        <w:t xml:space="preserve"> did note</w:t>
+        <w:t xml:space="preserve"> Fiebleman did note</w:t>
       </w:r>
       <w:r>
         <w:t>, however,</w:t>
@@ -4499,55 +4349,7 @@
         <w:ind w:firstLine="720"/>
       </w:pPr>
       <w:r>
-        <w:t xml:space="preserve">Anderson, </w:t>
-      </w:r>
-      <w:proofErr w:type="spellStart"/>
-      <w:r>
-        <w:t>Daim</w:t>
-      </w:r>
-      <w:proofErr w:type="spellEnd"/>
-      <w:r>
-        <w:t>, &amp; Lavoie (2007); González-</w:t>
-      </w:r>
-      <w:proofErr w:type="spellStart"/>
-      <w:r>
-        <w:t>Pernía</w:t>
-      </w:r>
-      <w:proofErr w:type="spellEnd"/>
-      <w:r>
-        <w:t xml:space="preserve">, </w:t>
-      </w:r>
-      <w:proofErr w:type="spellStart"/>
-      <w:r>
-        <w:t>Kuechle</w:t>
-      </w:r>
-      <w:proofErr w:type="spellEnd"/>
-      <w:r>
-        <w:t>, &amp; Peña-</w:t>
-      </w:r>
-      <w:proofErr w:type="spellStart"/>
-      <w:r>
-        <w:t>Legazkue</w:t>
-      </w:r>
-      <w:proofErr w:type="spellEnd"/>
-      <w:r>
-        <w:t xml:space="preserve"> (2013); and </w:t>
-      </w:r>
-      <w:proofErr w:type="spellStart"/>
-      <w:r>
-        <w:t>Markman</w:t>
-      </w:r>
-      <w:proofErr w:type="spellEnd"/>
-      <w:r>
-        <w:t xml:space="preserve">, </w:t>
-      </w:r>
-      <w:proofErr w:type="spellStart"/>
-      <w:r>
-        <w:t>Gianiodis</w:t>
-      </w:r>
-      <w:proofErr w:type="spellEnd"/>
-      <w:r>
-        <w:t xml:space="preserve"> &amp; Phan (2005) </w:t>
+        <w:t xml:space="preserve">Anderson, Daim, &amp; Lavoie (2007); González-Pernía, Kuechle, &amp; Peña-Legazkue (2013); and Markman, Gianiodis &amp; Phan (2005) </w:t>
       </w:r>
       <w:r>
         <w:t>are representative of studies that often operationalize technology</w:t>
@@ -4671,7 +4473,15 @@
         <w:ind w:firstLine="720"/>
       </w:pPr>
       <w:r>
-        <w:t xml:space="preserve">Conceptualizing technology in terms of information is not an entirely new idea in the discourse about technology transfer.  Williams and Gibson (1990) offered a definition of technology as “information that is put to use” (p. 13).  Leonard-Barton (1990) expanded on this by offering that technology was knowledge embodied in an artifact that facilitates the completion of some task.  Leonard-Barton further stipulated that such knowledge is technology only when captured in a form that </w:t>
+        <w:t xml:space="preserve">Conceptualizing technology in terms of information is not an entirely new idea in the discourse about technology transfer.  Williams and Gibson (1990) offered a definition of technology as “information that is </w:t>
+      </w:r>
+      <w:proofErr w:type="gramStart"/>
+      <w:r>
+        <w:t>put to use</w:t>
+      </w:r>
+      <w:proofErr w:type="gramEnd"/>
+      <w:r>
+        <w:t xml:space="preserve">” (p. 13).  Leonard-Barton (1990) expanded on this by offering that technology was knowledge embodied in an artifact that facilitates the completion of some task.  Leonard-Barton further stipulated that such knowledge is technology only when captured in a form that </w:t>
       </w:r>
       <w:r>
         <w:t>can be</w:t>
@@ -4683,15 +4493,7 @@
         <w:t>ted</w:t>
       </w:r>
       <w:r>
-        <w:t xml:space="preserve">.  </w:t>
-      </w:r>
-      <w:proofErr w:type="spellStart"/>
-      <w:r>
-        <w:t>Herschbach</w:t>
-      </w:r>
-      <w:proofErr w:type="spellEnd"/>
-      <w:r>
-        <w:t xml:space="preserve"> (1995) </w:t>
+        <w:t xml:space="preserve">.  Herschbach (1995) </w:t>
       </w:r>
       <w:r>
         <w:t xml:space="preserve">acknowledged that technology </w:t>
@@ -4759,14 +4561,12 @@
       <w:r>
         <w:t xml:space="preserve"> foundation for conceptualizing technology in terms of information.  The DIKW (data, information, knowledge, wisdom) hierarchy is the primary paradigm used in information science and knowledge management (</w:t>
       </w:r>
-      <w:proofErr w:type="spellStart"/>
       <w:r>
         <w:rPr>
           <w:rFonts w:eastAsia="Calibri"/>
         </w:rPr>
         <w:t>Frické</w:t>
       </w:r>
-      <w:proofErr w:type="spellEnd"/>
       <w:r>
         <w:rPr>
           <w:rFonts w:eastAsia="Calibri"/>
@@ -4799,22 +4599,18 @@
           <w:rFonts w:eastAsia="Calibri"/>
         </w:rPr>
       </w:pPr>
-      <w:bookmarkStart w:id="20" w:name="_GoBack"/>
-      <w:bookmarkEnd w:id="20"/>
       <w:r>
         <w:rPr>
           <w:rFonts w:eastAsia="Calibri"/>
         </w:rPr>
         <w:t xml:space="preserve">As </w:t>
       </w:r>
-      <w:proofErr w:type="spellStart"/>
       <w:r>
         <w:rPr>
           <w:rFonts w:eastAsia="Calibri"/>
         </w:rPr>
         <w:t>Frické</w:t>
       </w:r>
-      <w:proofErr w:type="spellEnd"/>
       <w:r>
         <w:rPr>
           <w:rFonts w:eastAsia="Calibri"/>
@@ -4857,12 +4653,94 @@
         </w:rPr>
         <w:t xml:space="preserve"> </w:t>
       </w:r>
+      <w:commentRangeStart w:id="20"/>
+      <w:r>
+        <w:rPr>
+          <w:rFonts w:eastAsia="Calibri"/>
+        </w:rPr>
+        <w:t>Data are true factual statements</w:t>
+      </w:r>
+      <w:commentRangeEnd w:id="20"/>
+      <w:r>
+        <w:rPr>
+          <w:rStyle w:val="CommentReference"/>
+        </w:rPr>
+        <w:commentReference w:id="20"/>
+      </w:r>
+      <w:r>
+        <w:rPr>
+          <w:rFonts w:eastAsia="Calibri"/>
+        </w:rPr>
+        <w:t xml:space="preserve">. </w:t>
+      </w:r>
+      <w:r>
+        <w:rPr>
+          <w:rFonts w:eastAsia="Calibri"/>
+        </w:rPr>
+        <w:t xml:space="preserve"> </w:t>
+      </w:r>
+      <w:proofErr w:type="gramStart"/>
+      <w:r>
+        <w:rPr>
+          <w:rFonts w:eastAsia="Calibri"/>
+        </w:rPr>
+        <w:t>By definition, intentionally</w:t>
+      </w:r>
+      <w:proofErr w:type="gramEnd"/>
+      <w:r>
+        <w:rPr>
+          <w:rFonts w:eastAsia="Calibri"/>
+        </w:rPr>
+        <w:t xml:space="preserve"> </w:t>
+      </w:r>
+      <w:r>
+        <w:rPr>
+          <w:rFonts w:eastAsia="Calibri"/>
+        </w:rPr>
+        <w:t>f</w:t>
+      </w:r>
+      <w:r>
+        <w:rPr>
+          <w:rFonts w:eastAsia="Calibri"/>
+        </w:rPr>
+        <w:t>alse statements</w:t>
+      </w:r>
+      <w:r>
+        <w:rPr>
+          <w:rFonts w:eastAsia="Calibri"/>
+        </w:rPr>
+        <w:t xml:space="preserve"> </w:t>
+      </w:r>
+      <w:r>
+        <w:rPr>
+          <w:rFonts w:eastAsia="Calibri"/>
+        </w:rPr>
+        <w:t>are not data.</w:t>
+      </w:r>
+      <w:r>
+        <w:rPr>
+          <w:rFonts w:eastAsia="Calibri"/>
+        </w:rPr>
+        <w:t xml:space="preserve">  </w:t>
+      </w:r>
       <w:commentRangeStart w:id="21"/>
       <w:r>
         <w:rPr>
           <w:rFonts w:eastAsia="Calibri"/>
         </w:rPr>
-        <w:t>Data are true factual statements</w:t>
+        <w:t>Information</w:t>
+      </w:r>
+      <w:r>
+        <w:rPr>
+          <w:rFonts w:eastAsia="Calibri"/>
+        </w:rPr>
+        <w:t>, in turn,</w:t>
+      </w:r>
+      <w:r>
+        <w:rPr>
+          <w:rFonts w:eastAsia="Calibri"/>
+        </w:rPr>
+        <w:t xml:space="preserve"> is data that has been processed to answer a query.</w:t>
       </w:r>
       <w:commentRangeEnd w:id="21"/>
       <w:r>
@@ -4875,198 +4753,106 @@
         <w:rPr>
           <w:rFonts w:eastAsia="Calibri"/>
         </w:rPr>
-        <w:t xml:space="preserve">. </w:t>
+        <w:t xml:space="preserve">  </w:t>
       </w:r>
       <w:r>
         <w:rPr>
           <w:rFonts w:eastAsia="Calibri"/>
         </w:rPr>
+        <w:t>Frické argued that t</w:t>
+      </w:r>
+      <w:r>
+        <w:rPr>
+          <w:rFonts w:eastAsia="Calibri"/>
+        </w:rPr>
+        <w:t>he difference between data and information is more function than form.</w:t>
+      </w:r>
+      <w:r>
+        <w:rPr>
+          <w:rFonts w:eastAsia="Calibri"/>
+        </w:rPr>
+        <w:t xml:space="preserve">  Subsequently, </w:t>
+      </w:r>
+      <w:commentRangeStart w:id="22"/>
+      <w:r>
+        <w:rPr>
+          <w:rFonts w:eastAsia="Calibri"/>
+        </w:rPr>
+        <w:t>k</w:t>
+      </w:r>
+      <w:r>
+        <w:rPr>
+          <w:rFonts w:eastAsia="Calibri"/>
+        </w:rPr>
+        <w:t>nowledge is information that has been transformed into instructions to enable control of a system (i.e., know-that and</w:t>
+      </w:r>
+      <w:r>
+        <w:rPr>
+          <w:rFonts w:eastAsia="Calibri"/>
+        </w:rPr>
+        <w:t xml:space="preserve"> know-how).  </w:t>
+      </w:r>
+      <w:commentRangeEnd w:id="22"/>
+      <w:r>
+        <w:rPr>
+          <w:rStyle w:val="CommentReference"/>
+        </w:rPr>
+        <w:commentReference w:id="22"/>
+      </w:r>
+      <w:r>
+        <w:rPr>
+          <w:rFonts w:eastAsia="Calibri"/>
+        </w:rPr>
+        <w:t>Finally, w</w:t>
+      </w:r>
+      <w:r>
+        <w:rPr>
+          <w:rFonts w:eastAsia="Calibri"/>
+        </w:rPr>
+        <w:t>isdom is knowledge that is applied to achieve an end.</w:t>
+      </w:r>
+      <w:r>
+        <w:rPr>
+          <w:rFonts w:eastAsia="Calibri"/>
+        </w:rPr>
+        <w:t xml:space="preserve">  </w:t>
+      </w:r>
+      <w:r>
+        <w:rPr>
+          <w:rFonts w:eastAsia="Calibri"/>
+        </w:rPr>
+        <w:t>Frick</w:t>
+      </w:r>
+      <w:r>
+        <w:rPr>
+          <w:rFonts w:eastAsia="Calibri"/>
+        </w:rPr>
+        <w:t>é</w:t>
+      </w:r>
+      <w:r>
+        <w:rPr>
+          <w:rFonts w:eastAsia="Calibri"/>
+        </w:rPr>
         <w:t xml:space="preserve"> </w:t>
       </w:r>
       <w:r>
         <w:rPr>
           <w:rFonts w:eastAsia="Calibri"/>
         </w:rPr>
-        <w:t xml:space="preserve">By definition, intentionally </w:t>
+        <w:t xml:space="preserve">further </w:t>
       </w:r>
       <w:r>
         <w:rPr>
           <w:rFonts w:eastAsia="Calibri"/>
         </w:rPr>
-        <w:t>f</w:t>
+        <w:t>argued that the DIKW hierarchy is insufficient and should include document and sign as two additional concepts.  This aligns with the notion expressed by Leonard-Barton (1990) that knowledge must be captured in communicable form to be considered technology.  Frick</w:t>
       </w:r>
       <w:r>
         <w:rPr>
           <w:rFonts w:eastAsia="Calibri"/>
         </w:rPr>
-        <w:t>alse statements</w:t>
-      </w:r>
-      <w:r>
-        <w:rPr>
-          <w:rFonts w:eastAsia="Calibri"/>
-        </w:rPr>
-        <w:t xml:space="preserve"> </w:t>
-      </w:r>
-      <w:r>
-        <w:rPr>
-          <w:rFonts w:eastAsia="Calibri"/>
-        </w:rPr>
-        <w:t>are not data.</w:t>
-      </w:r>
-      <w:r>
-        <w:rPr>
-          <w:rFonts w:eastAsia="Calibri"/>
-        </w:rPr>
-        <w:t xml:space="preserve">  </w:t>
-      </w:r>
-      <w:commentRangeStart w:id="22"/>
-      <w:r>
-        <w:rPr>
-          <w:rFonts w:eastAsia="Calibri"/>
-        </w:rPr>
-        <w:t>Information</w:t>
-      </w:r>
-      <w:r>
-        <w:rPr>
-          <w:rFonts w:eastAsia="Calibri"/>
-        </w:rPr>
-        <w:t>, in turn,</w:t>
-      </w:r>
-      <w:r>
-        <w:rPr>
-          <w:rFonts w:eastAsia="Calibri"/>
-        </w:rPr>
-        <w:t xml:space="preserve"> is data that has been processed to answer a query.</w:t>
-      </w:r>
-      <w:commentRangeEnd w:id="22"/>
-      <w:r>
-        <w:rPr>
-          <w:rStyle w:val="CommentReference"/>
-        </w:rPr>
-        <w:commentReference w:id="22"/>
-      </w:r>
-      <w:r>
-        <w:rPr>
-          <w:rFonts w:eastAsia="Calibri"/>
-        </w:rPr>
-        <w:t xml:space="preserve">  </w:t>
-      </w:r>
-      <w:proofErr w:type="spellStart"/>
-      <w:r>
-        <w:rPr>
-          <w:rFonts w:eastAsia="Calibri"/>
-        </w:rPr>
-        <w:t>Frické</w:t>
-      </w:r>
-      <w:proofErr w:type="spellEnd"/>
-      <w:r>
-        <w:rPr>
-          <w:rFonts w:eastAsia="Calibri"/>
-        </w:rPr>
-        <w:t xml:space="preserve"> argued that t</w:t>
-      </w:r>
-      <w:r>
-        <w:rPr>
-          <w:rFonts w:eastAsia="Calibri"/>
-        </w:rPr>
-        <w:t>he difference between data and information is more function than form.</w:t>
-      </w:r>
-      <w:r>
-        <w:rPr>
-          <w:rFonts w:eastAsia="Calibri"/>
-        </w:rPr>
-        <w:t xml:space="preserve">  Subsequently, </w:t>
-      </w:r>
-      <w:commentRangeStart w:id="23"/>
-      <w:r>
-        <w:rPr>
-          <w:rFonts w:eastAsia="Calibri"/>
-        </w:rPr>
-        <w:t>k</w:t>
-      </w:r>
-      <w:r>
-        <w:rPr>
-          <w:rFonts w:eastAsia="Calibri"/>
-        </w:rPr>
-        <w:t>nowledge is information that has been transformed into instructions to enable control of a system (i.e., know-that and</w:t>
-      </w:r>
-      <w:r>
-        <w:rPr>
-          <w:rFonts w:eastAsia="Calibri"/>
-        </w:rPr>
-        <w:t xml:space="preserve"> know-how).  </w:t>
-      </w:r>
-      <w:commentRangeEnd w:id="23"/>
-      <w:r>
-        <w:rPr>
-          <w:rStyle w:val="CommentReference"/>
-        </w:rPr>
-        <w:commentReference w:id="23"/>
-      </w:r>
-      <w:r>
-        <w:rPr>
-          <w:rFonts w:eastAsia="Calibri"/>
-        </w:rPr>
-        <w:t>Finally, w</w:t>
-      </w:r>
-      <w:r>
-        <w:rPr>
-          <w:rFonts w:eastAsia="Calibri"/>
-        </w:rPr>
-        <w:t>isdom is knowledge that is applied to achieve an end.</w:t>
-      </w:r>
-      <w:r>
-        <w:rPr>
-          <w:rFonts w:eastAsia="Calibri"/>
-        </w:rPr>
-        <w:t xml:space="preserve">  </w:t>
-      </w:r>
-      <w:proofErr w:type="spellStart"/>
-      <w:r>
-        <w:rPr>
-          <w:rFonts w:eastAsia="Calibri"/>
-        </w:rPr>
-        <w:t>Frick</w:t>
-      </w:r>
-      <w:r>
-        <w:rPr>
-          <w:rFonts w:eastAsia="Calibri"/>
-        </w:rPr>
         <w:t>é</w:t>
       </w:r>
-      <w:proofErr w:type="spellEnd"/>
-      <w:r>
-        <w:rPr>
-          <w:rFonts w:eastAsia="Calibri"/>
-        </w:rPr>
-        <w:t xml:space="preserve"> </w:t>
-      </w:r>
-      <w:r>
-        <w:rPr>
-          <w:rFonts w:eastAsia="Calibri"/>
-        </w:rPr>
-        <w:t xml:space="preserve">further </w:t>
-      </w:r>
-      <w:r>
-        <w:rPr>
-          <w:rFonts w:eastAsia="Calibri"/>
-        </w:rPr>
-        <w:t xml:space="preserve">argued that the DIKW hierarchy is insufficient and should include document and sign as two additional concepts.  This aligns with the notion expressed by Leonard-Barton (1990) that knowledge must be captured in communicable form to be considered technology.  </w:t>
-      </w:r>
-      <w:proofErr w:type="spellStart"/>
-      <w:r>
-        <w:rPr>
-          <w:rFonts w:eastAsia="Calibri"/>
-        </w:rPr>
-        <w:t>Frick</w:t>
-      </w:r>
-      <w:r>
-        <w:rPr>
-          <w:rFonts w:eastAsia="Calibri"/>
-        </w:rPr>
-        <w:t>é</w:t>
-      </w:r>
-      <w:proofErr w:type="spellEnd"/>
       <w:r>
         <w:rPr>
           <w:rFonts w:eastAsia="Calibri"/>
@@ -5101,34 +4887,10 @@
         <w:t xml:space="preserve"> the idea of technology to include academic knowledge (</w:t>
       </w:r>
       <w:r>
-        <w:t>González-</w:t>
-      </w:r>
-      <w:proofErr w:type="spellStart"/>
-      <w:r>
-        <w:t>Pernía</w:t>
-      </w:r>
-      <w:proofErr w:type="spellEnd"/>
-      <w:r>
-        <w:t xml:space="preserve">, </w:t>
-      </w:r>
-      <w:proofErr w:type="spellStart"/>
-      <w:r>
-        <w:t>Kuechle</w:t>
-      </w:r>
-      <w:proofErr w:type="spellEnd"/>
-      <w:r>
-        <w:t>, &amp; Peñ</w:t>
-      </w:r>
-      <w:r>
-        <w:t>a-</w:t>
-      </w:r>
-      <w:proofErr w:type="spellStart"/>
-      <w:r>
-        <w:t>Legazkue</w:t>
-      </w:r>
-      <w:proofErr w:type="spellEnd"/>
-      <w:r>
-        <w:t>, 2013</w:t>
+        <w:t>González-Pernía, Kuechle, &amp; Peñ</w:t>
+      </w:r>
+      <w:r>
+        <w:t>a-Legazkue, 2013</w:t>
       </w:r>
       <w:r>
         <w:t xml:space="preserve">).  </w:t>
@@ -5146,13 +4908,8 @@
         <w:t xml:space="preserve">encompasses </w:t>
       </w:r>
       <w:r>
-        <w:t>technology.  Within the framework of the DIKW, each category includes the categories below it (</w:t>
-      </w:r>
-      <w:proofErr w:type="spellStart"/>
-      <w:r>
-        <w:t>Frické</w:t>
-      </w:r>
-      <w:proofErr w:type="spellEnd"/>
+        <w:t>technology.  Within the framework of the DIKW, each category includes the categories below it (Frické</w:t>
+      </w:r>
       <w:r>
         <w:t>, 2009</w:t>
       </w:r>
@@ -5185,21 +4942,16 @@
       <w:r>
         <w:t xml:space="preserve">In many respects, technology can be viewed as an impure public good whose consumption is non-rivalrous but excludable.  </w:t>
       </w:r>
-      <w:proofErr w:type="spellStart"/>
-      <w:r>
-        <w:t>Lall</w:t>
-      </w:r>
-      <w:proofErr w:type="spellEnd"/>
+      <w:r>
+        <w:t xml:space="preserve">Lall </w:t>
+      </w:r>
+      <w:r>
+        <w:t>(2001) observed that the</w:t>
+      </w:r>
       <w:r>
         <w:t xml:space="preserve"> </w:t>
       </w:r>
       <w:r>
-        <w:t>(2001) observed that the</w:t>
-      </w:r>
-      <w:r>
-        <w:t xml:space="preserve"> </w:t>
-      </w:r>
-      <w:r>
         <w:t xml:space="preserve">information and knowledge aspects of </w:t>
       </w:r>
       <w:r>
@@ -5225,7 +4977,7 @@
       <w:pPr>
         <w:pStyle w:val="LiteratureReviewHeader2Bold"/>
       </w:pPr>
-      <w:bookmarkStart w:id="24" w:name="_Toc54546762"/>
+      <w:bookmarkStart w:id="23" w:name="_Toc54546762"/>
       <w:r>
         <w:t xml:space="preserve">Conceptualizing </w:t>
       </w:r>
@@ -5235,7 +4987,7 @@
       <w:r>
         <w:t>Technology Transfer</w:t>
       </w:r>
-      <w:bookmarkEnd w:id="24"/>
+      <w:bookmarkEnd w:id="23"/>
     </w:p>
     <w:p>
       <w:r>
@@ -5395,23 +5147,7 @@
         <w:t>For example, i</w:t>
       </w:r>
       <w:r>
-        <w:t xml:space="preserve">n their investigation of the effects of international technology transfer on welfare under the conditions of Bertrand and </w:t>
-      </w:r>
-      <w:proofErr w:type="spellStart"/>
-      <w:r>
-        <w:t>Cournot</w:t>
-      </w:r>
-      <w:proofErr w:type="spellEnd"/>
-      <w:r>
-        <w:t xml:space="preserve"> competition, </w:t>
-      </w:r>
-      <w:proofErr w:type="spellStart"/>
-      <w:r>
-        <w:t>Kuo</w:t>
-      </w:r>
-      <w:proofErr w:type="spellEnd"/>
-      <w:r>
-        <w:t>, Lin, and Peng (2016) defined technology transfer as “the process of transferring a new technology from a firm in one country to a firm</w:t>
+        <w:t>n their investigation of the effects of international technology transfer on welfare under the conditions of Bertrand and Cournot competition, Kuo, Lin, and Peng (2016) defined technology transfer as “the process of transferring a new technology from a firm in one country to a firm</w:t>
       </w:r>
       <w:r>
         <w:t xml:space="preserve"> in another country” (p. 214). </w:t>
@@ -5429,37 +5165,16 @@
         <w:t xml:space="preserve"> is often used as a synonym for technology transfer; however, it is generally used in the context of technology transfer endeavors driven by profit</w:t>
       </w:r>
       <w:r>
-        <w:t xml:space="preserve"> motives (see, e.g., </w:t>
-      </w:r>
-      <w:proofErr w:type="spellStart"/>
-      <w:r>
-        <w:t>Gulbrandsen</w:t>
-      </w:r>
-      <w:proofErr w:type="spellEnd"/>
+        <w:t xml:space="preserve"> motives (see, e.g., Gulbrandsen</w:t>
+      </w:r>
       <w:r>
         <w:t xml:space="preserve"> &amp; Rasmussen, 2012</w:t>
       </w:r>
       <w:r>
-        <w:t xml:space="preserve">; </w:t>
-      </w:r>
-      <w:proofErr w:type="spellStart"/>
-      <w:r>
-        <w:t>Mercelis</w:t>
-      </w:r>
-      <w:proofErr w:type="spellEnd"/>
-      <w:r>
-        <w:t>, Galvez-Behar</w:t>
-      </w:r>
-      <w:r>
-        <w:t xml:space="preserve"> &amp; </w:t>
-      </w:r>
-      <w:proofErr w:type="spellStart"/>
-      <w:r>
-        <w:t>Guagnini</w:t>
-      </w:r>
-      <w:proofErr w:type="spellEnd"/>
-      <w:r>
-        <w:t>,</w:t>
+        <w:t>; Mercelis, Galvez-Behar</w:t>
+      </w:r>
+      <w:r>
+        <w:t xml:space="preserve"> &amp; Guagnini,</w:t>
       </w:r>
       <w:r>
         <w:t xml:space="preserve"> </w:t>
@@ -5515,7 +5230,15 @@
         <w:t xml:space="preserve"> actor</w:t>
       </w:r>
       <w:r>
-        <w:t xml:space="preserve"> for the purpose of ap</w:t>
+        <w:t xml:space="preserve"> </w:t>
+      </w:r>
+      <w:proofErr w:type="gramStart"/>
+      <w:r>
+        <w:t>for the purpose of</w:t>
+      </w:r>
+      <w:proofErr w:type="gramEnd"/>
+      <w:r>
+        <w:t xml:space="preserve"> ap</w:t>
       </w:r>
       <w:r>
         <w:t xml:space="preserve">plying the information in a </w:t>
@@ -5647,16 +5370,16 @@
       <w:r>
         <w:t xml:space="preserve">has not previously been applied to achieve </w:t>
       </w:r>
-      <w:commentRangeStart w:id="25"/>
+      <w:commentRangeStart w:id="24"/>
       <w:r>
         <w:t>an end.</w:t>
       </w:r>
-      <w:commentRangeEnd w:id="25"/>
+      <w:commentRangeEnd w:id="24"/>
       <w:r>
         <w:rPr>
           <w:rStyle w:val="CommentReference"/>
         </w:rPr>
-        <w:commentReference w:id="25"/>
+        <w:commentReference w:id="24"/>
       </w:r>
     </w:p>
     <w:p>
@@ -5702,29 +5425,8 @@
       <w:r>
         <w:t xml:space="preserve"> the subject.  </w:t>
       </w:r>
-      <w:proofErr w:type="spellStart"/>
-      <w:r>
-        <w:t>Kundu</w:t>
-      </w:r>
-      <w:proofErr w:type="spellEnd"/>
-      <w:r>
-        <w:t xml:space="preserve">, </w:t>
-      </w:r>
-      <w:proofErr w:type="spellStart"/>
-      <w:r>
-        <w:t>Bhar</w:t>
-      </w:r>
-      <w:proofErr w:type="spellEnd"/>
-      <w:r>
-        <w:t xml:space="preserve">, and </w:t>
-      </w:r>
-      <w:proofErr w:type="spellStart"/>
-      <w:r>
-        <w:t>Pandurangan</w:t>
-      </w:r>
-      <w:proofErr w:type="spellEnd"/>
-      <w:r>
-        <w:t xml:space="preserve"> (2015)</w:t>
+      <w:r>
+        <w:t>Kundu, Bhar, and Pandurangan (2015)</w:t>
       </w:r>
       <w:r>
         <w:t>, for example,</w:t>
@@ -5748,44 +5450,15 @@
         <w:t>This defi</w:t>
       </w:r>
       <w:r>
-        <w:t xml:space="preserve">nition seems somewhat labored.  </w:t>
-      </w:r>
-      <w:proofErr w:type="spellStart"/>
-      <w:r>
-        <w:t>Kundu</w:t>
-      </w:r>
-      <w:proofErr w:type="spellEnd"/>
-      <w:r>
-        <w:t xml:space="preserve">, </w:t>
-      </w:r>
-      <w:proofErr w:type="spellStart"/>
-      <w:r>
-        <w:t>Bhar</w:t>
-      </w:r>
-      <w:proofErr w:type="spellEnd"/>
-      <w:r>
-        <w:t xml:space="preserve">, and </w:t>
-      </w:r>
-      <w:proofErr w:type="spellStart"/>
-      <w:r>
-        <w:t>Pandurangan</w:t>
-      </w:r>
-      <w:proofErr w:type="spellEnd"/>
-      <w:r>
-        <w:t xml:space="preserve"> seem to have been striving for a definition that comprehensively captures the technology transfer phenomenon.</w:t>
+        <w:t>nition seems somewhat labored.  Kundu, Bhar, and Pandurangan seem to have been striving for a definition that comprehensively captures the technology transfer phenomenon.</w:t>
       </w:r>
     </w:p>
     <w:p>
       <w:pPr>
         <w:ind w:firstLine="720"/>
       </w:pPr>
-      <w:proofErr w:type="spellStart"/>
-      <w:r>
-        <w:t>Speser</w:t>
-      </w:r>
-      <w:proofErr w:type="spellEnd"/>
-      <w:r>
-        <w:t xml:space="preserve"> (2012) defined technology transfer as </w:t>
+      <w:r>
+        <w:t xml:space="preserve">Speser (2012) defined technology transfer as </w:t>
       </w:r>
       <w:r>
         <w:t xml:space="preserve">“the transfer of technology from one person to another across organizational lines” (p. xxiii).  This definition </w:t>
@@ -5797,41 +5470,25 @@
         <w:t xml:space="preserve">Moreover, the definition of technology </w:t>
       </w:r>
       <w:r>
-        <w:t xml:space="preserve">that </w:t>
-      </w:r>
-      <w:proofErr w:type="spellStart"/>
-      <w:r>
-        <w:t>Speser</w:t>
-      </w:r>
-      <w:proofErr w:type="spellEnd"/>
+        <w:t xml:space="preserve">that Speser </w:t>
+      </w:r>
+      <w:r>
+        <w:t>use</w:t>
+      </w:r>
+      <w:r>
+        <w:t>s</w:t>
+      </w:r>
       <w:r>
         <w:t xml:space="preserve"> </w:t>
       </w:r>
       <w:r>
-        <w:t>use</w:t>
-      </w:r>
-      <w:r>
-        <w:t>s</w:t>
-      </w:r>
-      <w:r>
-        <w:t xml:space="preserve"> </w:t>
-      </w:r>
-      <w:r>
         <w:t>is inconsistent</w:t>
       </w:r>
       <w:r>
         <w:t xml:space="preserve">.  </w:t>
       </w:r>
       <w:r>
-        <w:t xml:space="preserve">At one point </w:t>
-      </w:r>
-      <w:proofErr w:type="spellStart"/>
-      <w:r>
-        <w:t>Speser</w:t>
-      </w:r>
-      <w:proofErr w:type="spellEnd"/>
-      <w:r>
-        <w:t xml:space="preserve"> defined technology as “a physical embodiment of an ideal that is helpful for accomplishing a task” (p.</w:t>
+        <w:t>At one point Speser defined technology as “a physical embodiment of an ideal that is helpful for accomplishing a task” (p.</w:t>
       </w:r>
       <w:r>
         <w:t xml:space="preserve"> 16</w:t>
@@ -5980,64 +5637,16 @@
         <w:t xml:space="preserve">see, e.g., </w:t>
       </w:r>
       <w:r>
-        <w:t>González-</w:t>
-      </w:r>
-      <w:proofErr w:type="spellStart"/>
-      <w:r>
-        <w:t>Pernía</w:t>
-      </w:r>
-      <w:proofErr w:type="spellEnd"/>
-      <w:r>
-        <w:t xml:space="preserve">, </w:t>
-      </w:r>
-      <w:proofErr w:type="spellStart"/>
-      <w:r>
-        <w:t>Kuechle</w:t>
-      </w:r>
-      <w:proofErr w:type="spellEnd"/>
-      <w:r>
-        <w:t>, &amp; Peñ</w:t>
-      </w:r>
-      <w:r>
-        <w:t>a-</w:t>
-      </w:r>
-      <w:proofErr w:type="spellStart"/>
-      <w:r>
-        <w:t>Legazkue</w:t>
-      </w:r>
-      <w:proofErr w:type="spellEnd"/>
-      <w:r>
-        <w:t>, 2013</w:t>
-      </w:r>
-      <w:r>
-        <w:t xml:space="preserve">; Hallam, Wurth &amp; Mancha, 2014; </w:t>
-      </w:r>
-      <w:proofErr w:type="spellStart"/>
-      <w:r>
-        <w:t>Markman</w:t>
-      </w:r>
-      <w:proofErr w:type="spellEnd"/>
-      <w:r>
-        <w:t xml:space="preserve">, </w:t>
-      </w:r>
-      <w:proofErr w:type="spellStart"/>
-      <w:r>
-        <w:t>Gianiodis</w:t>
-      </w:r>
-      <w:proofErr w:type="spellEnd"/>
-      <w:r>
-        <w:t xml:space="preserve"> &amp; Phan, 2009</w:t>
-      </w:r>
-      <w:r>
-        <w:t xml:space="preserve">; Tseng &amp; </w:t>
-      </w:r>
-      <w:proofErr w:type="spellStart"/>
-      <w:r>
-        <w:t>Raudensky</w:t>
-      </w:r>
-      <w:proofErr w:type="spellEnd"/>
-      <w:r>
-        <w:t>, 2014</w:t>
+        <w:t>González-Pernía, Kuechle, &amp; Peñ</w:t>
+      </w:r>
+      <w:r>
+        <w:t>a-Legazkue, 2013</w:t>
+      </w:r>
+      <w:r>
+        <w:t>; Hallam, Wurth &amp; Mancha, 2014; Markman, Gianiodis &amp; Phan, 2009</w:t>
+      </w:r>
+      <w:r>
+        <w:t>; Tseng &amp; Raudensky, 2014</w:t>
       </w:r>
       <w:r>
         <w:t xml:space="preserve">).  </w:t>
@@ -6074,19 +5683,9 @@
       <w:r>
         <w:t xml:space="preserve"> </w:t>
       </w:r>
-      <w:proofErr w:type="spellStart"/>
-      <w:r>
-        <w:t>Carlsson</w:t>
-      </w:r>
-      <w:proofErr w:type="spellEnd"/>
-      <w:r>
-        <w:t xml:space="preserve"> and </w:t>
-      </w:r>
-      <w:proofErr w:type="spellStart"/>
-      <w:r>
-        <w:t>Fridh</w:t>
-      </w:r>
-      <w:proofErr w:type="spellEnd"/>
+      <w:r>
+        <w:t>Carlsson and Fridh</w:t>
+      </w:r>
       <w:r>
         <w:t xml:space="preserve"> (2002)</w:t>
       </w:r>
@@ -6100,15 +5699,7 @@
         <w:t xml:space="preserve"> that university technology transfer outcomes are only partially reflected in measures of income generation and n</w:t>
       </w:r>
       <w:r>
-        <w:t xml:space="preserve">ew business venture formation.  Herzog and </w:t>
-      </w:r>
-      <w:proofErr w:type="spellStart"/>
-      <w:r>
-        <w:t>Wasden</w:t>
-      </w:r>
-      <w:proofErr w:type="spellEnd"/>
-      <w:r>
-        <w:t xml:space="preserve"> (2013) specifically recommended against using licensing revenue as the primary measure of technology transfer success because it constitutes only a portion of the outcome of technology transfer efforts.  Fraser </w:t>
+        <w:t xml:space="preserve">ew business venture formation.  Herzog and Wasden (2013) specifically recommended against using licensing revenue as the primary measure of technology transfer success because it constitutes only a portion of the outcome of technology transfer efforts.  Fraser </w:t>
       </w:r>
       <w:r>
         <w:t xml:space="preserve">also </w:t>
@@ -6222,8 +5813,13 @@
       <w:pPr>
         <w:ind w:firstLine="720"/>
       </w:pPr>
-      <w:r>
-        <w:t>Generally speaking, technology transfer</w:t>
+      <w:proofErr w:type="gramStart"/>
+      <w:r>
+        <w:t>Generally speaking, technology</w:t>
+      </w:r>
+      <w:proofErr w:type="gramEnd"/>
+      <w:r>
+        <w:t xml:space="preserve"> transfer</w:t>
       </w:r>
       <w:r>
         <w:t xml:space="preserve"> can also be thought of as an impure public good as well as a merit good.  The marginal cost of an additional actor pursuing the </w:t>
@@ -6319,15 +5915,7 @@
         <w:t>, ecological,</w:t>
       </w:r>
       <w:r>
-        <w:t xml:space="preserve"> and economic benefits (</w:t>
-      </w:r>
-      <w:proofErr w:type="spellStart"/>
-      <w:r>
-        <w:t>Lidecap</w:t>
-      </w:r>
-      <w:proofErr w:type="spellEnd"/>
-      <w:r>
-        <w:t>, 2009; Link &amp; Scott, 2019).  American society has decided that technology transfer is needed</w:t>
+        <w:t xml:space="preserve"> and economic benefits (Lidecap, 2009; Link &amp; Scott, 2019).  American society has decided that technology transfer is needed</w:t>
       </w:r>
       <w:r>
         <w:t xml:space="preserve"> as</w:t>
@@ -6439,7 +6027,7 @@
       <w:pPr>
         <w:pStyle w:val="LiteratureReviewHeader2Bold"/>
       </w:pPr>
-      <w:bookmarkStart w:id="26" w:name="_Toc54546763"/>
+      <w:bookmarkStart w:id="25" w:name="_Toc54546763"/>
       <w:r>
         <w:lastRenderedPageBreak/>
         <w:t xml:space="preserve">The </w:t>
@@ -6456,7 +6044,7 @@
       <w:r>
         <w:t>Technology Transfer</w:t>
       </w:r>
-      <w:bookmarkEnd w:id="26"/>
+      <w:bookmarkEnd w:id="25"/>
     </w:p>
     <w:p>
       <w:r>
@@ -6499,15 +6087,7 @@
         <w:ind w:firstLine="720"/>
       </w:pPr>
       <w:r>
-        <w:t xml:space="preserve">Public sector economics also provides the necessary perspective to understand the implications of conceiving technology and technology transfer as impure public goods and merit goods.  Public sector economics is concerned with four primary questions.  First, what goods should society produce?  Second, how should society produce these goods?  Third, for who’s benefit should society produce these goods? And finally, by what standard should society answer the previous three questions (Stiglitz &amp; </w:t>
-      </w:r>
-      <w:proofErr w:type="spellStart"/>
-      <w:r>
-        <w:t>Rosengard</w:t>
-      </w:r>
-      <w:proofErr w:type="spellEnd"/>
-      <w:r>
-        <w:t>, 2015, p. 13)?</w:t>
+        <w:t>Public sector economics also provides the necessary perspective to understand the implications of conceiving technology and technology transfer as impure public goods and merit goods.  Public sector economics is concerned with four primary questions.  First, what goods should society produce?  Second, how should society produce these goods?  Third, for who’s benefit should society produce these goods? And finally, by what standard should society answer the previous three questions (Stiglitz &amp; Rosengard, 2015, p. 13)?</w:t>
       </w:r>
       <w:r>
         <w:t xml:space="preserve"> </w:t>
@@ -6532,7 +6112,7 @@
       <w:pPr>
         <w:pStyle w:val="LiteratureReviewHeader2Bold"/>
       </w:pPr>
-      <w:bookmarkStart w:id="27" w:name="_Toc54546764"/>
+      <w:bookmarkStart w:id="26" w:name="_Toc54546764"/>
       <w:r>
         <w:t>Research and Development, Technology, and Social</w:t>
       </w:r>
@@ -6542,7 +6122,7 @@
       <w:r>
         <w:t>eing</w:t>
       </w:r>
-      <w:bookmarkEnd w:id="27"/>
+      <w:bookmarkEnd w:id="26"/>
     </w:p>
     <w:p>
       <w:r>
@@ -6990,7 +6570,7 @@
       <w:pPr>
         <w:pStyle w:val="LiteratureReviewHeader2Bold"/>
       </w:pPr>
-      <w:bookmarkStart w:id="28" w:name="_Toc54546765"/>
+      <w:bookmarkStart w:id="27" w:name="_Toc54546765"/>
       <w:r>
         <w:t xml:space="preserve">The </w:t>
       </w:r>
@@ -7003,7 +6583,7 @@
       <w:r>
         <w:t>University Technology Transfer</w:t>
       </w:r>
-      <w:bookmarkEnd w:id="28"/>
+      <w:bookmarkEnd w:id="27"/>
     </w:p>
     <w:p>
       <w:pPr>
@@ -7090,15 +6670,7 @@
         <w:t>As with many public goods and merit goods, measuring the social value of university technology transfer can be difficult.  This challenge is particularly pertinent because it has such a significant influence on public policy decisions.  University technology transfer produces social, ecological, and economic benefits</w:t>
       </w:r>
       <w:r>
-        <w:t xml:space="preserve"> (</w:t>
-      </w:r>
-      <w:proofErr w:type="spellStart"/>
-      <w:r>
-        <w:t>Lidecap</w:t>
-      </w:r>
-      <w:proofErr w:type="spellEnd"/>
-      <w:r>
-        <w:t>, 2009)</w:t>
+        <w:t xml:space="preserve"> (Lidecap, 2009)</w:t>
       </w:r>
       <w:r>
         <w:t xml:space="preserve">.  However, the assessments of the social and ecological benefits of university technology transfer </w:t>
@@ -7126,15 +6698,7 @@
         <w:t xml:space="preserve">.  </w:t>
       </w:r>
       <w:r>
-        <w:t xml:space="preserve">As </w:t>
-      </w:r>
-      <w:proofErr w:type="spellStart"/>
-      <w:r>
-        <w:t>Lidecap</w:t>
-      </w:r>
-      <w:proofErr w:type="spellEnd"/>
-      <w:r>
-        <w:t xml:space="preserve"> observed, c</w:t>
+        <w:t>As Lidecap observed, c</w:t>
       </w:r>
       <w:r>
         <w:t>urrent methods for assessing the value of university technology transfer primarily rely on metrics of tangible directly observable outputs, such as patent awards and patent licenses executed</w:t>
@@ -7158,68 +6722,182 @@
         <w:t xml:space="preserve"> </w:t>
       </w:r>
       <w:r>
-        <w:t xml:space="preserve"> As </w:t>
-      </w:r>
-      <w:proofErr w:type="spellStart"/>
-      <w:r>
-        <w:t>Lidecap</w:t>
-      </w:r>
-      <w:proofErr w:type="spellEnd"/>
+        <w:t xml:space="preserve"> As Lidecap </w:t>
+      </w:r>
+      <w:r>
+        <w:t>noted</w:t>
+      </w:r>
+      <w:r>
+        <w:t>, t</w:t>
+      </w:r>
+      <w:r>
+        <w:t xml:space="preserve">hey do not capture other outputs and outcomes that might be in the public interest </w:t>
+      </w:r>
+      <w:commentRangeStart w:id="28"/>
+      <w:r>
+        <w:t>such</w:t>
+      </w:r>
+      <w:commentRangeEnd w:id="28"/>
+      <w:r>
+        <w:rPr>
+          <w:rStyle w:val="CommentReference"/>
+        </w:rPr>
+        <w:commentReference w:id="28"/>
+      </w:r>
+      <w:r>
+        <w:t xml:space="preserve"> spillover effects, human capital development, and incre</w:t>
+      </w:r>
+      <w:r>
+        <w:t>ases in quality of life</w:t>
+      </w:r>
+      <w:r>
+        <w:t xml:space="preserve">. </w:t>
+      </w:r>
+      <w:r>
+        <w:t xml:space="preserve"> Moreover, </w:t>
+      </w:r>
+      <w:r>
+        <w:t>technology transfer may occur informally</w:t>
+      </w:r>
       <w:r>
         <w:t xml:space="preserve"> </w:t>
       </w:r>
       <w:r>
-        <w:t>noted</w:t>
-      </w:r>
-      <w:r>
-        <w:t>, t</w:t>
-      </w:r>
-      <w:r>
-        <w:t xml:space="preserve">hey do not capture other outputs and outcomes that might be in the public interest </w:t>
-      </w:r>
-      <w:commentRangeStart w:id="29"/>
-      <w:r>
-        <w:t>such</w:t>
-      </w:r>
-      <w:commentRangeEnd w:id="29"/>
-      <w:r>
-        <w:rPr>
-          <w:rStyle w:val="CommentReference"/>
-        </w:rPr>
-        <w:commentReference w:id="29"/>
-      </w:r>
-      <w:r>
-        <w:t xml:space="preserve"> spillover effects, human capital development, and incre</w:t>
-      </w:r>
-      <w:r>
-        <w:t>ases in quality of life</w:t>
-      </w:r>
-      <w:r>
-        <w:t xml:space="preserve">. </w:t>
-      </w:r>
-      <w:r>
-        <w:t xml:space="preserve"> Moreover, </w:t>
-      </w:r>
-      <w:r>
-        <w:t>technology transfer may occur informally</w:t>
+        <w:t>(Link, Siegel, &amp; Wright, 2015)</w:t>
+      </w:r>
+      <w:r>
+        <w:t>.  Such informal instances</w:t>
+      </w:r>
+      <w:r>
+        <w:t xml:space="preserve"> simply are</w:t>
+      </w:r>
+      <w:r>
+        <w:t xml:space="preserve"> not captured in the metrics currently used </w:t>
+      </w:r>
+      <w:r>
+        <w:t>to examine technology transfer.</w:t>
+      </w:r>
+    </w:p>
+    <w:p>
+      <w:pPr>
+        <w:ind w:firstLine="720"/>
+      </w:pPr>
+      <w:r>
+        <w:t>Link and Scott (2019) argued that social welfare increases when federal laboratories (and by logical extension universities) can provide technology more efficient</w:t>
+      </w:r>
+      <w:r>
+        <w:t>ly</w:t>
+      </w:r>
+      <w:r>
+        <w:t xml:space="preserve"> than private sector firms can create for themselves.  They argued that the increase in social welfare result</w:t>
+      </w:r>
+      <w:r>
+        <w:t>s from increased profits for</w:t>
+      </w:r>
+      <w:r>
+        <w:t xml:space="preserve"> private sector firms and lower prices for consumers.  However, this assumes that all technologies transferred are cost-reducing and that private sector firms will in fact pass along cost savings derived from technology adoption to consumers.  This m</w:t>
+      </w:r>
+      <w:r>
+        <w:t>ay not necessarily be the case.</w:t>
+      </w:r>
+    </w:p>
+    <w:p>
+      <w:pPr>
+        <w:pStyle w:val="LiteratureReviewHeader2Bold"/>
+      </w:pPr>
+      <w:bookmarkStart w:id="29" w:name="_Toc54546766"/>
+      <w:r>
+        <w:t>The Role of the Federal Government in University Technology Transfer</w:t>
+      </w:r>
+      <w:bookmarkEnd w:id="29"/>
+    </w:p>
+    <w:p>
+      <w:r>
+        <w:tab/>
+      </w:r>
+      <w:r>
+        <w:t xml:space="preserve">The need for government intervention in technology transfer came to the forefront as early as the latter part of the Second World War.  Bush (1945) presented a normative argument in support of government participation in university technology transfer.  </w:t>
+      </w:r>
+      <w:r>
+        <w:t xml:space="preserve">He also noted that </w:t>
+      </w:r>
+      <w:r>
+        <w:t>members of the committee on science and the public welfare</w:t>
+      </w:r>
+      <w:r>
+        <w:t xml:space="preserve"> that advised him during the preparation of his report</w:t>
+      </w:r>
+      <w:r>
+        <w:t xml:space="preserve"> either strongly believed or were sympathetic to the idea that government should encourage the formation of “new scientific enterprises” </w:t>
+      </w:r>
+      <w:r>
+        <w:t xml:space="preserve">(p. 109) </w:t>
+      </w:r>
+      <w:r>
+        <w:t xml:space="preserve">but were not able to agree on solutions for </w:t>
+      </w:r>
+      <w:r>
+        <w:t>achieving this end.</w:t>
+      </w:r>
+    </w:p>
+    <w:p>
+      <w:pPr>
+        <w:ind w:firstLine="720"/>
+      </w:pPr>
+      <w:r>
+        <w:lastRenderedPageBreak/>
+        <w:t>Kochenkova, Grimaldi, and Munari (2016) examined the topic of knowledge transfer from academia to the private sector.  They use</w:t>
+      </w:r>
+      <w:r>
+        <w:t>d</w:t>
+      </w:r>
+      <w:r>
+        <w:t xml:space="preserve"> the term</w:t>
+      </w:r>
+      <w:r>
+        <w:t>s</w:t>
+      </w:r>
+      <w:r>
+        <w:t xml:space="preserve"> knowledge transfer </w:t>
+      </w:r>
+      <w:r>
+        <w:t xml:space="preserve">and </w:t>
+      </w:r>
+      <w:r>
+        <w:t>technology transfer</w:t>
+      </w:r>
+      <w:r>
+        <w:t xml:space="preserve"> interchangeably</w:t>
+      </w:r>
+      <w:r>
+        <w:t xml:space="preserve">.  Kochenkova, Grimaldi, and Munari </w:t>
+      </w:r>
+      <w:r>
+        <w:t>concluded that t</w:t>
+      </w:r>
+      <w:r>
+        <w:t>he main justification found in the economic literature for government intervention in university technology</w:t>
       </w:r>
       <w:r>
         <w:t xml:space="preserve"> </w:t>
       </w:r>
       <w:r>
-        <w:t>(Link, Siegel, &amp; Wright, 2015)</w:t>
-      </w:r>
-      <w:r>
-        <w:t>.  Such informal instances</w:t>
-      </w:r>
-      <w:r>
-        <w:t xml:space="preserve"> simply are</w:t>
-      </w:r>
-      <w:r>
-        <w:t xml:space="preserve"> not captured in the metrics currently used </w:t>
-      </w:r>
-      <w:r>
-        <w:t>to examine technology transfer.</w:t>
+        <w:t xml:space="preserve">transfer </w:t>
+      </w:r>
+      <w:r>
+        <w:t xml:space="preserve">(or knowledge transfer as they </w:t>
+      </w:r>
+      <w:r>
+        <w:t xml:space="preserve">sometimes </w:t>
+      </w:r>
+      <w:r>
+        <w:t xml:space="preserve">called it) was market inefficiencies and systemic failures such as communication difficulties and </w:t>
+      </w:r>
+      <w:r>
+        <w:t>differences in priorities, goals, and objectives of actors in the transfer process</w:t>
+      </w:r>
+      <w:r>
+        <w:t>.</w:t>
       </w:r>
     </w:p>
     <w:p>
@@ -7227,296 +6905,124 @@
         <w:ind w:firstLine="720"/>
       </w:pPr>
       <w:r>
-        <w:t>Link and Scott (2019) argued that social welfare increases when federal laboratories (and by logical extension universities) can provide technology more efficient</w:t>
-      </w:r>
-      <w:r>
-        <w:t>ly</w:t>
-      </w:r>
-      <w:r>
-        <w:t xml:space="preserve"> than private sector firms can create for themselves.  They argued that the increase in social welfare result</w:t>
-      </w:r>
-      <w:r>
-        <w:t>s from increased profits for</w:t>
-      </w:r>
-      <w:r>
-        <w:t xml:space="preserve"> private sector firms and lower prices for consumers.  However, this assumes that all technologies transferred are cost-reducing and that private sector firms will in fact pass along cost savings derived from technology adoption to consumers.  This m</w:t>
-      </w:r>
-      <w:r>
-        <w:t>ay not necessarily be the case.</w:t>
-      </w:r>
-    </w:p>
-    <w:p>
-      <w:pPr>
-        <w:pStyle w:val="LiteratureReviewHeader2Bold"/>
-      </w:pPr>
-      <w:bookmarkStart w:id="30" w:name="_Toc54546766"/>
-      <w:r>
-        <w:t>The Role of the Federal Government in University Technology Transfer</w:t>
-      </w:r>
-      <w:bookmarkEnd w:id="30"/>
-    </w:p>
-    <w:p>
-      <w:r>
-        <w:tab/>
-      </w:r>
-      <w:r>
-        <w:t xml:space="preserve">The need for government intervention in technology transfer came to the forefront as early as the latter part of the Second World War.  Bush (1945) presented a normative argument in support of government participation in university technology transfer.  </w:t>
-      </w:r>
-      <w:r>
-        <w:t xml:space="preserve">He also noted that </w:t>
-      </w:r>
-      <w:r>
-        <w:t>members of the committee on science and the public welfare</w:t>
-      </w:r>
-      <w:r>
-        <w:t xml:space="preserve"> that advised him during the preparation of his report</w:t>
-      </w:r>
-      <w:r>
-        <w:t xml:space="preserve"> either strongly believed or were sympathetic to the idea that government should encourage the formation of “new scientific enterprises” </w:t>
-      </w:r>
-      <w:r>
-        <w:t xml:space="preserve">(p. 109) </w:t>
-      </w:r>
-      <w:r>
-        <w:t xml:space="preserve">but were not able to agree on solutions for </w:t>
-      </w:r>
-      <w:r>
-        <w:t>achieving this end.</w:t>
+        <w:t xml:space="preserve">Some researchers have characterized university technology transfer as a market for innovation in which U.S. universities act as </w:t>
+      </w:r>
+      <w:r>
+        <w:t xml:space="preserve">creators and </w:t>
+      </w:r>
+      <w:r>
+        <w:t xml:space="preserve">suppliers of technologies and private sector </w:t>
+      </w:r>
+      <w:r>
+        <w:t>commercial enterprises</w:t>
+      </w:r>
+      <w:r>
+        <w:t xml:space="preserve"> act as </w:t>
+      </w:r>
+      <w:r>
+        <w:t>consumers</w:t>
+      </w:r>
+      <w:r>
+        <w:t xml:space="preserve"> (</w:t>
+      </w:r>
+      <w:r>
+        <w:t xml:space="preserve">see, e.g., </w:t>
+      </w:r>
+      <w:r>
+        <w:t>M</w:t>
+      </w:r>
+      <w:r>
+        <w:t>arkman, Gionidis, &amp; Phan, 2009</w:t>
+      </w:r>
+      <w:r>
+        <w:t>).</w:t>
+      </w:r>
+      <w:r>
+        <w:t xml:space="preserve">  If this is the case, the market for university-created technologies seems </w:t>
+      </w:r>
+      <w:r>
+        <w:t xml:space="preserve">to </w:t>
+      </w:r>
+      <w:r>
+        <w:t xml:space="preserve">suffer from various forms of market failure.  </w:t>
+      </w:r>
+      <w:r>
+        <w:t>Scientific</w:t>
+      </w:r>
+      <w:r>
+        <w:t xml:space="preserve"> knowledge </w:t>
+      </w:r>
+      <w:r>
+        <w:t xml:space="preserve">(which includes technology) </w:t>
+      </w:r>
+      <w:r>
+        <w:t xml:space="preserve">has a public good nature </w:t>
+      </w:r>
+      <w:r>
+        <w:t>but</w:t>
+      </w:r>
+      <w:r>
+        <w:t xml:space="preserve"> measuring </w:t>
+      </w:r>
+      <w:r>
+        <w:t xml:space="preserve">its </w:t>
+      </w:r>
+      <w:r>
+        <w:t>societal benefits is rather difficult (Heisey &amp; Adelman, 2011).</w:t>
       </w:r>
     </w:p>
     <w:p>
       <w:pPr>
         <w:ind w:firstLine="720"/>
       </w:pPr>
-      <w:proofErr w:type="spellStart"/>
-      <w:r>
-        <w:lastRenderedPageBreak/>
-        <w:t>Kochenkova</w:t>
-      </w:r>
-      <w:proofErr w:type="spellEnd"/>
-      <w:r>
-        <w:t xml:space="preserve">, Grimaldi, and </w:t>
-      </w:r>
-      <w:proofErr w:type="spellStart"/>
-      <w:r>
-        <w:t>Munari</w:t>
-      </w:r>
-      <w:proofErr w:type="spellEnd"/>
-      <w:r>
-        <w:t xml:space="preserve"> (2016) examined the topic of knowledge transfer from academia to the private sector.  They use</w:t>
-      </w:r>
-      <w:r>
-        <w:t>d</w:t>
-      </w:r>
-      <w:r>
-        <w:t xml:space="preserve"> the term</w:t>
-      </w:r>
-      <w:r>
-        <w:t>s</w:t>
-      </w:r>
-      <w:r>
-        <w:t xml:space="preserve"> knowledge transfer </w:t>
-      </w:r>
-      <w:r>
-        <w:t xml:space="preserve">and </w:t>
-      </w:r>
-      <w:r>
-        <w:t>technology transfer</w:t>
-      </w:r>
-      <w:r>
-        <w:t xml:space="preserve"> interchangeably</w:t>
+      <w:r>
+        <w:t>A</w:t>
+      </w:r>
+      <w:r>
+        <w:t xml:space="preserve"> market is a system in which </w:t>
+      </w:r>
+      <w:r>
+        <w:t xml:space="preserve">one or more </w:t>
+      </w:r>
+      <w:r>
+        <w:t xml:space="preserve">owners of property rights </w:t>
+      </w:r>
+      <w:r>
+        <w:t xml:space="preserve">voluntarily </w:t>
+      </w:r>
+      <w:r>
+        <w:t>engage in the transfer of</w:t>
+      </w:r>
+      <w:r>
+        <w:t xml:space="preserve"> </w:t>
+      </w:r>
+      <w:r>
+        <w:t xml:space="preserve">those </w:t>
+      </w:r>
+      <w:r>
+        <w:t xml:space="preserve">property rights </w:t>
+      </w:r>
+      <w:r>
+        <w:t xml:space="preserve">with </w:t>
+      </w:r>
+      <w:r>
+        <w:t xml:space="preserve">one or more </w:t>
+      </w:r>
+      <w:r>
+        <w:t>buyers in a process governed</w:t>
+      </w:r>
+      <w:r>
+        <w:t xml:space="preserve"> by price signals (Kohler, 1992</w:t>
+      </w:r>
+      <w:r>
+        <w:t>, p. 38</w:t>
+      </w:r>
+      <w:r>
+        <w:t>)</w:t>
       </w:r>
       <w:r>
         <w:t xml:space="preserve">.  </w:t>
       </w:r>
-      <w:proofErr w:type="spellStart"/>
-      <w:r>
-        <w:t>Kochenkova</w:t>
-      </w:r>
-      <w:proofErr w:type="spellEnd"/>
-      <w:r>
-        <w:t xml:space="preserve">, Grimaldi, and </w:t>
-      </w:r>
-      <w:proofErr w:type="spellStart"/>
-      <w:r>
-        <w:t>Munari</w:t>
-      </w:r>
-      <w:proofErr w:type="spellEnd"/>
-      <w:r>
-        <w:t xml:space="preserve"> </w:t>
-      </w:r>
-      <w:r>
-        <w:t>concluded that t</w:t>
-      </w:r>
-      <w:r>
-        <w:t>he main justification found in the economic literature for government intervention in university technology</w:t>
-      </w:r>
-      <w:r>
-        <w:t xml:space="preserve"> </w:t>
-      </w:r>
-      <w:r>
-        <w:t xml:space="preserve">transfer </w:t>
-      </w:r>
-      <w:r>
-        <w:t xml:space="preserve">(or knowledge transfer as they </w:t>
-      </w:r>
-      <w:r>
-        <w:t xml:space="preserve">sometimes </w:t>
-      </w:r>
-      <w:r>
-        <w:t xml:space="preserve">called it) was market inefficiencies and systemic failures such as communication difficulties and </w:t>
-      </w:r>
-      <w:r>
-        <w:t>differences in priorities, goals, and objectives of actors in the transfer process</w:t>
-      </w:r>
-      <w:r>
-        <w:t>.</w:t>
-      </w:r>
-    </w:p>
-    <w:p>
-      <w:pPr>
-        <w:ind w:firstLine="720"/>
-      </w:pPr>
-      <w:r>
-        <w:t xml:space="preserve">Some researchers have characterized university technology transfer as a market for innovation in which U.S. universities act as </w:t>
-      </w:r>
-      <w:r>
-        <w:t xml:space="preserve">creators and </w:t>
-      </w:r>
-      <w:r>
-        <w:t xml:space="preserve">suppliers of technologies and private sector </w:t>
-      </w:r>
-      <w:r>
-        <w:t>commercial enterprises</w:t>
-      </w:r>
-      <w:r>
-        <w:t xml:space="preserve"> act as </w:t>
-      </w:r>
-      <w:r>
-        <w:t>consumers</w:t>
-      </w:r>
-      <w:r>
-        <w:t xml:space="preserve"> (</w:t>
-      </w:r>
-      <w:r>
-        <w:t xml:space="preserve">see, e.g., </w:t>
-      </w:r>
-      <w:proofErr w:type="spellStart"/>
-      <w:r>
-        <w:t>M</w:t>
-      </w:r>
-      <w:r>
-        <w:t>arkman</w:t>
-      </w:r>
-      <w:proofErr w:type="spellEnd"/>
-      <w:r>
-        <w:t xml:space="preserve">, </w:t>
-      </w:r>
-      <w:proofErr w:type="spellStart"/>
-      <w:r>
-        <w:t>Gionidis</w:t>
-      </w:r>
-      <w:proofErr w:type="spellEnd"/>
-      <w:r>
-        <w:t>, &amp; Phan, 2009</w:t>
-      </w:r>
-      <w:r>
-        <w:t>).</w:t>
-      </w:r>
-      <w:r>
-        <w:t xml:space="preserve">  If this is the case, the market for university-created technologies seems </w:t>
-      </w:r>
-      <w:r>
-        <w:t xml:space="preserve">to </w:t>
-      </w:r>
-      <w:r>
-        <w:t xml:space="preserve">suffer from various forms of market failure.  </w:t>
-      </w:r>
-      <w:r>
-        <w:t>Scientific</w:t>
-      </w:r>
-      <w:r>
-        <w:t xml:space="preserve"> knowledge </w:t>
-      </w:r>
-      <w:r>
-        <w:t xml:space="preserve">(which includes technology) </w:t>
-      </w:r>
-      <w:r>
-        <w:t xml:space="preserve">has a public good nature </w:t>
-      </w:r>
-      <w:r>
-        <w:t>but</w:t>
-      </w:r>
-      <w:r>
-        <w:t xml:space="preserve"> measuring </w:t>
-      </w:r>
-      <w:r>
-        <w:t xml:space="preserve">its </w:t>
-      </w:r>
-      <w:r>
-        <w:t>societal benefits is rather difficult (</w:t>
-      </w:r>
-      <w:proofErr w:type="spellStart"/>
-      <w:r>
-        <w:t>Heisey</w:t>
-      </w:r>
-      <w:proofErr w:type="spellEnd"/>
-      <w:r>
-        <w:t xml:space="preserve"> &amp; Adelman, 2011).</w:t>
-      </w:r>
-    </w:p>
-    <w:p>
-      <w:pPr>
-        <w:ind w:firstLine="720"/>
-      </w:pPr>
-      <w:r>
-        <w:t>A</w:t>
-      </w:r>
-      <w:r>
-        <w:t xml:space="preserve"> market is a system in which </w:t>
-      </w:r>
-      <w:r>
-        <w:t xml:space="preserve">one or more </w:t>
-      </w:r>
-      <w:r>
-        <w:t xml:space="preserve">owners of property rights </w:t>
-      </w:r>
-      <w:r>
-        <w:t xml:space="preserve">voluntarily </w:t>
-      </w:r>
-      <w:r>
-        <w:t>engage in the transfer of</w:t>
-      </w:r>
-      <w:r>
-        <w:t xml:space="preserve"> </w:t>
-      </w:r>
-      <w:r>
-        <w:t xml:space="preserve">those </w:t>
-      </w:r>
-      <w:r>
-        <w:t xml:space="preserve">property rights </w:t>
-      </w:r>
-      <w:r>
-        <w:t xml:space="preserve">with </w:t>
-      </w:r>
-      <w:r>
-        <w:t xml:space="preserve">one or more </w:t>
-      </w:r>
-      <w:r>
-        <w:t>buyers in a process governed</w:t>
-      </w:r>
-      <w:r>
-        <w:t xml:space="preserve"> by price signals (Kohler, 1992</w:t>
-      </w:r>
-      <w:r>
-        <w:t>, p. 38</w:t>
-      </w:r>
-      <w:r>
-        <w:t>)</w:t>
-      </w:r>
-      <w:r>
-        <w:t xml:space="preserve">.  </w:t>
-      </w:r>
       <w:r>
         <w:t xml:space="preserve">Market failures are conditions in which markets are not Pareto efficient and provide a rationale for government intervention.  Pareto efficiency only occurs when there is a sufficiently large number of suppliers </w:t>
       </w:r>
@@ -7527,15 +7033,7 @@
         <w:t>each believing that it cannot influence prices for market goods</w:t>
       </w:r>
       <w:r>
-        <w:t xml:space="preserve"> (Stiglitz &amp; </w:t>
-      </w:r>
-      <w:proofErr w:type="spellStart"/>
-      <w:r>
-        <w:t>Rosengard</w:t>
-      </w:r>
-      <w:proofErr w:type="spellEnd"/>
-      <w:r>
-        <w:t>, 2015, p. 83)</w:t>
+        <w:t xml:space="preserve"> (Stiglitz &amp; Rosengard, 2015, p. 83)</w:t>
       </w:r>
       <w:r>
         <w:t xml:space="preserve">.  </w:t>
@@ -7950,18 +7448,26 @@
       <w:pPr>
         <w:pStyle w:val="LiteratureReviewHeader2Bold"/>
       </w:pPr>
-      <w:bookmarkStart w:id="31" w:name="_Toc54546767"/>
+      <w:bookmarkStart w:id="30" w:name="_Toc54546767"/>
       <w:r>
         <w:t>The Notion of Technology Maturity Level</w:t>
       </w:r>
-      <w:bookmarkEnd w:id="31"/>
+      <w:bookmarkEnd w:id="30"/>
     </w:p>
     <w:p>
       <w:pPr>
         <w:ind w:firstLine="720"/>
       </w:pPr>
       <w:r>
-        <w:t xml:space="preserve">The notion of technology maturity level seems to have crystallized in the United States in the 1970s in connection with the federal government’s management and implementation of financially expensive complex </w:t>
+        <w:t xml:space="preserve">The notion of technology maturity level seems to have crystallized in the United States in the 1970s </w:t>
+      </w:r>
+      <w:proofErr w:type="gramStart"/>
+      <w:r>
+        <w:t>in connection with</w:t>
+      </w:r>
+      <w:proofErr w:type="gramEnd"/>
+      <w:r>
+        <w:t xml:space="preserve"> the federal government’s management and implementation of financially expensive complex </w:t>
       </w:r>
       <w:r>
         <w:t xml:space="preserve">technological </w:t>
@@ -7970,31 +7476,7 @@
         <w:t xml:space="preserve">systems for high risk endeavors. </w:t>
       </w:r>
       <w:r>
-        <w:t xml:space="preserve"> The managers for such programs used the construct to better mitigate over budget expenses, deficient performance, and potential project cancellations caused by delays in when components would be ready for integration into the broader systems (Mankins, 2009; </w:t>
-      </w:r>
-      <w:proofErr w:type="spellStart"/>
-      <w:r>
-        <w:t>Olechowski</w:t>
-      </w:r>
-      <w:proofErr w:type="spellEnd"/>
-      <w:r>
-        <w:t xml:space="preserve">, </w:t>
-      </w:r>
-      <w:proofErr w:type="spellStart"/>
-      <w:r>
-        <w:t>Eppinger</w:t>
-      </w:r>
-      <w:proofErr w:type="spellEnd"/>
-      <w:r>
-        <w:t xml:space="preserve">, &amp; </w:t>
-      </w:r>
-      <w:proofErr w:type="spellStart"/>
-      <w:r>
-        <w:t>Joglekar</w:t>
-      </w:r>
-      <w:proofErr w:type="spellEnd"/>
-      <w:r>
-        <w:t>, 2015).</w:t>
+        <w:t xml:space="preserve"> The managers for such programs used the construct to better mitigate over budget expenses, deficient performance, and potential project cancellations caused by delays in when components would be ready for integration into the broader systems (Mankins, 2009; Olechowski, Eppinger, &amp; Joglekar, 2015).</w:t>
       </w:r>
     </w:p>
     <w:p>
@@ -8053,8 +7535,13 @@
       <w:r>
         <w:t xml:space="preserve">Technology maturity level seems closely associated with risk.  </w:t>
       </w:r>
-      <w:r>
-        <w:t xml:space="preserve">According to </w:t>
+      <w:proofErr w:type="gramStart"/>
+      <w:r>
+        <w:t>According to</w:t>
+      </w:r>
+      <w:proofErr w:type="gramEnd"/>
+      <w:r>
+        <w:t xml:space="preserve"> </w:t>
       </w:r>
       <w:r>
         <w:t>Blank and Dorf (2012)</w:t>
@@ -8086,21 +7573,8 @@
       <w:r>
         <w:t xml:space="preserve">Nolte (2008) argued that there were at least four dimensions of technology maturity level comprising technical, programmatic, developer, and customer viewpoints.  </w:t>
       </w:r>
-      <w:proofErr w:type="spellStart"/>
-      <w:r>
-        <w:t>Speser</w:t>
-      </w:r>
-      <w:proofErr w:type="spellEnd"/>
-      <w:r>
-        <w:t xml:space="preserve"> (2006) also discussed these differences in kinds of risk and included firm-specific risk as a third type.  </w:t>
-      </w:r>
-      <w:proofErr w:type="spellStart"/>
-      <w:r>
-        <w:t>Speser</w:t>
-      </w:r>
-      <w:proofErr w:type="spellEnd"/>
-      <w:r>
-        <w:t xml:space="preserve"> argued that one could not control market risk </w:t>
+      <w:r>
+        <w:t xml:space="preserve">Speser (2006) also discussed these differences in kinds of risk and included firm-specific risk as a third type.  Speser argued that one could not control market risk </w:t>
       </w:r>
       <w:r>
         <w:t>but the lean startup movement</w:t>
@@ -8130,7 +7604,15 @@
       </w:r>
       <w:r>
         <w:lastRenderedPageBreak/>
-        <w:t>demand.  No one will care.  In both cases, the final result is an unsuccessful attempt at technology transfer.</w:t>
+        <w:t xml:space="preserve">demand.  No one will care.  In both cases, </w:t>
+      </w:r>
+      <w:proofErr w:type="gramStart"/>
+      <w:r>
+        <w:t>the final result</w:t>
+      </w:r>
+      <w:proofErr w:type="gramEnd"/>
+      <w:r>
+        <w:t xml:space="preserve"> is an unsuccessful attempt at technology transfer.</w:t>
       </w:r>
     </w:p>
     <w:p>
@@ -8146,16 +7628,16 @@
       <w:r>
         <w:t xml:space="preserve">found in the literature.  The National Aeronautics and Space Administration (NASA) </w:t>
       </w:r>
-      <w:commentRangeStart w:id="32"/>
+      <w:commentRangeStart w:id="31"/>
       <w:r>
         <w:t>develop</w:t>
       </w:r>
-      <w:commentRangeEnd w:id="32"/>
+      <w:commentRangeEnd w:id="31"/>
       <w:r>
         <w:rPr>
           <w:rStyle w:val="CommentReference"/>
         </w:rPr>
-        <w:commentReference w:id="32"/>
+        <w:commentReference w:id="31"/>
       </w:r>
       <w:r>
         <w:t xml:space="preserve"> the concept of TRLs in the mid-1970s as a discipline-agnostic, technology-independent method to assess and communicate the maturity </w:t>
@@ -8164,23 +7646,7 @@
         <w:t xml:space="preserve">level </w:t>
       </w:r>
       <w:r>
-        <w:t xml:space="preserve">of new technologies (Mankins, 2009).  This provided a way for the agency to determine which technologies were appropriate for consideration and inclusion in vehicles and systems for space missions.  Stan </w:t>
-      </w:r>
-      <w:proofErr w:type="spellStart"/>
-      <w:r>
-        <w:t>Sadin</w:t>
-      </w:r>
-      <w:proofErr w:type="spellEnd"/>
-      <w:r>
-        <w:t xml:space="preserve"> of the Office of Aeronautics and Space Technology is credited with devising the original TRL scale, which consisted of seven levels, each with a brief one-line definition (</w:t>
-      </w:r>
-      <w:proofErr w:type="spellStart"/>
-      <w:r>
-        <w:t>Banke</w:t>
-      </w:r>
-      <w:proofErr w:type="spellEnd"/>
-      <w:r>
-        <w:t>, 2010; Mankins, 2009).  In 1995, NASA further articulated and refined comprehensive definitions for a TRL scale (Mankins, 1995; Mankins, 2009).  This resulted in a nine level TRL scale that NASA currently uses (Table 4).  Since then various government agencies and private sector organizations have adopted the TRL scale (Mankins, 2009).  In fact, the U.S. Congress mandated the use of TRLs in the NASA and Department of Defense (DoD) programs (Nolte &amp; Kruse, 2011).</w:t>
+        <w:t>of new technologies (Mankins, 2009).  This provided a way for the agency to determine which technologies were appropriate for consideration and inclusion in vehicles and systems for space missions.  Stan Sadin of the Office of Aeronautics and Space Technology is credited with devising the original TRL scale, which consisted of seven levels, each with a brief one-line definition (Banke, 2010; Mankins, 2009).  In 1995, NASA further articulated and refined comprehensive definitions for a TRL scale (Mankins, 1995; Mankins, 2009).  This resulted in a nine level TRL scale that NASA currently uses (Table 4).  Since then various government agencies and private sector organizations have adopted the TRL scale (Mankins, 2009).  In fact, the U.S. Congress mandated the use of TRLs in the NASA and Department of Defense (DoD) programs (Nolte &amp; Kruse, 2011).</w:t>
       </w:r>
     </w:p>
     <w:p>
@@ -8205,13 +7671,8 @@
       <w:r>
         <w:t xml:space="preserve"> and the point where it becomes more difficult to advance the technology to where it is useful and can be transitioned to the private sector for commercialization.  </w:t>
       </w:r>
-      <w:proofErr w:type="spellStart"/>
-      <w:r>
-        <w:t>Speser</w:t>
-      </w:r>
-      <w:proofErr w:type="spellEnd"/>
-      <w:r>
-        <w:t xml:space="preserve"> (2006) also used the TRL scale as an indication of the maturity of a technology in the technology transfer process.</w:t>
+      <w:r>
+        <w:t>Speser (2006) also used the TRL scale as an indication of the maturity of a technology in the technology transfer process.</w:t>
       </w:r>
     </w:p>
     <w:p>
@@ -8220,103 +7681,16 @@
       </w:pPr>
       <w:r>
         <w:lastRenderedPageBreak/>
-        <w:t xml:space="preserve">The TRL scale is not without its shortcomings.  </w:t>
-      </w:r>
-      <w:proofErr w:type="spellStart"/>
-      <w:r>
-        <w:t>Olechowski</w:t>
-      </w:r>
-      <w:proofErr w:type="spellEnd"/>
-      <w:r>
-        <w:t xml:space="preserve">, </w:t>
-      </w:r>
-      <w:proofErr w:type="spellStart"/>
-      <w:r>
-        <w:t>Eppinger</w:t>
-      </w:r>
-      <w:proofErr w:type="spellEnd"/>
-      <w:r>
-        <w:t xml:space="preserve">, </w:t>
-      </w:r>
-      <w:proofErr w:type="spellStart"/>
-      <w:r>
-        <w:t>Tomascheck</w:t>
-      </w:r>
-      <w:proofErr w:type="spellEnd"/>
-      <w:r>
-        <w:t xml:space="preserve">, and </w:t>
-      </w:r>
-      <w:proofErr w:type="spellStart"/>
-      <w:r>
-        <w:t>Joglekar</w:t>
-      </w:r>
-      <w:proofErr w:type="spellEnd"/>
-      <w:r>
-        <w:t xml:space="preserve"> (2020) investigated the challenges associated with using the TRL scale in practice.  Using an exploratory sequential mixed methods design consisting of qualitative semi-structured interviews and an online survey that included a best-worst scaling (BWS) experiment, they identified 15 challenges that practitioners face when using the TRL scale.  The participants in the study were predominantly private-sector professionals from the aerospace, defense and government, and technology industries who had roles related to hardware development and advanced systems engineering.  </w:t>
-      </w:r>
-      <w:proofErr w:type="spellStart"/>
-      <w:r>
-        <w:t>Olechowski</w:t>
-      </w:r>
-      <w:proofErr w:type="spellEnd"/>
-      <w:r>
-        <w:t xml:space="preserve">, </w:t>
-      </w:r>
-      <w:proofErr w:type="spellStart"/>
-      <w:r>
-        <w:t>Eppinger</w:t>
-      </w:r>
-      <w:proofErr w:type="spellEnd"/>
-      <w:r>
-        <w:t xml:space="preserve">, </w:t>
-      </w:r>
-      <w:proofErr w:type="spellStart"/>
-      <w:r>
-        <w:t>Tomascheck</w:t>
-      </w:r>
-      <w:proofErr w:type="spellEnd"/>
-      <w:r>
-        <w:t xml:space="preserve">, and </w:t>
-      </w:r>
-      <w:proofErr w:type="spellStart"/>
-      <w:r>
-        <w:t>Joglekar</w:t>
-      </w:r>
-      <w:proofErr w:type="spellEnd"/>
+        <w:t xml:space="preserve">The TRL scale is not without its shortcomings.  Olechowski, Eppinger, Tomascheck, and Joglekar (2020) investigated the challenges associated with using the TRL scale in practice.  Using an exploratory sequential mixed methods design consisting of qualitative semi-structured interviews and an online survey that included a best-worst scaling (BWS) experiment, they identified 15 challenges that practitioners face when using the TRL scale.  The participants in the study were predominantly private-sector professionals from the aerospace, defense and government, and technology industries who had roles related to hardware development and advanced systems engineering.  </w:t>
+      </w:r>
+      <w:r>
+        <w:t>Olechowski, Eppinger, Tomascheck, and Joglekar</w:t>
+      </w:r>
       <w:r>
         <w:t xml:space="preserve"> found that challenges encountered by practitioners were related to either system complexity, planning and review, or assessment validity.  System complexity challenges pertained to incorporating new technologies into highly complex systems.  Challenges related to planning and review concerned the integration of TRL assessment outputs with existing organizational processes, particularly those related to planning, review, and decision making.  Assessment validity challenges had to do with the reliability and repeatability of assessments using the TRL scale.  One of the most critical challenges identified was that TRL assessments do not necessarily provide insight into system readiness.  Effective university technology transfer is likely to entail systems level endeavors.  </w:t>
       </w:r>
-      <w:proofErr w:type="spellStart"/>
-      <w:r>
-        <w:t>Olechowski</w:t>
-      </w:r>
-      <w:proofErr w:type="spellEnd"/>
-      <w:r>
-        <w:t xml:space="preserve">, </w:t>
-      </w:r>
-      <w:proofErr w:type="spellStart"/>
-      <w:r>
-        <w:t>Eppinger</w:t>
-      </w:r>
-      <w:proofErr w:type="spellEnd"/>
-      <w:r>
-        <w:t xml:space="preserve">, </w:t>
-      </w:r>
-      <w:proofErr w:type="spellStart"/>
-      <w:r>
-        <w:t>Tomascheck</w:t>
-      </w:r>
-      <w:proofErr w:type="spellEnd"/>
-      <w:r>
-        <w:t xml:space="preserve">, and </w:t>
-      </w:r>
-      <w:proofErr w:type="spellStart"/>
-      <w:r>
-        <w:t>Joglekar</w:t>
-      </w:r>
-      <w:proofErr w:type="spellEnd"/>
-      <w:r>
-        <w:t xml:space="preserve"> </w:t>
+      <w:r>
+        <w:t xml:space="preserve">Olechowski, Eppinger, Tomascheck, and Joglekar </w:t>
       </w:r>
       <w:r>
         <w:t>speculated that addressing these challenges could substantially improve decisions practices and outcomes in complex engineering undertakings.</w:t>
@@ -8356,9 +7730,31 @@
       <w:r>
         <w:t xml:space="preserve"> in various contexts (Table 5).  Most of these scales seem to focus on technical risk.  Mankins (1998) introduced the research and development degree of difficulty scale as a complement to the TRL scale to indicate the amount of difficulty expected in maturing a technology.  Bohn (1994) offered an eight-level ordinal scale for measuring and evaluating the amount of knowledge an organization possesses about its production processes.  In fact, so many alternatives and variants of the TRL scale have been offered, introduced, or adapted for various situations that </w:t>
       </w:r>
+      <w:commentRangeStart w:id="32"/>
+      <w:r>
+        <w:t xml:space="preserve">readiness level proliferation has become a problem in the public sector </w:t>
+      </w:r>
+      <w:commentRangeEnd w:id="32"/>
+      <w:r>
+        <w:rPr>
+          <w:rStyle w:val="CommentReference"/>
+        </w:rPr>
+        <w:commentReference w:id="32"/>
+      </w:r>
+      <w:r>
+        <w:t>(Nolte &amp; Kruse, 2011).</w:t>
+      </w:r>
+    </w:p>
+    <w:p>
+      <w:pPr>
+        <w:ind w:firstLine="720"/>
+      </w:pPr>
+      <w:r>
+        <w:t xml:space="preserve">Reflecting on the literature raises the question of whether technology maturity level explains to any degree the </w:t>
+      </w:r>
       <w:commentRangeStart w:id="33"/>
       <w:r>
-        <w:t xml:space="preserve">readiness level proliferation has become a problem in the public sector </w:t>
+        <w:t xml:space="preserve">low percentage </w:t>
       </w:r>
       <w:commentRangeEnd w:id="33"/>
       <w:r>
@@ -8368,28 +7764,6 @@
         <w:commentReference w:id="33"/>
       </w:r>
       <w:r>
-        <w:t>(Nolte &amp; Kruse, 2011).</w:t>
-      </w:r>
-    </w:p>
-    <w:p>
-      <w:pPr>
-        <w:ind w:firstLine="720"/>
-      </w:pPr>
-      <w:r>
-        <w:t xml:space="preserve">Reflecting on the literature raises the question of whether technology maturity level explains to any degree the </w:t>
-      </w:r>
-      <w:commentRangeStart w:id="34"/>
-      <w:r>
-        <w:t xml:space="preserve">low percentage </w:t>
-      </w:r>
-      <w:commentRangeEnd w:id="34"/>
-      <w:r>
-        <w:rPr>
-          <w:rStyle w:val="CommentReference"/>
-        </w:rPr>
-        <w:commentReference w:id="34"/>
-      </w:r>
-      <w:r>
         <w:t xml:space="preserve">of technologies derived from </w:t>
       </w:r>
       <w:r>
@@ -8417,8 +7791,13 @@
         <w:t>technology transfer</w:t>
       </w:r>
       <w:r>
-        <w:t xml:space="preserve"> in general and university technology transfer in particular</w:t>
-      </w:r>
+        <w:t xml:space="preserve"> in general and university technology </w:t>
+      </w:r>
+      <w:proofErr w:type="gramStart"/>
+      <w:r>
+        <w:t>transfer in particular</w:t>
+      </w:r>
+      <w:proofErr w:type="gramEnd"/>
       <w:r>
         <w:t>.</w:t>
       </w:r>
@@ -8427,14 +7806,14 @@
       <w:pPr>
         <w:pStyle w:val="LiteratureReviewHeader2Bold"/>
       </w:pPr>
-      <w:bookmarkStart w:id="35" w:name="_Toc54546768"/>
+      <w:bookmarkStart w:id="34" w:name="_Toc54546768"/>
       <w:r>
         <w:t xml:space="preserve">Approach to Examining the </w:t>
       </w:r>
       <w:r>
         <w:t>Topic</w:t>
       </w:r>
-      <w:bookmarkEnd w:id="35"/>
+      <w:bookmarkEnd w:id="34"/>
     </w:p>
     <w:p>
       <w:pPr>
@@ -8484,15 +7863,7 @@
         <w:t>ublic p</w:t>
       </w:r>
       <w:r>
-        <w:t>olicies are often designed to influence the behaviors of private sector organizations, such as profit-seeking business firms (</w:t>
-      </w:r>
-      <w:proofErr w:type="spellStart"/>
-      <w:r>
-        <w:t>Cyert</w:t>
-      </w:r>
-      <w:proofErr w:type="spellEnd"/>
-      <w:r>
-        <w:t xml:space="preserve"> &amp; March, 1963, p. 269)</w:t>
+        <w:t>olicies are often designed to influence the behaviors of private sector organizations, such as profit-seeking business firms (Cyert &amp; March, 1963, p. 269)</w:t>
       </w:r>
       <w:r>
         <w:t>, as well as individuals</w:t>
@@ -8568,27 +7939,27 @@
       <w:pPr>
         <w:pStyle w:val="LiteratureReviewHeader1Bold"/>
       </w:pPr>
-      <w:bookmarkStart w:id="36" w:name="_Toc54546769"/>
+      <w:bookmarkStart w:id="35" w:name="_Toc54546769"/>
       <w:r>
         <w:lastRenderedPageBreak/>
         <w:t>Chapter 2 – Review of the Related Literature</w:t>
       </w:r>
-      <w:bookmarkEnd w:id="36"/>
+      <w:bookmarkEnd w:id="35"/>
     </w:p>
     <w:p>
       <w:pPr>
         <w:ind w:firstLine="720"/>
       </w:pPr>
-      <w:commentRangeStart w:id="37"/>
+      <w:commentRangeStart w:id="36"/>
       <w:r>
         <w:t xml:space="preserve">Because the discourse related to the proposed study draws upon various fields and is therefore interdisciplinary, I have organized the literature review thematically.  </w:t>
       </w:r>
-      <w:commentRangeEnd w:id="37"/>
+      <w:commentRangeEnd w:id="36"/>
       <w:r>
         <w:rPr>
           <w:rStyle w:val="CommentReference"/>
         </w:rPr>
-        <w:commentReference w:id="37"/>
+        <w:commentReference w:id="36"/>
       </w:r>
       <w:r>
         <w:t xml:space="preserve">I begin with a summary of the determinants of success in university technology transfer and the gaps in knowledge about explanatory factors.  I then examine the discourse related to understanding </w:t>
@@ -8619,11 +7990,11 @@
       <w:pPr>
         <w:pStyle w:val="LiteratureReviewHeader2Bold"/>
       </w:pPr>
-      <w:bookmarkStart w:id="38" w:name="_Toc54546770"/>
+      <w:bookmarkStart w:id="37" w:name="_Toc54546770"/>
       <w:r>
         <w:t>Determinants of Success in University Technology Transfer</w:t>
       </w:r>
-      <w:bookmarkEnd w:id="38"/>
+      <w:bookmarkEnd w:id="37"/>
     </w:p>
     <w:p>
       <w:r>
@@ -8633,55 +8004,7 @@
         <w:t xml:space="preserve">The technology transfer literature is vast.  Fortunately, several scholars have performed bibliometric reviews of the literature that </w:t>
       </w:r>
       <w:r>
-        <w:t xml:space="preserve">summarize the body of knowledge and help to make sense of it all (see e.g., </w:t>
-      </w:r>
-      <w:proofErr w:type="spellStart"/>
-      <w:r>
-        <w:t>Battistella</w:t>
-      </w:r>
-      <w:proofErr w:type="spellEnd"/>
-      <w:r>
-        <w:t xml:space="preserve">, De Toni, &amp; </w:t>
-      </w:r>
-      <w:proofErr w:type="spellStart"/>
-      <w:r>
-        <w:t>Pillon</w:t>
-      </w:r>
-      <w:proofErr w:type="spellEnd"/>
-      <w:r>
-        <w:t xml:space="preserve">, 2016; </w:t>
-      </w:r>
-      <w:proofErr w:type="spellStart"/>
-      <w:r>
-        <w:t>Bengoa</w:t>
-      </w:r>
-      <w:proofErr w:type="spellEnd"/>
-      <w:r>
-        <w:t xml:space="preserve">, </w:t>
-      </w:r>
-      <w:proofErr w:type="spellStart"/>
-      <w:r>
-        <w:t>Maseda</w:t>
-      </w:r>
-      <w:proofErr w:type="spellEnd"/>
-      <w:r>
-        <w:t xml:space="preserve">, </w:t>
-      </w:r>
-      <w:proofErr w:type="spellStart"/>
-      <w:r>
-        <w:t>Iturralde</w:t>
-      </w:r>
-      <w:proofErr w:type="spellEnd"/>
-      <w:r>
-        <w:t xml:space="preserve">, &amp; </w:t>
-      </w:r>
-      <w:proofErr w:type="spellStart"/>
-      <w:r>
-        <w:t>Aparicio</w:t>
-      </w:r>
-      <w:proofErr w:type="spellEnd"/>
-      <w:r>
-        <w:t>, 2020; Noh &amp; Lee, 2017; Wahab, Rose, &amp; Osman, 2012</w:t>
+        <w:t>summarize the body of knowledge and help to make sense of it all (see e.g., Battistella, De Toni, &amp; Pillon, 2016; Bengoa, Maseda, Iturralde, &amp; Aparicio, 2020; Noh &amp; Lee, 2017; Wahab, Rose, &amp; Osman, 2012</w:t>
       </w:r>
       <w:r>
         <w:t>a; Wahab, Rose, &amp; Osman, 2012b</w:t>
@@ -8702,31 +8025,7 @@
         <w:t xml:space="preserve">(i.e., supply-side perspective) </w:t>
       </w:r>
       <w:r>
-        <w:t>and not private sector organizations that acquire and assimilate the technology (</w:t>
-      </w:r>
-      <w:proofErr w:type="spellStart"/>
-      <w:r>
-        <w:t>Bengoa</w:t>
-      </w:r>
-      <w:proofErr w:type="spellEnd"/>
-      <w:r>
-        <w:t xml:space="preserve">, </w:t>
-      </w:r>
-      <w:proofErr w:type="spellStart"/>
-      <w:r>
-        <w:t>Maseda</w:t>
-      </w:r>
-      <w:proofErr w:type="spellEnd"/>
-      <w:r>
-        <w:t xml:space="preserve">, </w:t>
-      </w:r>
-      <w:proofErr w:type="spellStart"/>
-      <w:r>
-        <w:t>Iturralde</w:t>
-      </w:r>
-      <w:proofErr w:type="spellEnd"/>
-      <w:r>
-        <w:t xml:space="preserve">, &amp; Aparicio).  </w:t>
+        <w:t xml:space="preserve">and not private sector organizations that acquire and assimilate the technology (Bengoa, Maseda, Iturralde, &amp; Aparicio).  </w:t>
       </w:r>
       <w:r>
         <w:rPr>
@@ -8742,29 +8041,8 @@
         </w:rPr>
         <w:t>, generally defined in the literature as “a firm’s ability to recognize, assimilate, and apply external knowledge and learning processes” (</w:t>
       </w:r>
-      <w:proofErr w:type="spellStart"/>
-      <w:r>
-        <w:t>Bengoa</w:t>
-      </w:r>
-      <w:proofErr w:type="spellEnd"/>
-      <w:r>
-        <w:t xml:space="preserve">, </w:t>
-      </w:r>
-      <w:proofErr w:type="spellStart"/>
-      <w:r>
-        <w:t>Maseda</w:t>
-      </w:r>
-      <w:proofErr w:type="spellEnd"/>
-      <w:r>
-        <w:t xml:space="preserve">, </w:t>
-      </w:r>
-      <w:proofErr w:type="spellStart"/>
-      <w:r>
-        <w:t>Iturralde</w:t>
-      </w:r>
-      <w:proofErr w:type="spellEnd"/>
-      <w:r>
-        <w:t>, &amp; Aparicio,</w:t>
+      <w:r>
+        <w:t>Bengoa, Maseda, Iturralde, &amp; Aparicio,</w:t>
       </w:r>
       <w:r>
         <w:rPr>
@@ -8831,31 +8109,7 @@
         <w:t xml:space="preserve"> </w:t>
       </w:r>
       <w:r>
-        <w:t>(</w:t>
-      </w:r>
-      <w:proofErr w:type="spellStart"/>
-      <w:r>
-        <w:t>Bengoa</w:t>
-      </w:r>
-      <w:proofErr w:type="spellEnd"/>
-      <w:r>
-        <w:t xml:space="preserve">, </w:t>
-      </w:r>
-      <w:proofErr w:type="spellStart"/>
-      <w:r>
-        <w:t>Maseda</w:t>
-      </w:r>
-      <w:proofErr w:type="spellEnd"/>
-      <w:r>
-        <w:t xml:space="preserve">, </w:t>
-      </w:r>
-      <w:proofErr w:type="spellStart"/>
-      <w:r>
-        <w:t>Iturralde</w:t>
-      </w:r>
-      <w:proofErr w:type="spellEnd"/>
-      <w:r>
-        <w:t>, &amp; Aparicio)</w:t>
+        <w:t>(Bengoa, Maseda, Iturralde, &amp; Aparicio)</w:t>
       </w:r>
       <w:r>
         <w:rPr>
@@ -8988,33 +8242,15 @@
       <w:pPr>
         <w:ind w:firstLine="720"/>
       </w:pPr>
-      <w:proofErr w:type="spellStart"/>
-      <w:r>
-        <w:t>Anatan</w:t>
-      </w:r>
-      <w:proofErr w:type="spellEnd"/>
-      <w:r>
-        <w:t xml:space="preserve"> (2015) identified transaction cost economic theory, the resource-based view, and the knowledge-based view as three major theories in the literature used to explain university to industry knowledge transfer in the context of alliances.  </w:t>
-      </w:r>
-      <w:proofErr w:type="spellStart"/>
-      <w:r>
-        <w:t>Anatan</w:t>
-      </w:r>
-      <w:proofErr w:type="spellEnd"/>
-      <w:r>
-        <w:t xml:space="preserve"> </w:t>
+      <w:r>
+        <w:t xml:space="preserve">Anatan (2015) identified transaction cost economic theory, the resource-based view, and the knowledge-based view as three major theories in the literature used to explain university to industry knowledge transfer in the context of alliances.  Anatan </w:t>
       </w:r>
       <w:r>
         <w:t xml:space="preserve">proposed institutional theory as an alternative framework for explaining factors that affect the university to industry </w:t>
       </w:r>
       <w:r>
-        <w:t xml:space="preserve">knowledge transfer process.  </w:t>
-      </w:r>
-      <w:proofErr w:type="spellStart"/>
-      <w:r>
-        <w:t>Anatan</w:t>
-      </w:r>
-      <w:proofErr w:type="spellEnd"/>
+        <w:t>knowledge transfer process.  Anatan</w:t>
+      </w:r>
       <w:r>
         <w:t xml:space="preserve"> argued that external environmental forces pressure organizations to form alliances to enable university to industry knowledge transfer.</w:t>
       </w:r>
@@ -9060,394 +8296,277 @@
       <w:r>
         <w:t xml:space="preserve"> voluntarily self-reported, not independently verified or validated, and likely inaccurate and biased because of inconsistencies in reporting across institutions (</w:t>
       </w:r>
-      <w:proofErr w:type="spellStart"/>
       <w:r>
         <w:rPr>
           <w:rFonts w:eastAsia="Calibri"/>
           <w:iCs/>
         </w:rPr>
-        <w:t>Sigurdson</w:t>
-      </w:r>
-      <w:proofErr w:type="spellEnd"/>
+        <w:t>Sigurdson, Sá, &amp; Kretz, 2015</w:t>
+      </w:r>
       <w:r>
         <w:rPr>
           <w:rFonts w:eastAsia="Calibri"/>
           <w:iCs/>
         </w:rPr>
-        <w:t xml:space="preserve">, Sá, &amp; </w:t>
-      </w:r>
-      <w:proofErr w:type="spellStart"/>
-      <w:r>
+        <w:t>).</w:t>
+      </w:r>
+    </w:p>
+    <w:p>
+      <w:pPr>
+        <w:ind w:firstLine="720"/>
         <w:rPr>
           <w:rFonts w:eastAsia="Calibri"/>
-          <w:iCs/>
-        </w:rPr>
-        <w:t>Kretz</w:t>
-      </w:r>
-      <w:proofErr w:type="spellEnd"/>
+        </w:rPr>
+      </w:pPr>
+      <w:r>
+        <w:t xml:space="preserve">Arshadi and George (2008) used </w:t>
+      </w:r>
+      <w:r>
+        <w:t xml:space="preserve">hierarchical </w:t>
+      </w:r>
+      <w:r>
+        <w:t xml:space="preserve">regression analysis </w:t>
+      </w:r>
+      <w:r>
+        <w:t>on data from AUTM</w:t>
+      </w:r>
+      <w:r>
+        <w:t xml:space="preserve"> </w:t>
+      </w:r>
+      <w:r>
+        <w:t xml:space="preserve">member institutions </w:t>
+      </w:r>
+      <w:r>
+        <w:t xml:space="preserve">to identify institutional factors associated with </w:t>
+      </w:r>
+      <w:r>
+        <w:t xml:space="preserve">successful university technology transfer.  Carlsson and Fridh (2002) </w:t>
+      </w:r>
+      <w:r>
+        <w:t xml:space="preserve">also </w:t>
+      </w:r>
+      <w:r>
+        <w:t xml:space="preserve">conducted multiple regression analysis using survey data from </w:t>
+      </w:r>
+      <w:r>
+        <w:t>170 universities</w:t>
+      </w:r>
+      <w:r>
+        <w:t xml:space="preserve"> in the United States that was</w:t>
+      </w:r>
+      <w:r>
+        <w:t xml:space="preserve"> collected by </w:t>
+      </w:r>
+      <w:r>
+        <w:t>AUTM</w:t>
+      </w:r>
+      <w:r>
+        <w:t xml:space="preserve"> to identify factors associated with s</w:t>
+      </w:r>
+      <w:r>
+        <w:t xml:space="preserve">uccessful </w:t>
+      </w:r>
+      <w:r>
+        <w:t xml:space="preserve">university </w:t>
+      </w:r>
+      <w:r>
+        <w:t>technology transfer.</w:t>
+      </w:r>
+      <w:r>
+        <w:t xml:space="preserve">  </w:t>
+      </w:r>
+      <w:r>
+        <w:t xml:space="preserve">Heisey and Adelman (2011) combined AUTM data </w:t>
+      </w:r>
       <w:r>
         <w:rPr>
           <w:rFonts w:eastAsia="Calibri"/>
-          <w:iCs/>
-        </w:rPr>
-        <w:t>, 2015</w:t>
+        </w:rPr>
+        <w:t>with research and development expenditure data from</w:t>
       </w:r>
       <w:r>
         <w:rPr>
           <w:rFonts w:eastAsia="Calibri"/>
-          <w:iCs/>
-        </w:rPr>
-        <w:t>).</w:t>
+        </w:rPr>
+        <w:t xml:space="preserve"> National Science Foundation’s</w:t>
+      </w:r>
+      <w:r>
+        <w:rPr>
+          <w:rFonts w:eastAsia="Calibri"/>
+        </w:rPr>
+        <w:t xml:space="preserve"> Survey of Research and Development Expenditures at University and Colleges</w:t>
+      </w:r>
+      <w:r>
+        <w:rPr>
+          <w:rFonts w:eastAsia="Calibri"/>
+        </w:rPr>
+        <w:t xml:space="preserve"> for their</w:t>
+      </w:r>
+      <w:r>
+        <w:rPr>
+          <w:rFonts w:eastAsia="Calibri"/>
+        </w:rPr>
+        <w:t xml:space="preserve"> multiple regression analysis of university</w:t>
+      </w:r>
+      <w:r>
+        <w:rPr>
+          <w:rFonts w:eastAsia="Calibri"/>
+        </w:rPr>
+        <w:t xml:space="preserve"> technology transfer.</w:t>
+      </w:r>
+      <w:r>
+        <w:rPr>
+          <w:rFonts w:eastAsia="Calibri"/>
+        </w:rPr>
+        <w:t xml:space="preserve">  </w:t>
+      </w:r>
+      <w:commentRangeStart w:id="38"/>
+      <w:r>
+        <w:rPr>
+          <w:rFonts w:eastAsia="Calibri"/>
+        </w:rPr>
+        <w:t>However, it’s reasonable to assume that all the factors that potentially affect success in university technology transfer don’t necessarily show up in such data.</w:t>
+      </w:r>
+      <w:commentRangeEnd w:id="38"/>
+      <w:r>
+        <w:rPr>
+          <w:rStyle w:val="CommentReference"/>
+        </w:rPr>
+        <w:commentReference w:id="38"/>
       </w:r>
     </w:p>
     <w:p>
       <w:pPr>
         <w:ind w:firstLine="720"/>
+      </w:pPr>
+      <w:r>
         <w:rPr>
           <w:rFonts w:eastAsia="Calibri"/>
         </w:rPr>
-      </w:pPr>
-      <w:proofErr w:type="spellStart"/>
-      <w:r>
-        <w:t>Arshadi</w:t>
-      </w:r>
-      <w:proofErr w:type="spellEnd"/>
-      <w:r>
-        <w:t xml:space="preserve"> and George (2008) used </w:t>
-      </w:r>
-      <w:r>
-        <w:t xml:space="preserve">hierarchical </w:t>
-      </w:r>
-      <w:r>
-        <w:t xml:space="preserve">regression analysis </w:t>
-      </w:r>
-      <w:r>
-        <w:t>on data from AUTM</w:t>
-      </w:r>
-      <w:r>
+        <w:t xml:space="preserve">Markman, Gianiodis, &amp; Phan (2009) used hierarchical multiple regression analysis to study the role of research universities in the United States as suppliers in a market for innovation.  </w:t>
+      </w:r>
+      <w:r>
+        <w:rPr>
+          <w:rFonts w:eastAsia="Calibri"/>
+        </w:rPr>
+        <w:t xml:space="preserve">The authors used reasoned analysis based on agency theory and real options theory to argue that technology transfer outcomes as measured by licensing revenue and startup creation are a function of licensing strategy, the degree of autonomy of the technology transfer unit, and the incentives provided to various </w:t>
+      </w:r>
+      <w:r>
+        <w:rPr>
+          <w:rFonts w:eastAsia="Calibri"/>
+        </w:rPr>
+        <w:t>actors within universities</w:t>
+      </w:r>
+      <w:r>
+        <w:rPr>
+          <w:rFonts w:eastAsia="Calibri"/>
+        </w:rPr>
+        <w:t xml:space="preserve"> in the technology transfer process.  They controlled for the age and size of the technology transfer unit, the quality of the faculty, the existence of a business incubator within the institution, and whether the university was public or private.  The study used data from surveys administered by </w:t>
+      </w:r>
+      <w:r>
+        <w:rPr>
+          <w:rFonts w:eastAsia="Calibri"/>
+        </w:rPr>
+        <w:t>AUTM</w:t>
+      </w:r>
+      <w:r>
+        <w:rPr>
+          <w:rFonts w:eastAsia="Calibri"/>
+        </w:rPr>
+        <w:t xml:space="preserve"> as well as telephone </w:t>
+      </w:r>
+      <w:r>
+        <w:rPr>
+          <w:rFonts w:eastAsia="Calibri"/>
+        </w:rPr>
+        <w:lastRenderedPageBreak/>
+        <w:t>interviews and content analysis of the websites of licensing units conducted by the authors.  Markman, Gianiodis, and Phan found that there was a statistically significant positive association between licensing revenue and the size of the technology transfer unit, faculty quality, and financial incentives for departments.  There was a statistically significant negative association between licensing revenue and use of licensing agreements</w:t>
+      </w:r>
+      <w:r>
+        <w:rPr>
+          <w:rFonts w:eastAsia="Calibri"/>
+        </w:rPr>
+        <w:t xml:space="preserve"> as the technology transfer mechanism</w:t>
+      </w:r>
+      <w:r>
+        <w:rPr>
+          <w:rFonts w:eastAsia="Calibri"/>
+        </w:rPr>
+        <w:t>, use of sp</w:t>
+      </w:r>
+      <w:r>
+        <w:rPr>
+          <w:rFonts w:eastAsia="Calibri"/>
+        </w:rPr>
+        <w:t>onsored research as the technology transfer mechanism</w:t>
+      </w:r>
+      <w:r>
+        <w:rPr>
+          <w:rFonts w:eastAsia="Calibri"/>
+        </w:rPr>
+        <w:t xml:space="preserve">, low-autonomy of the technology transfer unit, and financial incentives for faculty inventors.  The model </w:t>
+      </w:r>
+      <w:r>
+        <w:rPr>
+          <w:rFonts w:eastAsia="Calibri"/>
+        </w:rPr>
+        <w:t xml:space="preserve">only </w:t>
+      </w:r>
+      <w:r>
+        <w:rPr>
+          <w:rFonts w:eastAsia="Calibri"/>
+        </w:rPr>
+        <w:t xml:space="preserve">explained </w:t>
+      </w:r>
+      <w:r>
+        <w:rPr>
+          <w:rFonts w:eastAsia="Calibri"/>
+        </w:rPr>
+        <w:t xml:space="preserve">about </w:t>
+      </w:r>
+      <w:r>
+        <w:rPr>
+          <w:rFonts w:eastAsia="Calibri"/>
+        </w:rPr>
+        <w:t xml:space="preserve">13 percent of the value of the dependent variable.  Using startup creation as the dependent variable, the authors found statistically significant positive relationships with public institutions, faculty quality, high-autonomy of the technology transfer unit, and salary of the staff of the technology transfer units.  There were statistically significant negative associations with the age of the technology transfer unit and financial incentives for faculty inventors.  This model explained </w:t>
+      </w:r>
+      <w:r>
+        <w:rPr>
+          <w:rFonts w:eastAsia="Calibri"/>
+        </w:rPr>
+        <w:t>just</w:t>
+      </w:r>
+      <w:r>
+        <w:rPr>
+          <w:rFonts w:eastAsia="Calibri"/>
+        </w:rPr>
         <w:t xml:space="preserve"> </w:t>
       </w:r>
       <w:r>
-        <w:t xml:space="preserve">member institutions </w:t>
-      </w:r>
-      <w:r>
-        <w:t xml:space="preserve">to identify institutional factors associated with </w:t>
-      </w:r>
-      <w:r>
-        <w:t xml:space="preserve">successful university technology transfer.  </w:t>
-      </w:r>
-      <w:proofErr w:type="spellStart"/>
-      <w:r>
-        <w:t>Carlsson</w:t>
-      </w:r>
-      <w:proofErr w:type="spellEnd"/>
-      <w:r>
-        <w:t xml:space="preserve"> and </w:t>
-      </w:r>
-      <w:proofErr w:type="spellStart"/>
-      <w:r>
-        <w:t>Fridh</w:t>
-      </w:r>
-      <w:proofErr w:type="spellEnd"/>
-      <w:r>
-        <w:t xml:space="preserve"> (2002) </w:t>
-      </w:r>
-      <w:r>
-        <w:t xml:space="preserve">also </w:t>
-      </w:r>
-      <w:r>
-        <w:t xml:space="preserve">conducted multiple regression analysis using survey data from </w:t>
-      </w:r>
-      <w:r>
-        <w:t>170 universities</w:t>
-      </w:r>
-      <w:r>
-        <w:t xml:space="preserve"> in the United States that was</w:t>
-      </w:r>
-      <w:r>
-        <w:t xml:space="preserve"> collected by </w:t>
-      </w:r>
-      <w:r>
-        <w:t>AUTM</w:t>
-      </w:r>
-      <w:r>
-        <w:t xml:space="preserve"> to identify factors associated with s</w:t>
-      </w:r>
-      <w:r>
-        <w:t xml:space="preserve">uccessful </w:t>
-      </w:r>
-      <w:r>
-        <w:t xml:space="preserve">university </w:t>
-      </w:r>
-      <w:r>
-        <w:t>technology transfer.</w:t>
-      </w:r>
-      <w:r>
-        <w:t xml:space="preserve">  </w:t>
-      </w:r>
-      <w:proofErr w:type="spellStart"/>
-      <w:r>
-        <w:t>Heisey</w:t>
-      </w:r>
-      <w:proofErr w:type="spellEnd"/>
-      <w:r>
-        <w:t xml:space="preserve"> and Adelman (2011) combined AUTM data </w:t>
-      </w:r>
-      <w:r>
         <w:rPr>
           <w:rFonts w:eastAsia="Calibri"/>
         </w:rPr>
-        <w:t>with research and development expenditure data from</w:t>
+        <w:t>7 percent of the value of the dependent variable.  The authors pointed out that licensing and startup creation are only two of many methods that knowledge (</w:t>
       </w:r>
       <w:r>
         <w:rPr>
           <w:rFonts w:eastAsia="Calibri"/>
         </w:rPr>
-        <w:t xml:space="preserve"> National Science Foundation’s</w:t>
+        <w:t>which includes</w:t>
       </w:r>
       <w:r>
         <w:rPr>
           <w:rFonts w:eastAsia="Calibri"/>
         </w:rPr>
-        <w:t xml:space="preserve"> Survey of Research and Development Expenditures at University and Colleges</w:t>
-      </w:r>
-      <w:r>
-        <w:rPr>
-          <w:rFonts w:eastAsia="Calibri"/>
-        </w:rPr>
-        <w:t xml:space="preserve"> for their</w:t>
-      </w:r>
-      <w:r>
-        <w:rPr>
-          <w:rFonts w:eastAsia="Calibri"/>
-        </w:rPr>
-        <w:t xml:space="preserve"> multiple regression analysis of university</w:t>
-      </w:r>
-      <w:r>
-        <w:rPr>
-          <w:rFonts w:eastAsia="Calibri"/>
-        </w:rPr>
-        <w:t xml:space="preserve"> technology transfer.</w:t>
-      </w:r>
-      <w:r>
-        <w:rPr>
-          <w:rFonts w:eastAsia="Calibri"/>
-        </w:rPr>
-        <w:t xml:space="preserve">  </w:t>
-      </w:r>
-      <w:commentRangeStart w:id="39"/>
-      <w:r>
-        <w:rPr>
-          <w:rFonts w:eastAsia="Calibri"/>
-        </w:rPr>
-        <w:t>However, it’s reasonable to assume that all the factors that potentially affect success in university technology transfer don’t necessarily show up in such data.</w:t>
-      </w:r>
-      <w:commentRangeEnd w:id="39"/>
-      <w:r>
-        <w:rPr>
-          <w:rStyle w:val="CommentReference"/>
-        </w:rPr>
-        <w:commentReference w:id="39"/>
+        <w:t xml:space="preserve"> technology) is disseminated by universities.</w:t>
       </w:r>
     </w:p>
     <w:p>
       <w:pPr>
         <w:ind w:firstLine="720"/>
       </w:pPr>
-      <w:proofErr w:type="spellStart"/>
-      <w:r>
-        <w:rPr>
-          <w:rFonts w:eastAsia="Calibri"/>
-        </w:rPr>
-        <w:t>Markman</w:t>
-      </w:r>
-      <w:proofErr w:type="spellEnd"/>
-      <w:r>
-        <w:rPr>
-          <w:rFonts w:eastAsia="Calibri"/>
-        </w:rPr>
-        <w:t xml:space="preserve">, </w:t>
-      </w:r>
-      <w:proofErr w:type="spellStart"/>
-      <w:r>
-        <w:rPr>
-          <w:rFonts w:eastAsia="Calibri"/>
-        </w:rPr>
-        <w:t>Gianiodis</w:t>
-      </w:r>
-      <w:proofErr w:type="spellEnd"/>
-      <w:r>
-        <w:rPr>
-          <w:rFonts w:eastAsia="Calibri"/>
-        </w:rPr>
-        <w:t xml:space="preserve">, &amp; Phan (2009) used hierarchical multiple regression analysis to study the role of research universities in the United States as suppliers in a market for innovation.  </w:t>
-      </w:r>
-      <w:r>
-        <w:rPr>
-          <w:rFonts w:eastAsia="Calibri"/>
-        </w:rPr>
-        <w:t xml:space="preserve">The authors used reasoned analysis based on agency theory and real options theory to argue that technology transfer outcomes as measured by licensing revenue and startup creation are a function of licensing strategy, the degree of autonomy of the technology transfer unit, and the incentives provided to various </w:t>
-      </w:r>
-      <w:r>
-        <w:rPr>
-          <w:rFonts w:eastAsia="Calibri"/>
-        </w:rPr>
-        <w:t>actors within universities</w:t>
-      </w:r>
-      <w:r>
-        <w:rPr>
-          <w:rFonts w:eastAsia="Calibri"/>
-        </w:rPr>
-        <w:t xml:space="preserve"> in the technology transfer process.  They controlled for the age and size of the technology transfer unit, the quality of the faculty, the existence of a business incubator within the institution, and whether the university was public or private.  The study used data from surveys administered by </w:t>
-      </w:r>
-      <w:r>
-        <w:rPr>
-          <w:rFonts w:eastAsia="Calibri"/>
-        </w:rPr>
-        <w:t>AUTM</w:t>
-      </w:r>
-      <w:r>
-        <w:rPr>
-          <w:rFonts w:eastAsia="Calibri"/>
-        </w:rPr>
-        <w:t xml:space="preserve"> as well as telephone </w:t>
-      </w:r>
-      <w:r>
-        <w:rPr>
-          <w:rFonts w:eastAsia="Calibri"/>
-        </w:rPr>
-        <w:lastRenderedPageBreak/>
-        <w:t xml:space="preserve">interviews and content analysis of the websites of licensing units conducted by the authors.  </w:t>
-      </w:r>
-      <w:proofErr w:type="spellStart"/>
-      <w:r>
-        <w:rPr>
-          <w:rFonts w:eastAsia="Calibri"/>
-        </w:rPr>
-        <w:t>Markman</w:t>
-      </w:r>
-      <w:proofErr w:type="spellEnd"/>
-      <w:r>
-        <w:rPr>
-          <w:rFonts w:eastAsia="Calibri"/>
-        </w:rPr>
-        <w:t xml:space="preserve">, </w:t>
-      </w:r>
-      <w:proofErr w:type="spellStart"/>
-      <w:r>
-        <w:rPr>
-          <w:rFonts w:eastAsia="Calibri"/>
-        </w:rPr>
-        <w:t>Gianiodis</w:t>
-      </w:r>
-      <w:proofErr w:type="spellEnd"/>
-      <w:r>
-        <w:rPr>
-          <w:rFonts w:eastAsia="Calibri"/>
-        </w:rPr>
-        <w:t>, and Phan found that there was a statistically significant positive association between licensing revenue and the size of the technology transfer unit, faculty quality, and financial incentives for departments.  There was a statistically significant negative association between licensing revenue and use of licensing agreements</w:t>
-      </w:r>
-      <w:r>
-        <w:rPr>
-          <w:rFonts w:eastAsia="Calibri"/>
-        </w:rPr>
-        <w:t xml:space="preserve"> as the technology transfer mechanism</w:t>
-      </w:r>
-      <w:r>
-        <w:rPr>
-          <w:rFonts w:eastAsia="Calibri"/>
-        </w:rPr>
-        <w:t>, use of sp</w:t>
-      </w:r>
-      <w:r>
-        <w:rPr>
-          <w:rFonts w:eastAsia="Calibri"/>
-        </w:rPr>
-        <w:t>onsored research as the technology transfer mechanism</w:t>
-      </w:r>
-      <w:r>
-        <w:rPr>
-          <w:rFonts w:eastAsia="Calibri"/>
-        </w:rPr>
-        <w:t xml:space="preserve">, low-autonomy of the technology transfer unit, and financial incentives for faculty inventors.  The model </w:t>
-      </w:r>
-      <w:r>
-        <w:rPr>
-          <w:rFonts w:eastAsia="Calibri"/>
-        </w:rPr>
-        <w:t xml:space="preserve">only </w:t>
-      </w:r>
-      <w:r>
-        <w:rPr>
-          <w:rFonts w:eastAsia="Calibri"/>
-        </w:rPr>
-        <w:t xml:space="preserve">explained </w:t>
-      </w:r>
-      <w:r>
-        <w:rPr>
-          <w:rFonts w:eastAsia="Calibri"/>
-        </w:rPr>
-        <w:t xml:space="preserve">about </w:t>
-      </w:r>
-      <w:r>
-        <w:rPr>
-          <w:rFonts w:eastAsia="Calibri"/>
-        </w:rPr>
-        <w:t xml:space="preserve">13 percent of the value of the dependent variable.  Using startup creation as the dependent variable, the authors found statistically significant positive relationships with public institutions, faculty quality, high-autonomy of the technology transfer unit, and salary of the staff of the technology transfer units.  There were statistically significant negative associations with the age of the technology transfer unit and financial incentives for faculty inventors.  This model explained </w:t>
-      </w:r>
-      <w:r>
-        <w:rPr>
-          <w:rFonts w:eastAsia="Calibri"/>
-        </w:rPr>
-        <w:t>just</w:t>
-      </w:r>
-      <w:r>
-        <w:rPr>
-          <w:rFonts w:eastAsia="Calibri"/>
-        </w:rPr>
-        <w:t xml:space="preserve"> </w:t>
-      </w:r>
-      <w:r>
-        <w:rPr>
-          <w:rFonts w:eastAsia="Calibri"/>
-        </w:rPr>
-        <w:t>7 percent of the value of the dependent variable.  The authors pointed out that licensing and startup creation are only two of many methods that knowledge (</w:t>
-      </w:r>
-      <w:r>
-        <w:rPr>
-          <w:rFonts w:eastAsia="Calibri"/>
-        </w:rPr>
-        <w:t>which includes</w:t>
-      </w:r>
-      <w:r>
-        <w:rPr>
-          <w:rFonts w:eastAsia="Calibri"/>
-        </w:rPr>
-        <w:t xml:space="preserve"> technology) is disseminated by universities.</w:t>
-      </w:r>
-    </w:p>
-    <w:p>
-      <w:pPr>
-        <w:ind w:firstLine="720"/>
-      </w:pPr>
-      <w:r>
-        <w:t xml:space="preserve">Experimental designs are not very prevalent in studies of university technology transfer.  Dolmans, Shane, Jankowski, </w:t>
-      </w:r>
-      <w:proofErr w:type="spellStart"/>
-      <w:r>
-        <w:t>Reymen</w:t>
-      </w:r>
-      <w:proofErr w:type="spellEnd"/>
-      <w:r>
-        <w:t xml:space="preserve">, &amp; </w:t>
-      </w:r>
-      <w:proofErr w:type="spellStart"/>
-      <w:r>
-        <w:t>Romme</w:t>
-      </w:r>
-      <w:proofErr w:type="spellEnd"/>
-      <w:r>
-        <w:t xml:space="preserve"> (2016) is one of the few studies I encountered </w:t>
+      <w:r>
+        <w:t xml:space="preserve">Experimental designs are not very prevalent in studies of university technology transfer.  Dolmans, Shane, Jankowski, Reymen, &amp; Romme (2016) is one of the few studies I encountered </w:t>
       </w:r>
       <w:r>
         <w:t xml:space="preserve">Reword </w:t>
@@ -9500,13 +8619,8 @@
       <w:r>
         <w:t xml:space="preserve">Studies of technology transfer in general, and university technology transfer in specific, seem to have mostly focused on factors exogeneous to the technology transfer process.  </w:t>
       </w:r>
-      <w:proofErr w:type="spellStart"/>
-      <w:r>
-        <w:t>Arshadi</w:t>
-      </w:r>
-      <w:proofErr w:type="spellEnd"/>
-      <w:r>
-        <w:t xml:space="preserve"> and George (2008) </w:t>
+      <w:r>
+        <w:t xml:space="preserve">Arshadi and George (2008) </w:t>
       </w:r>
       <w:r>
         <w:rPr>
@@ -9579,13 +8693,8 @@
       <w:pPr>
         <w:ind w:firstLine="720"/>
       </w:pPr>
-      <w:proofErr w:type="spellStart"/>
-      <w:r>
-        <w:t>Heisey</w:t>
-      </w:r>
-      <w:proofErr w:type="spellEnd"/>
-      <w:r>
-        <w:t xml:space="preserve"> and Aleman (2011) </w:t>
+      <w:r>
+        <w:t xml:space="preserve">Heisey and Aleman (2011) </w:t>
       </w:r>
       <w:r>
         <w:t xml:space="preserve">concluded that there was a statistically significant association between certain characteristics of the </w:t>
@@ -9623,48 +8732,16 @@
         <w:t xml:space="preserve">see, e.g., </w:t>
       </w:r>
       <w:r>
-        <w:t>González-</w:t>
-      </w:r>
-      <w:proofErr w:type="spellStart"/>
-      <w:r>
-        <w:t>Pernía</w:t>
-      </w:r>
-      <w:proofErr w:type="spellEnd"/>
-      <w:r>
-        <w:t xml:space="preserve">, </w:t>
-      </w:r>
-      <w:proofErr w:type="spellStart"/>
-      <w:r>
-        <w:t>Kuechle</w:t>
-      </w:r>
-      <w:proofErr w:type="spellEnd"/>
-      <w:r>
-        <w:t>, &amp; Peñ</w:t>
-      </w:r>
-      <w:r>
-        <w:t>a-</w:t>
-      </w:r>
-      <w:proofErr w:type="spellStart"/>
-      <w:r>
-        <w:t>Legazkue</w:t>
-      </w:r>
-      <w:proofErr w:type="spellEnd"/>
-      <w:r>
-        <w:t>, 2013</w:t>
+        <w:t>González-Pernía, Kuechle, &amp; Peñ</w:t>
+      </w:r>
+      <w:r>
+        <w:t>a-Legazkue, 2013</w:t>
       </w:r>
       <w:r>
         <w:t xml:space="preserve">; </w:t>
       </w:r>
       <w:r>
-        <w:t xml:space="preserve">Kim, </w:t>
-      </w:r>
-      <w:proofErr w:type="spellStart"/>
-      <w:r>
-        <w:t>Daim</w:t>
-      </w:r>
-      <w:proofErr w:type="spellEnd"/>
-      <w:r>
-        <w:t>, &amp; Anderson, 2009</w:t>
+        <w:t>Kim, Daim, &amp; Anderson, 2009</w:t>
       </w:r>
       <w:r>
         <w:t xml:space="preserve">).  These </w:t>
@@ -9715,15 +8792,7 @@
         <w:ind w:firstLine="720"/>
       </w:pPr>
       <w:r>
-        <w:t xml:space="preserve">York and </w:t>
-      </w:r>
-      <w:proofErr w:type="spellStart"/>
-      <w:r>
-        <w:t>Ahn</w:t>
-      </w:r>
-      <w:proofErr w:type="spellEnd"/>
-      <w:r>
-        <w:t xml:space="preserve"> (2012) used a comparative case study method to identify factors associated with university technology transfer success.  Most of the determinants they identified were related to organizational structure.  </w:t>
+        <w:t xml:space="preserve">York and Ahn (2012) used a comparative case study method to identify factors associated with university technology transfer success.  Most of the determinants they identified were related to organizational structure.  </w:t>
       </w:r>
       <w:r>
         <w:t xml:space="preserve">However, </w:t>
@@ -9751,29 +8820,8 @@
       <w:r>
         <w:t xml:space="preserve"> on factors that are more endogenous to the technology transfer process.  </w:t>
       </w:r>
-      <w:proofErr w:type="spellStart"/>
-      <w:r>
-        <w:t>Kundu</w:t>
-      </w:r>
-      <w:proofErr w:type="spellEnd"/>
-      <w:r>
-        <w:t xml:space="preserve">, </w:t>
-      </w:r>
-      <w:proofErr w:type="spellStart"/>
-      <w:r>
-        <w:t>Bhar</w:t>
-      </w:r>
-      <w:proofErr w:type="spellEnd"/>
-      <w:r>
-        <w:t xml:space="preserve">, and </w:t>
-      </w:r>
-      <w:proofErr w:type="spellStart"/>
-      <w:r>
-        <w:t>Pandurangan</w:t>
-      </w:r>
-      <w:proofErr w:type="spellEnd"/>
-      <w:r>
-        <w:t xml:space="preserve"> (2015) examined</w:t>
+      <w:r>
+        <w:t>Kundu, Bhar, and Pandurangan (2015) examined</w:t>
       </w:r>
       <w:r>
         <w:t xml:space="preserve"> intrinsic factors of technology transfer </w:t>
@@ -9801,14 +8849,14 @@
       <w:pPr>
         <w:pStyle w:val="LiteratureReviewHeader2Bold"/>
       </w:pPr>
-      <w:bookmarkStart w:id="40" w:name="_Toc54546771"/>
+      <w:bookmarkStart w:id="39" w:name="_Toc54546771"/>
       <w:r>
         <w:t>Technology Maturity Level</w:t>
       </w:r>
       <w:r>
         <w:t xml:space="preserve"> as an Understudied Explanatory Factor</w:t>
       </w:r>
-      <w:bookmarkEnd w:id="40"/>
+      <w:bookmarkEnd w:id="39"/>
     </w:p>
     <w:p>
       <w:pPr>
@@ -9844,13 +8892,8 @@
       <w:r>
         <w:t xml:space="preserve"> </w:t>
       </w:r>
-      <w:proofErr w:type="spellStart"/>
-      <w:r>
-        <w:t>Munteanu</w:t>
-      </w:r>
-      <w:proofErr w:type="spellEnd"/>
-      <w:r>
-        <w:t xml:space="preserve"> (2012) </w:t>
+      <w:r>
+        <w:t xml:space="preserve">Munteanu (2012) </w:t>
       </w:r>
       <w:r>
         <w:t>examined</w:t>
@@ -9868,13 +8911,8 @@
         <w:t xml:space="preserve"> and using inventions to operationalize the concept of technology</w:t>
       </w:r>
       <w:r>
-        <w:t xml:space="preserve">, </w:t>
-      </w:r>
-      <w:proofErr w:type="spellStart"/>
-      <w:r>
-        <w:t>Munteanu</w:t>
-      </w:r>
-      <w:proofErr w:type="spellEnd"/>
+        <w:t>, Munteanu</w:t>
+      </w:r>
       <w:r>
         <w:t xml:space="preserve"> found </w:t>
       </w:r>
@@ -9902,11 +8940,9 @@
       <w:pPr>
         <w:ind w:firstLine="720"/>
       </w:pPr>
-      <w:proofErr w:type="spellStart"/>
       <w:r>
         <w:t>Munteanu</w:t>
       </w:r>
-      <w:proofErr w:type="spellEnd"/>
       <w:r>
         <w:t xml:space="preserve"> (2012)</w:t>
       </w:r>
@@ -9923,15 +8959,7 @@
         <w:t xml:space="preserve"> </w:t>
       </w:r>
       <w:r>
-        <w:t xml:space="preserve">Moreover, there are several issues with the approach </w:t>
-      </w:r>
-      <w:proofErr w:type="spellStart"/>
-      <w:r>
-        <w:t>Munteanu</w:t>
-      </w:r>
-      <w:proofErr w:type="spellEnd"/>
-      <w:r>
-        <w:t xml:space="preserve"> used that the p</w:t>
+        <w:t>Moreover, there are several issues with the approach Munteanu used that the p</w:t>
       </w:r>
       <w:r>
         <w:t xml:space="preserve">roposed study addresses.  </w:t>
@@ -9944,13 +8972,8 @@
       <w:r>
         <w:t xml:space="preserve">While </w:t>
       </w:r>
-      <w:proofErr w:type="spellStart"/>
-      <w:r>
-        <w:t>Munteanu</w:t>
-      </w:r>
-      <w:proofErr w:type="spellEnd"/>
-      <w:r>
-        <w:t xml:space="preserve"> (2012) provide</w:t>
+      <w:r>
+        <w:t>Munteanu (2012) provide</w:t>
       </w:r>
       <w:r>
         <w:t>s useful insight into the topic,</w:t>
@@ -9959,15 +8982,7 @@
         <w:t xml:space="preserve"> there are important differences between the research </w:t>
       </w:r>
       <w:r>
-        <w:t xml:space="preserve">design used by </w:t>
-      </w:r>
-      <w:proofErr w:type="spellStart"/>
-      <w:r>
-        <w:t>Munteanu</w:t>
-      </w:r>
-      <w:proofErr w:type="spellEnd"/>
-      <w:r>
-        <w:t xml:space="preserve"> and the proposed</w:t>
+        <w:t>design used by Munteanu and the proposed</w:t>
       </w:r>
       <w:r>
         <w:t xml:space="preserve"> study.  These differences have implications for the generalizability of the results and their usefulness in formulating public policy. </w:t>
@@ -9975,24 +8990,19 @@
       <w:r>
         <w:t xml:space="preserve">  In applying economics-based rational choice theory, </w:t>
       </w:r>
-      <w:proofErr w:type="spellStart"/>
-      <w:r>
-        <w:t>Munteanu</w:t>
-      </w:r>
-      <w:proofErr w:type="spellEnd"/>
-      <w:r>
-        <w:t xml:space="preserve"> used an approach to study the role of technology maturity level in technology transfer that is </w:t>
-      </w:r>
-      <w:commentRangeStart w:id="41"/>
+      <w:r>
+        <w:t xml:space="preserve">Munteanu used an approach to study the role of technology maturity level in technology transfer that is </w:t>
+      </w:r>
+      <w:commentRangeStart w:id="40"/>
       <w:r>
         <w:t xml:space="preserve">the </w:t>
       </w:r>
-      <w:commentRangeEnd w:id="41"/>
+      <w:commentRangeEnd w:id="40"/>
       <w:r>
         <w:rPr>
           <w:rStyle w:val="CommentReference"/>
         </w:rPr>
-        <w:commentReference w:id="41"/>
+        <w:commentReference w:id="40"/>
       </w:r>
       <w:r>
         <w:t>typical of studies about technology transfer in general.  The study also incorporated comparative advantage theory to understand differences between startup firms and established firms, although it didn’t explicitly define either category</w:t>
@@ -10001,28 +9011,15 @@
         <w:t xml:space="preserve"> of firm</w:t>
       </w:r>
       <w:r>
-        <w:t xml:space="preserve">.  As such, it is not clear what criteria </w:t>
-      </w:r>
-      <w:proofErr w:type="spellStart"/>
-      <w:r>
-        <w:t>Munteanu</w:t>
-      </w:r>
-      <w:proofErr w:type="spellEnd"/>
-      <w:r>
-        <w:t xml:space="preserve"> used as the basis for classifying each case in the analysis.  </w:t>
+        <w:t xml:space="preserve">.  As such, it is not clear what criteria Munteanu used as the basis for classifying each case in the analysis.  </w:t>
       </w:r>
     </w:p>
     <w:p>
       <w:pPr>
         <w:ind w:firstLine="720"/>
       </w:pPr>
-      <w:proofErr w:type="spellStart"/>
-      <w:r>
-        <w:t>Munteanu</w:t>
-      </w:r>
-      <w:proofErr w:type="spellEnd"/>
-      <w:r>
-        <w:t xml:space="preserve"> (2012) was a quantitative empirical design that used correlational regression analyses, which again is typical of </w:t>
+      <w:r>
+        <w:t xml:space="preserve">Munteanu (2012) was a quantitative empirical design that used correlational regression analyses, which again is typical of </w:t>
       </w:r>
       <w:r>
         <w:t>research on technology transfer</w:t>
@@ -10062,29 +9059,13 @@
         <w:t xml:space="preserve"> of interest</w:t>
       </w:r>
       <w:r>
-        <w:t xml:space="preserve">.  </w:t>
-      </w:r>
-      <w:proofErr w:type="spellStart"/>
-      <w:r>
-        <w:t>Munteanu</w:t>
-      </w:r>
-      <w:proofErr w:type="spellEnd"/>
-      <w:r>
-        <w:t xml:space="preserve"> used an ordinal level of measure for development stage and a scale </w:t>
+        <w:t xml:space="preserve">.  Munteanu used an ordinal level of measure for development stage and a scale </w:t>
       </w:r>
       <w:r>
         <w:t xml:space="preserve">that he </w:t>
       </w:r>
       <w:r>
-        <w:t xml:space="preserve">conceived.  However, there is no evidence that any type of validity analysis was performed for this scale.  The scale itself is somewhat arbitrary and subjective.  The analysis included several control variables related to the characteristics of the inventor and the type of invention.  </w:t>
-      </w:r>
-      <w:proofErr w:type="spellStart"/>
-      <w:r>
-        <w:t>Munteanu</w:t>
-      </w:r>
-      <w:proofErr w:type="spellEnd"/>
-      <w:r>
-        <w:t xml:space="preserve"> used a nominal level of measure for invention type that employed categories </w:t>
+        <w:t xml:space="preserve">conceived.  However, there is no evidence that any type of validity analysis was performed for this scale.  The scale itself is somewhat arbitrary and subjective.  The analysis included several control variables related to the characteristics of the inventor and the type of invention.  Munteanu used a nominal level of measure for invention type that employed categories </w:t>
       </w:r>
       <w:r>
         <w:t xml:space="preserve">that he </w:t>
@@ -10093,26 +9074,10 @@
         <w:t xml:space="preserve">conceived.  Like many other technology transfer studies, the categories for type of invention </w:t>
       </w:r>
       <w:r>
-        <w:t xml:space="preserve">that </w:t>
-      </w:r>
-      <w:proofErr w:type="spellStart"/>
-      <w:r>
-        <w:t>Munteanu</w:t>
-      </w:r>
-      <w:proofErr w:type="spellEnd"/>
-      <w:r>
-        <w:t xml:space="preserve"> </w:t>
-      </w:r>
-      <w:r>
-        <w:t xml:space="preserve">used were somewhat arbitrary and subjective.  Again, there is no evidence that any type of validity analysis was conducted for the nominal categories.  The data used in </w:t>
-      </w:r>
-      <w:proofErr w:type="spellStart"/>
-      <w:r>
-        <w:t>Munteanu</w:t>
-      </w:r>
-      <w:proofErr w:type="spellEnd"/>
-      <w:r>
-        <w:t xml:space="preserve"> was a census of 700 inventions disclosed to the University of California – San Diego between January 1, 1986 and December 31, 2003.  However, it is not clear if the analysis included all disclosures during this period or only disclosures that resulted in an allowed patent.  </w:t>
+        <w:t xml:space="preserve">that Munteanu </w:t>
+      </w:r>
+      <w:r>
+        <w:t xml:space="preserve">used were somewhat arbitrary and subjective.  Again, there is no evidence that any type of validity analysis was conducted for the nominal categories.  The data used in Munteanu was a census of 700 inventions disclosed to the University of California – San Diego between January 1, 1986 and December 31, 2003.  However, it is not clear if the analysis included all disclosures during this period or only disclosures that resulted in an allowed patent.  </w:t>
       </w:r>
     </w:p>
     <w:p>
@@ -10120,31 +9085,7 @@
         <w:ind w:firstLine="720"/>
       </w:pPr>
       <w:r>
-        <w:t xml:space="preserve">The research question examined by </w:t>
-      </w:r>
-      <w:proofErr w:type="spellStart"/>
-      <w:r>
-        <w:t>Munteanu</w:t>
-      </w:r>
-      <w:proofErr w:type="spellEnd"/>
-      <w:r>
-        <w:t xml:space="preserve"> (2012) was whether there are differences in the types of technologies pursued by established firms compared to startup firms.  However, the criteria for what constitutes an established firm versus a startup firm was not specified.  </w:t>
-      </w:r>
-      <w:proofErr w:type="spellStart"/>
-      <w:r>
-        <w:t>Munteanu</w:t>
-      </w:r>
-      <w:proofErr w:type="spellEnd"/>
-      <w:r>
-        <w:t xml:space="preserve"> theorized that under the theory of comparative advantage, established firms and startup firms would seek to acquire technologies of different development stages.  </w:t>
-      </w:r>
-      <w:proofErr w:type="spellStart"/>
-      <w:r>
-        <w:t>Munteanu</w:t>
-      </w:r>
-      <w:proofErr w:type="spellEnd"/>
-      <w:r>
-        <w:t xml:space="preserve"> tested two primary hypotheses.  The first hypothesis was that e</w:t>
+        <w:t>The research question examined by Munteanu (2012) was whether there are differences in the types of technologies pursued by established firms compared to startup firms.  However, the criteria for what constitutes an established firm versus a startup firm was not specified.  Munteanu theorized that under the theory of comparative advantage, established firms and startup firms would seek to acquire technologies of different development stages.  Munteanu tested two primary hypotheses.  The first hypothesis was that e</w:t>
       </w:r>
       <w:r>
         <w:t xml:space="preserve">stablished firms are more likely to license inventions in the </w:t>
@@ -10207,28 +9148,15 @@
         <w:t xml:space="preserve">the </w:t>
       </w:r>
       <w:r>
-        <w:t xml:space="preserve">licensing decisions of firms.  Second, established firms have a comparative advantage to startup firms in commercializing inventions that are ready for manufacturing.  Third, startup firms have a comparative advantage to established firms in commercializing inventions at the conceptual stage.  Fourth, the past licensing experience of inventors increases inventor propensity to pursue commercialization of inventions.  </w:t>
-      </w:r>
-      <w:proofErr w:type="spellStart"/>
-      <w:r>
-        <w:t>Munteanu</w:t>
-      </w:r>
-      <w:proofErr w:type="spellEnd"/>
-      <w:r>
-        <w:t xml:space="preserve"> applied these assumptions without providing any evidence of their reasonableness.  </w:t>
+        <w:t xml:space="preserve">licensing decisions of firms.  Second, established firms have a comparative advantage to startup firms in commercializing inventions that are ready for manufacturing.  Third, startup firms have a comparative advantage to established firms in commercializing inventions at the conceptual stage.  Fourth, the past licensing experience of inventors increases inventor propensity to pursue commercialization of inventions.  Munteanu applied these assumptions without providing any evidence of their reasonableness.  </w:t>
       </w:r>
     </w:p>
     <w:p>
       <w:pPr>
         <w:ind w:firstLine="720"/>
       </w:pPr>
-      <w:proofErr w:type="spellStart"/>
-      <w:r>
-        <w:t>Munteanu</w:t>
-      </w:r>
-      <w:proofErr w:type="spellEnd"/>
-      <w:r>
-        <w:t xml:space="preserve"> (2012) found sufficient evidence to reject the null hypotheses</w:t>
+      <w:r>
+        <w:t>Munteanu (2012) found sufficient evidence to reject the null hypotheses</w:t>
       </w:r>
       <w:r>
         <w:t xml:space="preserve"> (that there is no correlation between the variables)</w:t>
@@ -10287,15 +9215,7 @@
         <w:ind w:firstLine="720"/>
       </w:pPr>
       <w:r>
-        <w:t xml:space="preserve">While insightful, </w:t>
-      </w:r>
-      <w:proofErr w:type="spellStart"/>
-      <w:r>
-        <w:t>Munteanu</w:t>
-      </w:r>
-      <w:proofErr w:type="spellEnd"/>
-      <w:r>
-        <w:t xml:space="preserve"> (2012) does not specifically answer the research question put forward </w:t>
+        <w:t xml:space="preserve">While insightful, Munteanu (2012) does not specifically answer the research question put forward </w:t>
       </w:r>
       <w:r>
         <w:t>by</w:t>
@@ -10304,34 +9224,10 @@
         <w:t xml:space="preserve"> the proposed study.  </w:t>
       </w:r>
       <w:r>
-        <w:t xml:space="preserve">The nature of the sample used by </w:t>
-      </w:r>
-      <w:proofErr w:type="spellStart"/>
-      <w:r>
-        <w:t>Munteanu</w:t>
-      </w:r>
-      <w:proofErr w:type="spellEnd"/>
-      <w:r>
-        <w:t xml:space="preserve"> significantly limits the generalizability of the study’s results.</w:t>
-      </w:r>
-      <w:r>
-        <w:t xml:space="preserve">  Moreover, the study by </w:t>
-      </w:r>
-      <w:proofErr w:type="spellStart"/>
-      <w:r>
-        <w:t>Munteanu</w:t>
-      </w:r>
-      <w:proofErr w:type="spellEnd"/>
-      <w:r>
-        <w:t xml:space="preserve"> only establishes correlation, not causation.  Although the results obtained by </w:t>
-      </w:r>
-      <w:proofErr w:type="spellStart"/>
-      <w:r>
-        <w:t>Munteanu</w:t>
-      </w:r>
-      <w:proofErr w:type="spellEnd"/>
-      <w:r>
-        <w:t xml:space="preserve"> can be taken as </w:t>
+        <w:t>The nature of the sample used by Munteanu significantly limits the generalizability of the study’s results.</w:t>
+      </w:r>
+      <w:r>
+        <w:t xml:space="preserve">  Moreover, the study by Munteanu only establishes correlation, not causation.  Although the results obtained by Munteanu can be taken as </w:t>
       </w:r>
       <w:r>
         <w:rPr>
@@ -10340,32 +9236,27 @@
         <w:t>prima facie</w:t>
       </w:r>
       <w:r>
-        <w:t xml:space="preserve"> evidence that comparative advantage may lead certain types of private sector firms to prefer earlier or later stage technologies, they do not rule out other causes or potential dynamics.  For example, startup companies may actually prefer later stage technologies but may not have the resources to competitively bid for such technologies.  As such, startup companies may simply settle for earlier stage technologies because they are forced to do so, not because they have a comparative advantage in commercializing earlier stage technologies.  Also, given the </w:t>
+        <w:t xml:space="preserve"> evidence that comparative advantage may lead certain types of private sector firms to prefer earlier or later stage technologies, they do not rule out other causes or potential dynamics.  For example, startup companies may </w:t>
+      </w:r>
+      <w:proofErr w:type="gramStart"/>
+      <w:r>
+        <w:t>actually prefer</w:t>
+      </w:r>
+      <w:proofErr w:type="gramEnd"/>
+      <w:r>
+        <w:t xml:space="preserve"> later stage technologies but may not have the resources to competitively bid for such technologies.  As such, startup companies may simply settle for earlier stage technologies because they are forced to do so, not because they have a comparative advantage in commercializing earlier stage technologies.  Also, given the </w:t>
       </w:r>
       <w:r>
         <w:lastRenderedPageBreak/>
-        <w:t xml:space="preserve">uncertainty surrounding how </w:t>
-      </w:r>
-      <w:proofErr w:type="spellStart"/>
-      <w:r>
-        <w:t>Munteneau</w:t>
-      </w:r>
-      <w:proofErr w:type="spellEnd"/>
-      <w:r>
-        <w:t xml:space="preserve"> categorized technologies by development stage, it’s quite possible that any correlation observed was a product of the method used to categorize technologies by development stage and not anything fundamental to the nature of university technology transfer or the way that private sector firms operate.</w:t>
+        <w:t>uncertainty surrounding how Munteneau categorized technologies by development stage, it’s quite possible that any correlation observed was a product of the method used to categorize technologies by development stage and not anything fundamental to the nature of university technology transfer or the way that private sector firms operate.</w:t>
       </w:r>
     </w:p>
     <w:p>
       <w:pPr>
         <w:ind w:firstLine="720"/>
       </w:pPr>
-      <w:proofErr w:type="spellStart"/>
-      <w:r>
-        <w:t>Baek</w:t>
-      </w:r>
-      <w:proofErr w:type="spellEnd"/>
-      <w:r>
-        <w:t xml:space="preserve">, Hwang, and Park (2018) included </w:t>
+      <w:r>
+        <w:t xml:space="preserve">Baek, Hwang, and Park (2018) included </w:t>
       </w:r>
       <w:r>
         <w:t xml:space="preserve">technology maturity level </w:t>
@@ -10377,15 +9268,7 @@
         <w:t xml:space="preserve">technology maturity level </w:t>
       </w:r>
       <w:r>
-        <w:t xml:space="preserve">as the TRL level before research and development and TRL level after research and development.  </w:t>
-      </w:r>
-      <w:proofErr w:type="spellStart"/>
-      <w:r>
-        <w:t>Baek</w:t>
-      </w:r>
-      <w:proofErr w:type="spellEnd"/>
-      <w:r>
-        <w:t xml:space="preserve">, Hwang, and Park did find a statistically significant correlation between TRL level after research and development and successful technology transfer.  However, this study has limited generalizability to university technology transfer in the United States.  It focused only on railroad projects in South Korea, which has a significantly different economic system than the United States.  It also did not address causality in the relationship between </w:t>
+        <w:t xml:space="preserve">as the TRL level before research and development and TRL level after research and development.  Baek, Hwang, and Park did find a statistically significant correlation between TRL level after research and development and successful technology transfer.  However, this study has limited generalizability to university technology transfer in the United States.  It focused only on railroad projects in South Korea, which has a significantly different economic system than the United States.  It also did not address causality in the relationship between </w:t>
       </w:r>
       <w:r>
         <w:t xml:space="preserve">technology maturity level </w:t>
@@ -10512,31 +9395,7 @@
         <w:t>; Nolte</w:t>
       </w:r>
       <w:r>
-        <w:t xml:space="preserve"> &amp; Kruse, 2011; </w:t>
-      </w:r>
-      <w:proofErr w:type="spellStart"/>
-      <w:r>
-        <w:t>Olechowski</w:t>
-      </w:r>
-      <w:proofErr w:type="spellEnd"/>
-      <w:r>
-        <w:t xml:space="preserve">, </w:t>
-      </w:r>
-      <w:proofErr w:type="spellStart"/>
-      <w:r>
-        <w:t>Eppinger</w:t>
-      </w:r>
-      <w:proofErr w:type="spellEnd"/>
-      <w:r>
-        <w:t xml:space="preserve">, &amp; </w:t>
-      </w:r>
-      <w:proofErr w:type="spellStart"/>
-      <w:r>
-        <w:t>Joglekar</w:t>
-      </w:r>
-      <w:proofErr w:type="spellEnd"/>
-      <w:r>
-        <w:t>, 2015</w:t>
+        <w:t xml:space="preserve"> &amp; Kruse, 2011; Olechowski, Eppinger, &amp; Joglekar, 2015</w:t>
       </w:r>
       <w:r>
         <w:t>)</w:t>
@@ -10864,11 +9723,11 @@
       <w:pPr>
         <w:pStyle w:val="LiteratureReviewHeader2Bold"/>
       </w:pPr>
-      <w:bookmarkStart w:id="42" w:name="_Toc54546772"/>
+      <w:bookmarkStart w:id="41" w:name="_Toc54546772"/>
       <w:r>
         <w:t>The Valley of Death in University Technology Transfer</w:t>
       </w:r>
-      <w:bookmarkEnd w:id="42"/>
+      <w:bookmarkEnd w:id="41"/>
     </w:p>
     <w:p>
       <w:pPr>
@@ -10942,23 +9801,7 @@
         <w:t xml:space="preserve">in specific applications for </w:t>
       </w:r>
       <w:r>
-        <w:t xml:space="preserve">which there is user demand (see, e.g., Ferguson, 2014; </w:t>
-      </w:r>
-      <w:proofErr w:type="spellStart"/>
-      <w:r>
-        <w:t>Gildbrandsen</w:t>
-      </w:r>
-      <w:proofErr w:type="spellEnd"/>
-      <w:r>
-        <w:t xml:space="preserve">, 2009; Hudson &amp; </w:t>
-      </w:r>
-      <w:proofErr w:type="spellStart"/>
-      <w:r>
-        <w:t>Khazragui</w:t>
-      </w:r>
-      <w:proofErr w:type="spellEnd"/>
-      <w:r>
-        <w:t>, 2013)</w:t>
+        <w:t>which there is user demand (see, e.g., Ferguson, 2014; Gildbrandsen, 2009; Hudson &amp; Khazragui, 2013)</w:t>
       </w:r>
       <w:r>
         <w:t>.  Many technology transfer professionals point to this gap as a primary impediment to successfully transferring tech</w:t>
@@ -10999,42 +9842,13 @@
         <w:t xml:space="preserve"> successful technology transfer</w:t>
       </w:r>
       <w:r>
-        <w:t xml:space="preserve"> (see, e.g., Markham, 2002; Markham, Ward, </w:t>
-      </w:r>
-      <w:proofErr w:type="spellStart"/>
-      <w:r>
-        <w:t>Aiman</w:t>
-      </w:r>
-      <w:proofErr w:type="spellEnd"/>
-      <w:r>
-        <w:t xml:space="preserve">-Smith, &amp; </w:t>
-      </w:r>
-      <w:proofErr w:type="spellStart"/>
-      <w:r>
-        <w:t>Kingon</w:t>
-      </w:r>
-      <w:proofErr w:type="spellEnd"/>
+        <w:t xml:space="preserve"> (see, e.g., Markham, 2002; Markham, Ward, Aiman-Smith, &amp; Kingon</w:t>
+      </w:r>
       <w:r>
         <w:t>, 201</w:t>
       </w:r>
       <w:r>
-        <w:t xml:space="preserve">0; </w:t>
-      </w:r>
-      <w:proofErr w:type="spellStart"/>
-      <w:r>
-        <w:t>Tirpak</w:t>
-      </w:r>
-      <w:proofErr w:type="spellEnd"/>
-      <w:r>
-        <w:t xml:space="preserve">, 2017; </w:t>
-      </w:r>
-      <w:proofErr w:type="spellStart"/>
-      <w:r>
-        <w:t>Wessner</w:t>
-      </w:r>
-      <w:proofErr w:type="spellEnd"/>
-      <w:r>
-        <w:t>, 2005)</w:t>
+        <w:t>0; Tirpak, 2017; Wessner, 2005)</w:t>
       </w:r>
       <w:r>
         <w:t>.  They generally employ a three-stage framework that describes the progress of technology from laboratory to market.</w:t>
@@ -11044,13 +9858,8 @@
       <w:pPr>
         <w:ind w:firstLine="720"/>
       </w:pPr>
-      <w:proofErr w:type="spellStart"/>
-      <w:r>
-        <w:t>Wessner</w:t>
-      </w:r>
-      <w:proofErr w:type="spellEnd"/>
-      <w:r>
-        <w:t xml:space="preserve"> (2005) </w:t>
+      <w:r>
+        <w:t xml:space="preserve">Wessner (2005) </w:t>
       </w:r>
       <w:r>
         <w:t>asserted</w:t>
@@ -11062,26 +9871,18 @@
         <w:t xml:space="preserve">maturity level </w:t>
       </w:r>
       <w:r>
-        <w:t xml:space="preserve">of technologies to a point of commercial viability that is more suitable for private sector involvement.  According to </w:t>
-      </w:r>
-      <w:proofErr w:type="spellStart"/>
-      <w:r>
-        <w:t>Wessner</w:t>
-      </w:r>
-      <w:proofErr w:type="spellEnd"/>
-      <w:r>
-        <w:t>, this approach has led to the successful transfer of fuel cell, proteomics, medical diagnostic, and lithography technol</w:t>
-      </w:r>
-      <w:r>
-        <w:t xml:space="preserve">ogies.  </w:t>
-      </w:r>
-      <w:proofErr w:type="spellStart"/>
-      <w:r>
-        <w:t>Wessner</w:t>
-      </w:r>
-      <w:proofErr w:type="spellEnd"/>
-      <w:r>
-        <w:t xml:space="preserve"> asserted</w:t>
+        <w:t xml:space="preserve">of technologies to a point of commercial viability that is more suitable for private sector involvement.  </w:t>
+      </w:r>
+      <w:proofErr w:type="gramStart"/>
+      <w:r>
+        <w:t>According to</w:t>
+      </w:r>
+      <w:proofErr w:type="gramEnd"/>
+      <w:r>
+        <w:t xml:space="preserve"> Wessner, this approach has led to the successful transfer of fuel cell, proteomics, medical diagnostic, and lithography technol</w:t>
+      </w:r>
+      <w:r>
+        <w:t>ogies.  Wessner asserted</w:t>
       </w:r>
       <w:r>
         <w:t xml:space="preserve"> there is clear evidence that ATP helped attract the private investment necessary to successfully transfer technologies to offerings in the private sector that benefited the public interest.</w:t>
@@ -11126,7 +9927,15 @@
         <w:t>posited</w:t>
       </w:r>
       <w:r>
-        <w:t xml:space="preserve"> that the need to justify budgets and demonstrate public benefits in an unrealistically short time frame pressures federal agencies to accelerate handing-off technologies to the private sector in a way that is often abrupt and ineffective.  The private sector typically focuses on investment opportunities that are at a later stage of development than what is normally the case with opportunities related to research and development projects at the point when public sector funding is ending (Murphy &amp; Edwards).  Moran (2007) noted a similar phenomenon in drug discovery characterized by a widening in the gap between the end-point of traditional funding support for academic research and development and the development stage of projects that the private sector is interested in supporting or acquiring.  According to Murphy and Edwards, private sector investors view technologies derived from federally-funded research and development as much less advanced than do the public-sector sponsors of that research and development.  Moreover, the private sector is interested in businesses, while the output of research and development is technology.  The two are not synonymous.</w:t>
+        <w:t xml:space="preserve"> that the need to justify budgets and demonstrate public benefits in an unrealistically short time frame pressures federal agencies to accelerate handing-off technologies to the private sector in a way that is often abrupt and ineffective.  The private sector typically focuses on investment opportunities that are at a later stage of development than what is normally the case with opportunities related to research and development projects at the point when public sector funding is ending (Murphy &amp; Edwards).  Moran (2007) noted a similar phenomenon in drug discovery characterized by a widening in the gap between the end-point of traditional funding support for academic research and development and the development stage of projects that the private sector is interested in supporting or acquiring.  </w:t>
+      </w:r>
+      <w:proofErr w:type="gramStart"/>
+      <w:r>
+        <w:t>According to</w:t>
+      </w:r>
+      <w:proofErr w:type="gramEnd"/>
+      <w:r>
+        <w:t xml:space="preserve"> Murphy and Edwards, private sector investors view technologies derived from federally-funded research and development as much less advanced than do the public-sector sponsors of that research and development.  Moreover, the private sector is interested in businesses, while the output of research and development is technology.  The two are not synonymous.</w:t>
       </w:r>
       <w:r>
         <w:t xml:space="preserve"> </w:t>
@@ -11174,23 +9983,7 @@
         <w:t>supply</w:t>
       </w:r>
       <w:r>
-        <w:t xml:space="preserve">.  Some scholars have posited that product champions, driven by some motivation, shepherd projects across the “valley of death” (Markham 2002; Markham, Ward, </w:t>
-      </w:r>
-      <w:proofErr w:type="spellStart"/>
-      <w:r>
-        <w:t>Aiman</w:t>
-      </w:r>
-      <w:proofErr w:type="spellEnd"/>
-      <w:r>
-        <w:t xml:space="preserve">-Smith, &amp; </w:t>
-      </w:r>
-      <w:proofErr w:type="spellStart"/>
-      <w:r>
-        <w:t>Kingon</w:t>
-      </w:r>
-      <w:proofErr w:type="spellEnd"/>
-      <w:r>
-        <w:t xml:space="preserve">, 2010).  </w:t>
+        <w:t xml:space="preserve">.  Some scholars have posited that product champions, driven by some motivation, shepherd projects across the “valley of death” (Markham 2002; Markham, Ward, Aiman-Smith, &amp; Kingon, 2010).  </w:t>
       </w:r>
       <w:r>
         <w:t>Technology maturity level</w:t>
@@ -11221,14 +10014,14 @@
       <w:pPr>
         <w:pStyle w:val="LiteratureReviewHeader2Bold"/>
       </w:pPr>
-      <w:bookmarkStart w:id="43" w:name="_Toc54546773"/>
+      <w:bookmarkStart w:id="42" w:name="_Toc54546773"/>
       <w:r>
         <w:t xml:space="preserve">The </w:t>
       </w:r>
       <w:r>
         <w:t>Perspectives of Organization Studies and Decision Theory</w:t>
       </w:r>
-      <w:bookmarkEnd w:id="43"/>
+      <w:bookmarkEnd w:id="42"/>
     </w:p>
     <w:p>
       <w:pPr>
@@ -11327,11 +10120,9 @@
       <w:r>
         <w:t xml:space="preserve"> (see e.g., Du Gay &amp; </w:t>
       </w:r>
-      <w:proofErr w:type="spellStart"/>
       <w:r>
         <w:t>Vikkelsø</w:t>
       </w:r>
-      <w:proofErr w:type="spellEnd"/>
       <w:r>
         <w:t>, 2017; Hatch, 1997; Hatch, 2018</w:t>
       </w:r>
@@ -11373,11 +10164,9 @@
       <w:r>
         <w:t xml:space="preserve">focus of study.  Research in this school of thought emanates from within the organization, is focused on pragmatic objectives such as better coordination of task performance, and is unconcerned with creating a grand theory of organizing (Du Gay &amp; </w:t>
       </w:r>
-      <w:proofErr w:type="spellStart"/>
       <w:r>
         <w:t>Vikkelsø</w:t>
       </w:r>
-      <w:proofErr w:type="spellEnd"/>
       <w:r>
         <w:t xml:space="preserve">, 2017).  </w:t>
       </w:r>
@@ -11397,29 +10186,21 @@
         <w:t xml:space="preserve">expressed by Milton Friedman </w:t>
       </w:r>
       <w:r>
-        <w:t>that the goal of theory is not to accurately represent or reproduce phenomena (e.g., social or economic phenomena) but to develop propositions that can be analyzed and theory that has predictive power (</w:t>
-      </w:r>
-      <w:proofErr w:type="spellStart"/>
-      <w:r>
-        <w:t>Cyert</w:t>
-      </w:r>
-      <w:proofErr w:type="spellEnd"/>
-      <w:r>
-        <w:t xml:space="preserve"> &amp; March, 1963).</w:t>
+        <w:t>that the goal of theory is not to accurately represent or reproduce phenomena (e.g., social or economic phenomena) but to develop propositions that can be analyzed and theory that has predictive power (Cyert &amp; March, 1963).</w:t>
       </w:r>
       <w:r>
         <w:t xml:space="preserve">  </w:t>
       </w:r>
-      <w:commentRangeStart w:id="44"/>
+      <w:commentRangeStart w:id="43"/>
       <w:r>
         <w:t xml:space="preserve">This strikes me as a bit limiting.  </w:t>
       </w:r>
-      <w:commentRangeEnd w:id="44"/>
+      <w:commentRangeEnd w:id="43"/>
       <w:r>
         <w:rPr>
           <w:rStyle w:val="CommentReference"/>
         </w:rPr>
-        <w:commentReference w:id="44"/>
+        <w:commentReference w:id="43"/>
       </w:r>
       <w:r>
         <w:t>Theory that doesn’t accurately represent the phenomenon can only provide a</w:t>
@@ -11475,11 +10256,9 @@
       <w:r>
         <w:t xml:space="preserve"> </w:t>
       </w:r>
-      <w:proofErr w:type="spellStart"/>
       <w:r>
         <w:t>Vikkelsø</w:t>
       </w:r>
-      <w:proofErr w:type="spellEnd"/>
       <w:r>
         <w:t xml:space="preserve"> </w:t>
       </w:r>
@@ -11496,15 +10275,7 @@
         <w:t xml:space="preserve">“People (i.e., individuals) have goals; collectivities of people do not” </w:t>
       </w:r>
       <w:r>
-        <w:t>(</w:t>
-      </w:r>
-      <w:proofErr w:type="spellStart"/>
-      <w:r>
-        <w:t>Cyert</w:t>
-      </w:r>
-      <w:proofErr w:type="spellEnd"/>
-      <w:r>
-        <w:t xml:space="preserve"> &amp; March, 1963</w:t>
+        <w:t>(Cyert &amp; March, 1963</w:t>
       </w:r>
       <w:r>
         <w:t>, p. 26</w:t>
@@ -11699,7 +10470,9 @@
       <w:pPr>
         <w:pStyle w:val="LiteratureReviewHeader2Bold"/>
       </w:pPr>
-      <w:bookmarkStart w:id="45" w:name="_Toc54546774"/>
+      <w:bookmarkStart w:id="44" w:name="_Toc54546774"/>
+      <w:bookmarkStart w:id="45" w:name="_GoBack"/>
+      <w:bookmarkEnd w:id="45"/>
       <w:r>
         <w:lastRenderedPageBreak/>
         <w:t xml:space="preserve">Organizational Structure </w:t>
@@ -11707,7 +10480,7 @@
       <w:r>
         <w:t>and Technology Maturity Level</w:t>
       </w:r>
-      <w:bookmarkEnd w:id="45"/>
+      <w:bookmarkEnd w:id="44"/>
     </w:p>
     <w:p>
       <w:pPr>
@@ -11725,64 +10498,14 @@
         <w:t>acteristics of organizations to</w:t>
       </w:r>
       <w:r>
-        <w:t xml:space="preserve"> technology transfer outcomes (see e.g., </w:t>
-      </w:r>
-      <w:proofErr w:type="spellStart"/>
-      <w:r>
-        <w:t>Arshadi</w:t>
-      </w:r>
-      <w:proofErr w:type="spellEnd"/>
-      <w:r>
-        <w:t xml:space="preserve"> &amp; George, 2008; </w:t>
-      </w:r>
-      <w:proofErr w:type="spellStart"/>
-      <w:r>
-        <w:t>Markman</w:t>
-      </w:r>
-      <w:proofErr w:type="spellEnd"/>
-      <w:r>
-        <w:t xml:space="preserve">, </w:t>
-      </w:r>
-      <w:proofErr w:type="spellStart"/>
-      <w:r>
-        <w:t>Gianiodis</w:t>
-      </w:r>
-      <w:proofErr w:type="spellEnd"/>
-      <w:r>
-        <w:t xml:space="preserve">, &amp; Phan, 2009; York &amp; </w:t>
-      </w:r>
-      <w:proofErr w:type="spellStart"/>
-      <w:r>
-        <w:t>Ahn</w:t>
-      </w:r>
-      <w:proofErr w:type="spellEnd"/>
-      <w:r>
-        <w:t xml:space="preserve">, 2012; Wu, Welch, &amp; Huang, 2015).  However, these studies typically examine the issue from the perspective of the university (i.e., supply-side perspective).  </w:t>
-      </w:r>
-      <w:proofErr w:type="spellStart"/>
-      <w:r>
-        <w:t>Bahcall</w:t>
-      </w:r>
-      <w:proofErr w:type="spellEnd"/>
-      <w:r>
-        <w:t xml:space="preserve"> (2019) provides insight into the possible interplay between organization structure and technology maturity level on the demand-side of the equation.  </w:t>
-      </w:r>
-      <w:proofErr w:type="spellStart"/>
-      <w:r>
-        <w:t>Bahcall</w:t>
-      </w:r>
-      <w:proofErr w:type="spellEnd"/>
-      <w:r>
-        <w:t xml:space="preserve"> studied what he called “</w:t>
+        <w:t xml:space="preserve"> technology transfer outcomes (see e.g., Arshadi &amp; George, 2008; Markman, Gianiodis, &amp; Phan, 2009; York &amp; Ahn, 2012; Wu, Welch, &amp; Huang, 2015).  However, these studies typically examine the issue from the perspective of the university (i.e., supply-side perspective).  Bahcall (2019) provides insight into the possible interplay between organization structure and technology maturity level on the demand-side of the equation.  </w:t>
+      </w:r>
+      <w:r>
+        <w:t>Bahcall studied what he called “</w:t>
       </w:r>
       <w:commentRangeStart w:id="46"/>
-      <w:proofErr w:type="spellStart"/>
-      <w:r>
-        <w:t>loonshots</w:t>
-      </w:r>
-      <w:proofErr w:type="spellEnd"/>
-      <w:r>
-        <w:t>”</w:t>
+      <w:r>
+        <w:t>loonshots”</w:t>
       </w:r>
       <w:commentRangeEnd w:id="46"/>
       <w:r>
@@ -11815,172 +10538,115 @@
       <w:r>
         <w:t xml:space="preserve">.  </w:t>
       </w:r>
-      <w:proofErr w:type="spellStart"/>
-      <w:r>
-        <w:t>Bahcall</w:t>
-      </w:r>
-      <w:proofErr w:type="spellEnd"/>
+      <w:r>
+        <w:t xml:space="preserve">Bahcall </w:t>
+      </w:r>
+      <w:r>
+        <w:t>explored th</w:t>
+      </w:r>
+      <w:r>
+        <w:t>e question of</w:t>
+      </w:r>
       <w:r>
         <w:t xml:space="preserve"> </w:t>
       </w:r>
       <w:r>
-        <w:t>explored th</w:t>
-      </w:r>
-      <w:r>
-        <w:t>e question of</w:t>
-      </w:r>
-      <w:r>
+        <w:t xml:space="preserve">why </w:t>
+      </w:r>
+      <w:r>
+        <w:t xml:space="preserve">an organization may </w:t>
+      </w:r>
+      <w:r>
+        <w:t xml:space="preserve">favor loonshots at one </w:t>
+      </w:r>
+      <w:r>
+        <w:t>point in its history</w:t>
+      </w:r>
+      <w:r>
+        <w:t xml:space="preserve"> but disf</w:t>
+      </w:r>
+      <w:r>
+        <w:t>avor loonshots at another</w:t>
+      </w:r>
+      <w:r>
+        <w:t>.</w:t>
+      </w:r>
+      <w:r>
+        <w:t xml:space="preserve">  He </w:t>
+      </w:r>
+      <w:r>
+        <w:rPr>
+          <w:iCs/>
+        </w:rPr>
+        <w:t>argue</w:t>
+      </w:r>
+      <w:r>
+        <w:rPr>
+          <w:iCs/>
+        </w:rPr>
+        <w:t>d</w:t>
+      </w:r>
+      <w:r>
+        <w:rPr>
+          <w:iCs/>
+        </w:rPr>
+        <w:t xml:space="preserve"> that organizational structure rather than organizational culture explains this transition from propensity to support so called loonshots to a tendency to quash loonshots in favor of what </w:t>
+      </w:r>
+      <w:r>
+        <w:rPr>
+          <w:iCs/>
+        </w:rPr>
+        <w:t>he referred</w:t>
+      </w:r>
+      <w:r>
+        <w:rPr>
+          <w:iCs/>
+        </w:rPr>
+        <w:t xml:space="preserve"> to as franchise projects</w:t>
+      </w:r>
+      <w:r>
+        <w:rPr>
+          <w:iCs/>
+        </w:rPr>
+        <w:t xml:space="preserve"> – endeavors with lower costs and lower risks that build upon previous successes</w:t>
+      </w:r>
+      <w:r>
+        <w:rPr>
+          <w:iCs/>
+        </w:rPr>
+        <w:t>.</w:t>
+      </w:r>
+      <w:r>
+        <w:rPr>
+          <w:iCs/>
+        </w:rPr>
+        <w:t xml:space="preserve">  </w:t>
+      </w:r>
+    </w:p>
+    <w:p>
+      <w:pPr>
+        <w:rPr>
+          <w:iCs/>
+        </w:rPr>
+      </w:pPr>
+      <w:r>
+        <w:rPr>
+          <w:iCs/>
+        </w:rPr>
+        <w:tab/>
+      </w:r>
+      <w:r>
+        <w:rPr>
+          <w:iCs/>
+        </w:rPr>
         <w:t xml:space="preserve"> </w:t>
       </w:r>
-      <w:r>
-        <w:t xml:space="preserve">why </w:t>
-      </w:r>
-      <w:r>
-        <w:t xml:space="preserve">an organization may </w:t>
-      </w:r>
-      <w:r>
-        <w:t xml:space="preserve">favor </w:t>
-      </w:r>
-      <w:proofErr w:type="spellStart"/>
-      <w:r>
-        <w:t>loonshots</w:t>
-      </w:r>
-      <w:proofErr w:type="spellEnd"/>
-      <w:r>
-        <w:t xml:space="preserve"> at one </w:t>
-      </w:r>
-      <w:r>
-        <w:t>point in its history</w:t>
-      </w:r>
-      <w:r>
-        <w:t xml:space="preserve"> but disf</w:t>
-      </w:r>
-      <w:r>
-        <w:t xml:space="preserve">avor </w:t>
-      </w:r>
-      <w:proofErr w:type="spellStart"/>
-      <w:r>
-        <w:t>loonshots</w:t>
-      </w:r>
-      <w:proofErr w:type="spellEnd"/>
-      <w:r>
-        <w:t xml:space="preserve"> at another</w:t>
-      </w:r>
-      <w:r>
-        <w:t>.</w:t>
-      </w:r>
-      <w:r>
-        <w:t xml:space="preserve">  He </w:t>
-      </w:r>
-      <w:r>
-        <w:rPr>
-          <w:iCs/>
-        </w:rPr>
-        <w:t>argue</w:t>
-      </w:r>
-      <w:r>
-        <w:rPr>
-          <w:iCs/>
-        </w:rPr>
-        <w:t>d</w:t>
-      </w:r>
-      <w:r>
-        <w:rPr>
-          <w:iCs/>
-        </w:rPr>
-        <w:t xml:space="preserve"> that organizational structure rather than organizational culture explains this transition from propensity to support so called </w:t>
-      </w:r>
-      <w:proofErr w:type="spellStart"/>
-      <w:r>
-        <w:rPr>
-          <w:iCs/>
-        </w:rPr>
-        <w:t>loonshots</w:t>
-      </w:r>
-      <w:proofErr w:type="spellEnd"/>
-      <w:r>
-        <w:rPr>
-          <w:iCs/>
-        </w:rPr>
-        <w:t xml:space="preserve"> to a tendency to quash </w:t>
-      </w:r>
-      <w:proofErr w:type="spellStart"/>
-      <w:r>
-        <w:rPr>
-          <w:iCs/>
-        </w:rPr>
-        <w:t>loonshots</w:t>
-      </w:r>
-      <w:proofErr w:type="spellEnd"/>
-      <w:r>
-        <w:rPr>
-          <w:iCs/>
-        </w:rPr>
-        <w:t xml:space="preserve"> in favor of what </w:t>
-      </w:r>
-      <w:r>
-        <w:rPr>
-          <w:iCs/>
-        </w:rPr>
-        <w:t>he referred</w:t>
-      </w:r>
-      <w:r>
-        <w:rPr>
-          <w:iCs/>
-        </w:rPr>
-        <w:t xml:space="preserve"> to as franchise projects</w:t>
-      </w:r>
-      <w:r>
-        <w:rPr>
-          <w:iCs/>
-        </w:rPr>
-        <w:t xml:space="preserve"> – endeavors with lower costs and lower risks that build upon previous successes</w:t>
-      </w:r>
-      <w:r>
-        <w:rPr>
-          <w:iCs/>
-        </w:rPr>
-        <w:t>.</w:t>
-      </w:r>
-      <w:r>
-        <w:rPr>
-          <w:iCs/>
-        </w:rPr>
-        <w:t xml:space="preserve">  </w:t>
-      </w:r>
-    </w:p>
-    <w:p>
-      <w:pPr>
-        <w:rPr>
-          <w:iCs/>
-        </w:rPr>
-      </w:pPr>
-      <w:r>
-        <w:rPr>
-          <w:iCs/>
-        </w:rPr>
-        <w:tab/>
-      </w:r>
-      <w:r>
-        <w:rPr>
-          <w:iCs/>
-        </w:rPr>
-        <w:t xml:space="preserve"> </w:t>
-      </w:r>
       <w:commentRangeStart w:id="47"/>
-      <w:proofErr w:type="spellStart"/>
-      <w:r>
-        <w:rPr>
-          <w:iCs/>
-        </w:rPr>
-        <w:t>Bahcall</w:t>
-      </w:r>
-      <w:proofErr w:type="spellEnd"/>
-      <w:r>
-        <w:rPr>
-          <w:iCs/>
-        </w:rPr>
-        <w:t xml:space="preserve"> (2019) theorizes that</w:t>
+      <w:r>
+        <w:rPr>
+          <w:iCs/>
+        </w:rPr>
+        <w:t>Bahcall (2019) theorizes that</w:t>
       </w:r>
       <w:r>
         <w:rPr>
@@ -12012,21 +10678,7 @@
         <w:rPr>
           <w:iCs/>
         </w:rPr>
-        <w:t xml:space="preserve"> below which a given organization will tend to nurture </w:t>
-      </w:r>
-      <w:proofErr w:type="spellStart"/>
-      <w:r>
-        <w:rPr>
-          <w:iCs/>
-        </w:rPr>
-        <w:t>loonshots</w:t>
-      </w:r>
-      <w:proofErr w:type="spellEnd"/>
-      <w:r>
-        <w:rPr>
-          <w:iCs/>
-        </w:rPr>
-        <w:t xml:space="preserve"> and above which the organization will favor franchise projects</w:t>
+        <w:t xml:space="preserve"> below which a given organization will tend to nurture loonshots and above which the organization will favor franchise projects</w:t>
       </w:r>
       <w:r>
         <w:rPr>
@@ -12217,22 +10869,100 @@
         <w:rPr>
           <w:iCs/>
         </w:rPr>
-        <w:t xml:space="preserve">sed on several assumptions, </w:t>
-      </w:r>
-      <w:proofErr w:type="spellStart"/>
-      <w:r>
-        <w:rPr>
-          <w:iCs/>
-        </w:rPr>
-        <w:t>Bahc</w:t>
-      </w:r>
-      <w:r>
-        <w:rPr>
-          <w:iCs/>
-        </w:rPr>
-        <w:t>all</w:t>
-      </w:r>
-      <w:proofErr w:type="spellEnd"/>
+        <w:t>sed on several assumptions, Bahc</w:t>
+      </w:r>
+      <w:r>
+        <w:rPr>
+          <w:iCs/>
+        </w:rPr>
+        <w:t xml:space="preserve">all </w:t>
+      </w:r>
+      <w:r>
+        <w:rPr>
+          <w:iCs/>
+        </w:rPr>
+        <w:lastRenderedPageBreak/>
+        <w:t xml:space="preserve">argues that the threshold at which an organization will transition from nurturing loonshots to </w:t>
+      </w:r>
+      <w:r>
+        <w:rPr>
+          <w:iCs/>
+        </w:rPr>
+        <w:t>quashing them</w:t>
+      </w:r>
+      <w:r>
+        <w:rPr>
+          <w:iCs/>
+        </w:rPr>
+        <w:t xml:space="preserve"> is about 150 company employees (i.e., organization members).</w:t>
+      </w:r>
+    </w:p>
+    <w:p>
+      <w:pPr>
+        <w:ind w:firstLine="720"/>
+        <w:rPr>
+          <w:iCs/>
+        </w:rPr>
+      </w:pPr>
+      <w:r>
+        <w:rPr>
+          <w:iCs/>
+        </w:rPr>
+        <w:t>In the context of university technology transfer, it may be that low maturity level technologies are akin to loonshots and high maturity level technologies are analogous to franchise projects.  However, it’s also quite possible that most, if not all, efforts to transfer newly created technologies to the private sector are essentially loonshots regardless of technology maturity level.</w:t>
+      </w:r>
+    </w:p>
+    <w:p>
+      <w:pPr>
+        <w:ind w:firstLine="720"/>
+      </w:pPr>
+      <w:r>
+        <w:rPr>
+          <w:iCs/>
+        </w:rPr>
+        <w:t>One interpretation of t</w:t>
+      </w:r>
+      <w:r>
+        <w:rPr>
+          <w:iCs/>
+        </w:rPr>
+        <w:t xml:space="preserve">he theory offered by Bahcall (2019) suggests that organizations </w:t>
+      </w:r>
+      <w:r>
+        <w:rPr>
+          <w:iCs/>
+        </w:rPr>
+        <w:t xml:space="preserve">(e.g., commercial enterprises) </w:t>
+      </w:r>
+      <w:r>
+        <w:rPr>
+          <w:iCs/>
+        </w:rPr>
+        <w:t xml:space="preserve">with 150 or </w:t>
+      </w:r>
+      <w:r>
+        <w:rPr>
+          <w:iCs/>
+        </w:rPr>
+        <w:t>fewer</w:t>
+      </w:r>
+      <w:r>
+        <w:rPr>
+          <w:iCs/>
+        </w:rPr>
+        <w:t xml:space="preserve"> members would favor low maturity level technologies while organizations with greater than 150 members would tend to pursue high maturity level technologies.  </w:t>
+      </w:r>
+      <w:r>
+        <w:rPr>
+          <w:iCs/>
+        </w:rPr>
+        <w:t xml:space="preserve">This is consistent with the idea that startup firms favor early-stage technologies while established firms favor later-stage technologies (Munteanu, 2012).  </w:t>
+      </w:r>
+      <w:r>
+        <w:rPr>
+          <w:iCs/>
+        </w:rPr>
+        <w:t>But this</w:t>
+      </w:r>
       <w:r>
         <w:rPr>
           <w:iCs/>
@@ -12243,157 +10973,223 @@
         <w:rPr>
           <w:iCs/>
         </w:rPr>
+        <w:t xml:space="preserve">does not explain why a low percentage of university-created technologies are transferred to the private sector for use that benefits the public interest.  </w:t>
+      </w:r>
+      <w:r>
+        <w:rPr>
+          <w:iCs/>
+        </w:rPr>
+        <w:t>Moreover, if this were the case one would expect the proportion of low maturity level and high maturity level technologies transferred to the private sector to mirror the distribution of firm</w:t>
+      </w:r>
+      <w:r>
+        <w:rPr>
+          <w:iCs/>
+        </w:rPr>
+        <w:t xml:space="preserve">s with 150 or </w:t>
+      </w:r>
+      <w:r>
+        <w:rPr>
+          <w:iCs/>
+        </w:rPr>
+        <w:t>fewer</w:t>
+      </w:r>
+      <w:r>
+        <w:rPr>
+          <w:iCs/>
+        </w:rPr>
+        <w:t xml:space="preserve"> employees versus</w:t>
+      </w:r>
+      <w:r>
+        <w:rPr>
+          <w:iCs/>
+        </w:rPr>
+        <w:t xml:space="preserve"> those with greater than 150 employees.  </w:t>
+      </w:r>
+      <w:r>
+        <w:rPr>
+          <w:iCs/>
+        </w:rPr>
+        <w:t xml:space="preserve">The </w:t>
+      </w:r>
+      <w:r>
+        <w:rPr>
+          <w:iCs/>
+        </w:rPr>
+        <w:t xml:space="preserve">theory </w:t>
+      </w:r>
+      <w:r>
+        <w:rPr>
+          <w:iCs/>
+        </w:rPr>
+        <w:t xml:space="preserve">also </w:t>
+      </w:r>
+      <w:r>
+        <w:rPr>
+          <w:iCs/>
+        </w:rPr>
+        <w:t>does not explain why an organization would</w:t>
+      </w:r>
+      <w:r>
+        <w:rPr>
+          <w:iCs/>
+        </w:rPr>
+        <w:t xml:space="preserve"> choose one loonshot over another or one franchise project over another all other things being equal</w:t>
+      </w:r>
+      <w:r>
+        <w:rPr>
+          <w:iCs/>
+        </w:rPr>
+        <w:t>, which is the challenge if it</w:t>
+      </w:r>
+      <w:r>
+        <w:rPr>
+          <w:iCs/>
+        </w:rPr>
+        <w:t xml:space="preserve"> i</w:t>
+      </w:r>
+      <w:r>
+        <w:rPr>
+          <w:iCs/>
+        </w:rPr>
+        <w:t>s the case that most, if not all, efforts to transfer newly created technologies to the private sector are essentially loonshots regardless of maturity level.</w:t>
+      </w:r>
+    </w:p>
+    <w:p>
+      <w:pPr>
+        <w:pStyle w:val="LiteratureReviewHeader2Bold"/>
+      </w:pPr>
+      <w:bookmarkStart w:id="48" w:name="_Toc54546775"/>
+      <w:r>
+        <w:t>Uncertainty Avoidance</w:t>
+      </w:r>
+      <w:r>
+        <w:t xml:space="preserve"> </w:t>
+      </w:r>
+      <w:r>
+        <w:t>and Technology Maturity Level</w:t>
+      </w:r>
+      <w:bookmarkEnd w:id="48"/>
+    </w:p>
+    <w:p>
+      <w:pPr>
+        <w:ind w:firstLine="720"/>
+        <w:rPr>
+          <w:iCs/>
+        </w:rPr>
+      </w:pPr>
+      <w:r>
+        <w:rPr>
+          <w:iCs/>
+        </w:rPr>
+        <w:t xml:space="preserve">Cyert and March (1963) described a </w:t>
+      </w:r>
+      <w:r>
+        <w:rPr>
+          <w:iCs/>
+        </w:rPr>
+        <w:t>behavioral theory of the firm meant to explain and predict the behavior of firms regarding decisions about price, output, and resource allocation</w:t>
+      </w:r>
+      <w:r>
+        <w:rPr>
+          <w:iCs/>
+        </w:rPr>
+        <w:t xml:space="preserve">, </w:t>
+      </w:r>
+      <w:r>
+        <w:rPr>
+          <w:iCs/>
+        </w:rPr>
         <w:lastRenderedPageBreak/>
-        <w:t xml:space="preserve">argues that the threshold at which an organization will transition from nurturing </w:t>
-      </w:r>
-      <w:proofErr w:type="spellStart"/>
-      <w:r>
-        <w:rPr>
-          <w:iCs/>
-        </w:rPr>
-        <w:t>loonshots</w:t>
-      </w:r>
-      <w:proofErr w:type="spellEnd"/>
-      <w:r>
-        <w:rPr>
-          <w:iCs/>
-        </w:rPr>
-        <w:t xml:space="preserve"> to </w:t>
-      </w:r>
-      <w:r>
-        <w:rPr>
-          <w:iCs/>
-        </w:rPr>
-        <w:t>quashing them</w:t>
-      </w:r>
-      <w:r>
-        <w:rPr>
-          <w:iCs/>
-        </w:rPr>
-        <w:t xml:space="preserve"> is about 150 company employees (i.e., organization members).</w:t>
+        <w:t>which the traditional theory of the firm was not intended to address.  The theory of Cyert and March</w:t>
+      </w:r>
+      <w:r>
+        <w:rPr>
+          <w:iCs/>
+        </w:rPr>
+        <w:t xml:space="preserve"> explicitly emphasizes the actual process of decision making in an organization and takes the firm as the basic unit of analysis.  </w:t>
+      </w:r>
+      <w:r>
+        <w:rPr>
+          <w:iCs/>
+        </w:rPr>
+        <w:t>It</w:t>
+      </w:r>
+      <w:r>
+        <w:rPr>
+          <w:iCs/>
+        </w:rPr>
+        <w:t xml:space="preserve"> is comprised of three variable categories – organizational goals, organizational expectations, and organizational choice.  Four major relational concepts – quasi resolution of conflict, uncertainty avoidance, problematic search, and organizational learning – connect the variable categories and act as fundamental mechanism</w:t>
+      </w:r>
+      <w:r>
+        <w:rPr>
+          <w:iCs/>
+        </w:rPr>
+        <w:t>s of firm behavior.</w:t>
       </w:r>
     </w:p>
     <w:p>
       <w:pPr>
         <w:ind w:firstLine="720"/>
-        <w:rPr>
-          <w:iCs/>
-        </w:rPr>
-      </w:pPr>
-      <w:r>
-        <w:rPr>
-          <w:iCs/>
-        </w:rPr>
-        <w:t xml:space="preserve">In the context of university technology transfer, it may be that low maturity level technologies are akin to </w:t>
-      </w:r>
-      <w:proofErr w:type="spellStart"/>
-      <w:r>
-        <w:rPr>
-          <w:iCs/>
-        </w:rPr>
-        <w:t>loonshots</w:t>
-      </w:r>
-      <w:proofErr w:type="spellEnd"/>
-      <w:r>
-        <w:rPr>
-          <w:iCs/>
-        </w:rPr>
-        <w:t xml:space="preserve"> and high maturity level technologies are analogous to franchise projects.  However, it’s also quite possible that most, if not all, efforts to transfer newly created technologies to the private sector are essentially </w:t>
-      </w:r>
-      <w:proofErr w:type="spellStart"/>
-      <w:r>
-        <w:rPr>
-          <w:iCs/>
-        </w:rPr>
-        <w:t>loonshots</w:t>
-      </w:r>
-      <w:proofErr w:type="spellEnd"/>
-      <w:r>
-        <w:rPr>
-          <w:iCs/>
-        </w:rPr>
-        <w:t xml:space="preserve"> regardless of technology maturity level.</w:t>
-      </w:r>
-    </w:p>
-    <w:p>
-      <w:pPr>
-        <w:ind w:firstLine="720"/>
-      </w:pPr>
-      <w:r>
-        <w:rPr>
-          <w:iCs/>
-        </w:rPr>
-        <w:t>One interpretation of t</w:t>
-      </w:r>
-      <w:r>
-        <w:rPr>
-          <w:iCs/>
-        </w:rPr>
-        <w:t xml:space="preserve">he theory offered by </w:t>
-      </w:r>
-      <w:proofErr w:type="spellStart"/>
-      <w:r>
-        <w:rPr>
-          <w:iCs/>
-        </w:rPr>
-        <w:t>Bahcall</w:t>
-      </w:r>
-      <w:proofErr w:type="spellEnd"/>
-      <w:r>
-        <w:rPr>
-          <w:iCs/>
-        </w:rPr>
-        <w:t xml:space="preserve"> (2019) suggests that organizations </w:t>
-      </w:r>
-      <w:r>
-        <w:rPr>
-          <w:iCs/>
-        </w:rPr>
-        <w:t xml:space="preserve">(e.g., commercial enterprises) </w:t>
-      </w:r>
-      <w:r>
-        <w:rPr>
-          <w:iCs/>
-        </w:rPr>
-        <w:t xml:space="preserve">with 150 or </w:t>
-      </w:r>
-      <w:r>
-        <w:rPr>
-          <w:iCs/>
-        </w:rPr>
-        <w:t>fewer</w:t>
-      </w:r>
-      <w:r>
-        <w:rPr>
-          <w:iCs/>
-        </w:rPr>
-        <w:t xml:space="preserve"> members would favor low maturity level technologies while organizations with greater than 150 members would tend to pursue high maturity level technologies.  </w:t>
-      </w:r>
-      <w:r>
-        <w:rPr>
-          <w:iCs/>
-        </w:rPr>
-        <w:t>This is consistent with the idea that startup firms favor early-stage technologies while established firms favor later-stage technologies (</w:t>
-      </w:r>
-      <w:proofErr w:type="spellStart"/>
-      <w:r>
-        <w:rPr>
-          <w:iCs/>
-        </w:rPr>
-        <w:t>Munteanu</w:t>
-      </w:r>
-      <w:proofErr w:type="spellEnd"/>
-      <w:r>
-        <w:rPr>
-          <w:iCs/>
-        </w:rPr>
-        <w:t xml:space="preserve">, 2012).  </w:t>
-      </w:r>
-      <w:r>
-        <w:rPr>
-          <w:iCs/>
-        </w:rPr>
-        <w:t>But this</w:t>
+      </w:pPr>
+      <w:r>
+        <w:rPr>
+          <w:iCs/>
+        </w:rPr>
+        <w:t>The observation that o</w:t>
+      </w:r>
+      <w:r>
+        <w:rPr>
+          <w:iCs/>
+        </w:rPr>
+        <w:t>rganizations avoid uncertainty (Cyert &amp; March, 1963)</w:t>
+      </w:r>
+      <w:r>
+        <w:rPr>
+          <w:iCs/>
+        </w:rPr>
+        <w:t xml:space="preserve"> may help explain </w:t>
+      </w:r>
+      <w:r>
+        <w:rPr>
+          <w:iCs/>
+        </w:rPr>
+        <w:t xml:space="preserve">why a low percentage of university-created technologies </w:t>
+      </w:r>
+      <w:r>
+        <w:rPr>
+          <w:iCs/>
+        </w:rPr>
+        <w:t>are transferred to the private sector</w:t>
+      </w:r>
+      <w:r>
+        <w:rPr>
+          <w:iCs/>
+        </w:rPr>
+        <w:t xml:space="preserve">.  The tendency towards </w:t>
+      </w:r>
+      <w:r>
+        <w:rPr>
+          <w:iCs/>
+        </w:rPr>
+        <w:t xml:space="preserve">uncertainty avoidance </w:t>
+      </w:r>
+      <w:r>
+        <w:rPr>
+          <w:iCs/>
+        </w:rPr>
+        <w:t xml:space="preserve">of organizations </w:t>
+      </w:r>
+      <w:r>
+        <w:rPr>
+          <w:iCs/>
+        </w:rPr>
+        <w:t>manifests itself in various ways.  For example, organizations focus on short-term actions in response to short-term feedback</w:t>
+      </w:r>
+      <w:r>
+        <w:rPr>
+          <w:iCs/>
+        </w:rPr>
+        <w:t xml:space="preserve"> rather than efforts to anticipate</w:t>
       </w:r>
       <w:r>
         <w:rPr>
@@ -12405,367 +11201,75 @@
         <w:rPr>
           <w:iCs/>
         </w:rPr>
-        <w:t xml:space="preserve">does not explain why a low percentage of university-created technologies are transferred to the private sector for use that benefits the public interest.  </w:t>
-      </w:r>
-      <w:r>
-        <w:rPr>
-          <w:iCs/>
-        </w:rPr>
-        <w:t>Moreover, if this were the case one would expect the proportion of low maturity level and high maturity level technologies transferred to the private sector to mirror the distribution of firm</w:t>
-      </w:r>
-      <w:r>
-        <w:rPr>
-          <w:iCs/>
-        </w:rPr>
-        <w:t xml:space="preserve">s with 150 or </w:t>
-      </w:r>
-      <w:r>
-        <w:rPr>
-          <w:iCs/>
-        </w:rPr>
-        <w:t>fewer</w:t>
-      </w:r>
-      <w:r>
-        <w:rPr>
-          <w:iCs/>
-        </w:rPr>
-        <w:t xml:space="preserve"> employees versus</w:t>
-      </w:r>
-      <w:r>
-        <w:rPr>
-          <w:iCs/>
-        </w:rPr>
-        <w:t xml:space="preserve"> those with greater than 150 employees.  </w:t>
-      </w:r>
-      <w:r>
-        <w:rPr>
-          <w:iCs/>
-        </w:rPr>
-        <w:t xml:space="preserve">The </w:t>
-      </w:r>
-      <w:r>
-        <w:rPr>
-          <w:iCs/>
-        </w:rPr>
-        <w:t xml:space="preserve">theory </w:t>
-      </w:r>
-      <w:r>
-        <w:rPr>
-          <w:iCs/>
-        </w:rPr>
-        <w:t xml:space="preserve">also </w:t>
-      </w:r>
-      <w:r>
-        <w:rPr>
-          <w:iCs/>
-        </w:rPr>
-        <w:t>does not explain why an organization would</w:t>
-      </w:r>
-      <w:r>
-        <w:rPr>
-          <w:iCs/>
-        </w:rPr>
-        <w:t xml:space="preserve"> choose one </w:t>
-      </w:r>
-      <w:proofErr w:type="spellStart"/>
-      <w:r>
-        <w:rPr>
-          <w:iCs/>
-        </w:rPr>
-        <w:t>loonshot</w:t>
-      </w:r>
-      <w:proofErr w:type="spellEnd"/>
-      <w:r>
-        <w:rPr>
-          <w:iCs/>
-        </w:rPr>
-        <w:t xml:space="preserve"> over another or one franchise project over another all other things being equal</w:t>
-      </w:r>
-      <w:r>
-        <w:rPr>
-          <w:iCs/>
-        </w:rPr>
-        <w:t>, which is the challenge if it</w:t>
-      </w:r>
-      <w:r>
-        <w:rPr>
-          <w:iCs/>
-        </w:rPr>
-        <w:t xml:space="preserve"> i</w:t>
-      </w:r>
-      <w:r>
-        <w:rPr>
-          <w:iCs/>
-        </w:rPr>
-        <w:t xml:space="preserve">s the case that most, if not all, efforts to transfer newly created technologies to the private sector are essentially </w:t>
-      </w:r>
-      <w:proofErr w:type="spellStart"/>
-      <w:r>
-        <w:rPr>
-          <w:iCs/>
-        </w:rPr>
-        <w:t>loonshots</w:t>
-      </w:r>
-      <w:proofErr w:type="spellEnd"/>
-      <w:r>
-        <w:rPr>
-          <w:iCs/>
-        </w:rPr>
-        <w:t xml:space="preserve"> regardless of maturity level.</w:t>
-      </w:r>
-    </w:p>
-    <w:p>
-      <w:pPr>
-        <w:pStyle w:val="LiteratureReviewHeader2Bold"/>
-      </w:pPr>
-      <w:bookmarkStart w:id="48" w:name="_Toc54546775"/>
-      <w:r>
-        <w:t>Uncertainty Avoidance</w:t>
-      </w:r>
-      <w:r>
+        <w:t xml:space="preserve">uncertain </w:t>
+      </w:r>
+      <w:r>
+        <w:rPr>
+          <w:iCs/>
+        </w:rPr>
+        <w:t xml:space="preserve">distant future events, </w:t>
+      </w:r>
+      <w:r>
+        <w:rPr>
+          <w:iCs/>
+        </w:rPr>
+        <w:t>prioritize</w:t>
+      </w:r>
+      <w:r>
+        <w:rPr>
+          <w:iCs/>
+        </w:rPr>
+        <w:t xml:space="preserve"> solving immediately pressing problems rather than </w:t>
+      </w:r>
+      <w:r>
+        <w:rPr>
+          <w:iCs/>
+        </w:rPr>
+        <w:t xml:space="preserve">developing </w:t>
+      </w:r>
+      <w:r>
+        <w:rPr>
+          <w:iCs/>
+        </w:rPr>
+        <w:t xml:space="preserve">long-term </w:t>
+      </w:r>
+      <w:r>
+        <w:rPr>
+          <w:iCs/>
+        </w:rPr>
+        <w:t>strategies</w:t>
+      </w:r>
+      <w:r>
+        <w:rPr>
+          <w:iCs/>
+        </w:rPr>
+        <w:t xml:space="preserve">, and </w:t>
+      </w:r>
+      <w:r>
+        <w:rPr>
+          <w:iCs/>
+        </w:rPr>
+        <w:t xml:space="preserve">arrange a </w:t>
+      </w:r>
+      <w:r>
+        <w:rPr>
+          <w:iCs/>
+        </w:rPr>
+        <w:t>negotiate</w:t>
+      </w:r>
+      <w:r>
+        <w:rPr>
+          <w:iCs/>
+        </w:rPr>
+        <w:t>d environment</w:t>
+      </w:r>
+      <w:r>
+        <w:rPr>
+          <w:iCs/>
+        </w:rPr>
         <w:t xml:space="preserve"> </w:t>
       </w:r>
       <w:r>
-        <w:t>and Technology Maturity Level</w:t>
-      </w:r>
-      <w:bookmarkEnd w:id="48"/>
-    </w:p>
-    <w:p>
-      <w:pPr>
-        <w:ind w:firstLine="720"/>
-        <w:rPr>
-          <w:iCs/>
-        </w:rPr>
-      </w:pPr>
-      <w:proofErr w:type="spellStart"/>
-      <w:r>
-        <w:rPr>
-          <w:iCs/>
-        </w:rPr>
-        <w:t>Cyert</w:t>
-      </w:r>
-      <w:proofErr w:type="spellEnd"/>
-      <w:r>
-        <w:rPr>
-          <w:iCs/>
-        </w:rPr>
-        <w:t xml:space="preserve"> and March (1963) described a </w:t>
-      </w:r>
-      <w:r>
-        <w:rPr>
-          <w:iCs/>
-        </w:rPr>
-        <w:t>behavioral theory of the firm meant to explain and predict the behavior of firms regarding decisions about price, output, and resource allocation</w:t>
-      </w:r>
-      <w:r>
-        <w:rPr>
-          <w:iCs/>
-        </w:rPr>
-        <w:t xml:space="preserve">, </w:t>
-      </w:r>
-      <w:r>
-        <w:rPr>
-          <w:iCs/>
-        </w:rPr>
-        <w:lastRenderedPageBreak/>
-        <w:t xml:space="preserve">which the traditional theory of the firm was not intended to address.  The theory of </w:t>
-      </w:r>
-      <w:proofErr w:type="spellStart"/>
-      <w:r>
-        <w:rPr>
-          <w:iCs/>
-        </w:rPr>
-        <w:t>Cyert</w:t>
-      </w:r>
-      <w:proofErr w:type="spellEnd"/>
-      <w:r>
-        <w:rPr>
-          <w:iCs/>
-        </w:rPr>
-        <w:t xml:space="preserve"> and March</w:t>
-      </w:r>
-      <w:r>
-        <w:rPr>
-          <w:iCs/>
-        </w:rPr>
-        <w:t xml:space="preserve"> explicitly emphasizes the actual process of decision making in an organization and takes the firm as the basic unit of analysis.  </w:t>
-      </w:r>
-      <w:r>
-        <w:rPr>
-          <w:iCs/>
-        </w:rPr>
-        <w:t>It</w:t>
-      </w:r>
-      <w:r>
-        <w:rPr>
-          <w:iCs/>
-        </w:rPr>
-        <w:t xml:space="preserve"> is comprised of three variable categories – organizational goals, organizational expectations, and organizational choice.  Four major relational concepts – quasi resolution of conflict, uncertainty avoidance, problematic search, and organizational learning – connect the variable categories and act as fundamental mechanism</w:t>
-      </w:r>
-      <w:r>
-        <w:rPr>
-          <w:iCs/>
-        </w:rPr>
-        <w:t>s of firm behavior.</w:t>
-      </w:r>
-    </w:p>
-    <w:p>
-      <w:pPr>
-        <w:ind w:firstLine="720"/>
-      </w:pPr>
-      <w:r>
-        <w:rPr>
-          <w:iCs/>
-        </w:rPr>
-        <w:t>The observation that o</w:t>
-      </w:r>
-      <w:r>
-        <w:rPr>
-          <w:iCs/>
-        </w:rPr>
-        <w:t>rganizations avoid uncertainty (</w:t>
-      </w:r>
-      <w:proofErr w:type="spellStart"/>
-      <w:r>
-        <w:rPr>
-          <w:iCs/>
-        </w:rPr>
-        <w:t>Cyert</w:t>
-      </w:r>
-      <w:proofErr w:type="spellEnd"/>
-      <w:r>
-        <w:rPr>
-          <w:iCs/>
-        </w:rPr>
-        <w:t xml:space="preserve"> &amp; March, 1963)</w:t>
-      </w:r>
-      <w:r>
-        <w:rPr>
-          <w:iCs/>
-        </w:rPr>
-        <w:t xml:space="preserve"> may help explain </w:t>
-      </w:r>
-      <w:r>
-        <w:rPr>
-          <w:iCs/>
-        </w:rPr>
-        <w:t xml:space="preserve">why a low percentage of university-created technologies </w:t>
-      </w:r>
-      <w:r>
-        <w:rPr>
-          <w:iCs/>
-        </w:rPr>
-        <w:t>are transferred to the private sector</w:t>
-      </w:r>
-      <w:r>
-        <w:rPr>
-          <w:iCs/>
-        </w:rPr>
-        <w:t xml:space="preserve">.  The tendency towards </w:t>
-      </w:r>
-      <w:r>
-        <w:rPr>
-          <w:iCs/>
-        </w:rPr>
-        <w:t xml:space="preserve">uncertainty avoidance </w:t>
-      </w:r>
-      <w:r>
-        <w:rPr>
-          <w:iCs/>
-        </w:rPr>
-        <w:t xml:space="preserve">of organizations </w:t>
-      </w:r>
-      <w:r>
-        <w:rPr>
-          <w:iCs/>
-        </w:rPr>
-        <w:t>manifests itself in various ways.  For example, organizations focus on short-term actions in response to short-term feedback</w:t>
-      </w:r>
-      <w:r>
-        <w:rPr>
-          <w:iCs/>
-        </w:rPr>
-        <w:t xml:space="preserve"> rather than efforts to anticipate</w:t>
-      </w:r>
-      <w:r>
-        <w:rPr>
-          <w:iCs/>
-        </w:rPr>
-        <w:t xml:space="preserve"> </w:t>
-      </w:r>
-      <w:r>
-        <w:rPr>
-          <w:iCs/>
-        </w:rPr>
-        <w:t xml:space="preserve">uncertain </w:t>
-      </w:r>
-      <w:r>
-        <w:rPr>
-          <w:iCs/>
-        </w:rPr>
-        <w:t xml:space="preserve">distant future events, </w:t>
-      </w:r>
-      <w:r>
-        <w:rPr>
-          <w:iCs/>
-        </w:rPr>
-        <w:t>prioritize</w:t>
-      </w:r>
-      <w:r>
-        <w:rPr>
-          <w:iCs/>
-        </w:rPr>
-        <w:t xml:space="preserve"> solving immediately pressing problems rather than </w:t>
-      </w:r>
-      <w:r>
-        <w:rPr>
-          <w:iCs/>
-        </w:rPr>
-        <w:t xml:space="preserve">developing </w:t>
-      </w:r>
-      <w:r>
-        <w:rPr>
-          <w:iCs/>
-        </w:rPr>
-        <w:t xml:space="preserve">long-term </w:t>
-      </w:r>
-      <w:r>
-        <w:rPr>
-          <w:iCs/>
-        </w:rPr>
-        <w:t>strategies</w:t>
-      </w:r>
-      <w:r>
-        <w:rPr>
-          <w:iCs/>
-        </w:rPr>
-        <w:t xml:space="preserve">, and </w:t>
-      </w:r>
-      <w:r>
-        <w:rPr>
-          <w:iCs/>
-        </w:rPr>
-        <w:t xml:space="preserve">arrange a </w:t>
-      </w:r>
-      <w:r>
-        <w:rPr>
-          <w:iCs/>
-        </w:rPr>
-        <w:t>negotiate</w:t>
-      </w:r>
-      <w:r>
-        <w:rPr>
-          <w:iCs/>
-        </w:rPr>
-        <w:t>d environment</w:t>
-      </w:r>
-      <w:r>
-        <w:rPr>
-          <w:iCs/>
-        </w:rPr>
-        <w:t xml:space="preserve"> </w:t>
-      </w:r>
-      <w:r>
         <w:rPr>
           <w:iCs/>
         </w:rPr>
@@ -12793,21 +11297,7 @@
         <w:rPr>
           <w:iCs/>
         </w:rPr>
-        <w:t xml:space="preserve"> (</w:t>
-      </w:r>
-      <w:proofErr w:type="spellStart"/>
-      <w:r>
-        <w:rPr>
-          <w:iCs/>
-        </w:rPr>
-        <w:t>Cyert</w:t>
-      </w:r>
-      <w:proofErr w:type="spellEnd"/>
-      <w:r>
-        <w:rPr>
-          <w:iCs/>
-        </w:rPr>
-        <w:t xml:space="preserve"> &amp; March).</w:t>
+        <w:t xml:space="preserve"> (Cyert &amp; March).</w:t>
       </w:r>
       <w:r>
         <w:t xml:space="preserve">  </w:t>
@@ -12838,8 +11328,13 @@
       <w:r>
         <w:t xml:space="preserve">  </w:t>
       </w:r>
-      <w:r>
-        <w:t>According to bounded rationality, organizations in such situations should and will use heuristics to make their decisions (March, 1997).</w:t>
+      <w:proofErr w:type="gramStart"/>
+      <w:r>
+        <w:t>According to</w:t>
+      </w:r>
+      <w:proofErr w:type="gramEnd"/>
+      <w:r>
+        <w:t xml:space="preserve"> bounded rationality, organizations in such situations should and will use heuristics to make their decisions (March, 1997).</w:t>
       </w:r>
       <w:r>
         <w:t xml:space="preserve">  Private sector organizations may be using technology maturity level as a proxy for evaluating uncertainty.</w:t>
@@ -12962,8 +11457,13 @@
       <w:r>
         <w:t xml:space="preserve">.  </w:t>
       </w:r>
-      <w:r>
-        <w:t>According to Simon, s</w:t>
+      <w:proofErr w:type="gramStart"/>
+      <w:r>
+        <w:t>According to</w:t>
+      </w:r>
+      <w:proofErr w:type="gramEnd"/>
+      <w:r>
+        <w:t xml:space="preserve"> Simon, s</w:t>
       </w:r>
       <w:r>
         <w:t>ince every</w:t>
@@ -13050,6 +11550,7 @@
       <w:r>
         <w:t xml:space="preserve"> how organizations </w:t>
       </w:r>
+      <w:proofErr w:type="gramStart"/>
       <w:r>
         <w:rPr>
           <w:u w:val="single"/>
@@ -13059,6 +11560,7 @@
       <w:r>
         <w:t xml:space="preserve"> make</w:t>
       </w:r>
+      <w:proofErr w:type="gramEnd"/>
       <w:r>
         <w:t xml:space="preserve"> decisions </w:t>
       </w:r>
@@ -13197,8 +11699,13 @@
       <w:pPr>
         <w:ind w:firstLine="720"/>
       </w:pPr>
-      <w:r>
-        <w:t>According to Simon (1997), humans make decisions in an organizational context based on beliefs about the nature of the physical and social world and the</w:t>
+      <w:proofErr w:type="gramStart"/>
+      <w:r>
+        <w:t>According to</w:t>
+      </w:r>
+      <w:proofErr w:type="gramEnd"/>
+      <w:r>
+        <w:t xml:space="preserve"> Simon (1997), humans make decisions in an organizational context based on beliefs about the nature of the physical and social world and the</w:t>
       </w:r>
       <w:r>
         <w:t>ir perceptions of the</w:t>
@@ -14046,15 +12553,7 @@
         <w:t xml:space="preserve">  </w:t>
       </w:r>
       <w:r>
-        <w:t>Researchers have postulated that in addition to organizational cultures, communities of occupations create occupational cultures that extend across organizations, influence the activities of organizations, and contribute to the similarities among organizations (</w:t>
-      </w:r>
-      <w:proofErr w:type="spellStart"/>
-      <w:r>
-        <w:t>Rojot</w:t>
-      </w:r>
-      <w:proofErr w:type="spellEnd"/>
-      <w:r>
-        <w:t>, 2008).</w:t>
+        <w:t>Researchers have postulated that in addition to organizational cultures, communities of occupations create occupational cultures that extend across organizations, influence the activities of organizations, and contribute to the similarities among organizations (Rojot, 2008).</w:t>
       </w:r>
       <w:r>
         <w:t xml:space="preserve">  </w:t>
@@ -14252,15 +12751,7 @@
         <w:t xml:space="preserve"> </w:t>
       </w:r>
       <w:r>
-        <w:t>(</w:t>
-      </w:r>
-      <w:proofErr w:type="spellStart"/>
-      <w:r>
-        <w:t>Pub.L</w:t>
-      </w:r>
-      <w:proofErr w:type="spellEnd"/>
-      <w:r>
-        <w:t>. 97-219)</w:t>
+        <w:t>(Pub.L. 97-219)</w:t>
       </w:r>
       <w:r>
         <w:t xml:space="preserve"> considers </w:t>
@@ -14343,23 +12834,7 @@
         <w:t xml:space="preserve">see e.g., </w:t>
       </w:r>
       <w:r>
-        <w:t xml:space="preserve">Dai, Pop &amp; </w:t>
-      </w:r>
-      <w:proofErr w:type="spellStart"/>
-      <w:r>
-        <w:t>Bretschneider</w:t>
-      </w:r>
-      <w:proofErr w:type="spellEnd"/>
-      <w:r>
-        <w:t xml:space="preserve">, 2005) or the Small Business Innovation Research (SBIR) program that was created by </w:t>
-      </w:r>
-      <w:proofErr w:type="spellStart"/>
-      <w:r>
-        <w:t>Pub.L</w:t>
-      </w:r>
-      <w:proofErr w:type="spellEnd"/>
-      <w:r>
-        <w:t>. 97-219 The Small Business Innovation Development Act of 1982 (</w:t>
+        <w:t>Dai, Pop &amp; Bretschneider, 2005) or the Small Business Innovation Research (SBIR) program that was created by Pub.L. 97-219 The Small Business Innovation Development Act of 1982 (</w:t>
       </w:r>
       <w:r>
         <w:t xml:space="preserve">see, e.g., </w:t>
@@ -14382,21 +12857,8 @@
       <w:r>
         <w:t xml:space="preserve">see, e.g., </w:t>
       </w:r>
-      <w:proofErr w:type="spellStart"/>
-      <w:r>
-        <w:t>Hemel</w:t>
-      </w:r>
-      <w:proofErr w:type="spellEnd"/>
-      <w:r>
-        <w:t xml:space="preserve">, </w:t>
-      </w:r>
-      <w:proofErr w:type="spellStart"/>
-      <w:r>
-        <w:t>Ouellett</w:t>
-      </w:r>
-      <w:proofErr w:type="spellEnd"/>
-      <w:r>
-        <w:t xml:space="preserve"> &amp; Larrimore, 2019). </w:t>
+      <w:r>
+        <w:t xml:space="preserve">Hemel, Ouellett &amp; Larrimore, 2019). </w:t>
       </w:r>
       <w:r>
         <w:t xml:space="preserve"> </w:t>
@@ -14464,21 +12926,8 @@
       <w:pPr>
         <w:ind w:firstLine="720"/>
       </w:pPr>
-      <w:proofErr w:type="spellStart"/>
-      <w:r>
-        <w:t>Kochenkova</w:t>
-      </w:r>
-      <w:proofErr w:type="spellEnd"/>
-      <w:r>
-        <w:t xml:space="preserve">, Grimaldi, and </w:t>
-      </w:r>
-      <w:proofErr w:type="spellStart"/>
-      <w:r>
-        <w:t>Munari</w:t>
-      </w:r>
-      <w:proofErr w:type="spellEnd"/>
-      <w:r>
-        <w:t xml:space="preserve"> (2016) </w:t>
+      <w:r>
+        <w:t xml:space="preserve">Kochenkova, Grimaldi, and Munari (2016) </w:t>
       </w:r>
       <w:r>
         <w:t xml:space="preserve">examined 46 studies that either explicitly referenced public support mechanisms to facilitate university </w:t>
@@ -14658,15 +13107,7 @@
     <w:p>
       <w:r>
         <w:tab/>
-        <w:t xml:space="preserve">Given what I’ve found in the literature, I propose a theory of the organization (Figure 5) from which one can develop a demand-side model of technology transfer that predicts and explains the role and influence of technology maturity level in university technology transfer outcomes.  This theory integrates aspects of the behavioral theory of the firm that </w:t>
-      </w:r>
-      <w:proofErr w:type="spellStart"/>
-      <w:r>
-        <w:t>Cyert</w:t>
-      </w:r>
-      <w:proofErr w:type="spellEnd"/>
-      <w:r>
-        <w:t xml:space="preserve"> and March (1963) proposed with the adminis</w:t>
+        <w:t>Given what I’ve found in the literature, I propose a theory of the organization (Figure 5) from which one can develop a demand-side model of technology transfer that predicts and explains the role and influence of technology maturity level in university technology transfer outcomes.  This theory integrates aspects of the behavioral theory of the firm that Cyert and March (1963) proposed with the adminis</w:t>
       </w:r>
       <w:r>
         <w:t xml:space="preserve">trative theory of Simon (1997).  </w:t>
@@ -14709,22 +13150,7 @@
     <w:p>
       <w:r>
         <w:tab/>
-      </w:r>
-      <w:proofErr w:type="spellStart"/>
-      <w:r>
-        <w:t>Markman</w:t>
-      </w:r>
-      <w:proofErr w:type="spellEnd"/>
-      <w:r>
-        <w:t xml:space="preserve">, </w:t>
-      </w:r>
-      <w:proofErr w:type="spellStart"/>
-      <w:r>
-        <w:t>Gianniodis</w:t>
-      </w:r>
-      <w:proofErr w:type="spellEnd"/>
-      <w:r>
-        <w:t>, and Phan (2009) modeled university technology transfer as a market for innovation in which universities are creators and suppliers.</w:t>
+        <w:t>Markman, Gianniodis, and Phan (2009) modeled university technology transfer as a market for innovation in which universities are creators and suppliers.</w:t>
       </w:r>
       <w:r>
         <w:t xml:space="preserve">  They designed their model to accommodate both financial and non-financial </w:t>
@@ -14765,29 +13191,13 @@
     <w:p>
       <w:r>
         <w:tab/>
-        <w:t xml:space="preserve">Hidalgo and </w:t>
-      </w:r>
-      <w:proofErr w:type="spellStart"/>
-      <w:r>
-        <w:t>Albors</w:t>
-      </w:r>
-      <w:proofErr w:type="spellEnd"/>
-      <w:r>
-        <w:t xml:space="preserve"> (2011) constructed a model of university technology transfer </w:t>
+        <w:t xml:space="preserve">Hidalgo and Albors (2011) constructed a model of university technology transfer </w:t>
       </w:r>
       <w:r>
         <w:t>to</w:t>
       </w:r>
       <w:r>
-        <w:t xml:space="preserve"> explain differences between technology transfer processes in the context of science parks.  The model was intended to identify the factors that motivated universities and private sector commercial organizations to collaborate on cooperative technological development projects.  The model offered by Hidalgo and </w:t>
-      </w:r>
-      <w:proofErr w:type="spellStart"/>
-      <w:r>
-        <w:t>Albors</w:t>
-      </w:r>
-      <w:proofErr w:type="spellEnd"/>
-      <w:r>
-        <w:t xml:space="preserve"> is a four-dimensional framework comprising objectives, cooperation, motivation, and barriers.</w:t>
+        <w:t xml:space="preserve"> explain differences between technology transfer processes in the context of science parks.  The model was intended to identify the factors that motivated universities and private sector commercial organizations to collaborate on cooperative technological development projects.  The model offered by Hidalgo and Albors is a four-dimensional framework comprising objectives, cooperation, motivation, and barriers.</w:t>
       </w:r>
     </w:p>
     <w:p>
@@ -15473,23 +13883,7 @@
         <w:t xml:space="preserve"> How to help someone with mental illness accept treatment</w:t>
       </w:r>
       <w:r>
-        <w:t xml:space="preserve">. </w:t>
-      </w:r>
-      <w:proofErr w:type="spellStart"/>
-      <w:r>
-        <w:t>Peconic</w:t>
-      </w:r>
-      <w:proofErr w:type="spellEnd"/>
-      <w:r>
-        <w:t xml:space="preserve">, NY: </w:t>
-      </w:r>
-      <w:proofErr w:type="spellStart"/>
-      <w:r>
-        <w:t>Vivida</w:t>
-      </w:r>
-      <w:proofErr w:type="spellEnd"/>
-      <w:r>
-        <w:t xml:space="preserve"> Press.</w:t>
+        <w:t>. Peconic, NY: Vivida Press.</w:t>
       </w:r>
     </w:p>
     <w:p>
@@ -15533,19 +13927,11 @@
           <w:iCs/>
         </w:rPr>
       </w:pPr>
-      <w:proofErr w:type="spellStart"/>
-      <w:r>
-        <w:rPr>
-          <w:iCs/>
-        </w:rPr>
-        <w:t>Anatan</w:t>
-      </w:r>
-      <w:proofErr w:type="spellEnd"/>
-      <w:r>
-        <w:rPr>
-          <w:iCs/>
-        </w:rPr>
-        <w:t xml:space="preserve">, L. (2015). Conceptual issues in university to industry knowledge transfer studies: A literature review. </w:t>
+      <w:r>
+        <w:rPr>
+          <w:iCs/>
+        </w:rPr>
+        <w:t xml:space="preserve">Anatan, L. (2015). Conceptual issues in university to industry knowledge transfer studies: A literature review. </w:t>
       </w:r>
       <w:r>
         <w:rPr>
@@ -15585,13 +13971,8 @@
       <w:r>
         <w:t xml:space="preserve">T. R., </w:t>
       </w:r>
-      <w:proofErr w:type="spellStart"/>
-      <w:r>
-        <w:t>Daim</w:t>
-      </w:r>
-      <w:proofErr w:type="spellEnd"/>
-      <w:r>
-        <w:t xml:space="preserve">, </w:t>
+      <w:r>
+        <w:t xml:space="preserve">Daim, </w:t>
       </w:r>
       <w:r>
         <w:t xml:space="preserve">T. U. </w:t>
@@ -15614,32 +13995,50 @@
       <w:r>
         <w:t xml:space="preserve">Measuring the efficiency of university technology transfer. </w:t>
       </w:r>
-      <w:proofErr w:type="spellStart"/>
       <w:r>
         <w:rPr>
           <w:i/>
           <w:iCs/>
         </w:rPr>
-        <w:t>Technovation</w:t>
-      </w:r>
-      <w:proofErr w:type="spellEnd"/>
+        <w:t>Technovation, 27</w:t>
+      </w:r>
+      <w:r>
+        <w:t xml:space="preserve">(5), 306-318. </w:t>
+      </w:r>
+      <w:proofErr w:type="gramStart"/>
+      <w:r>
+        <w:t>doi:10.1016/j.technovation</w:t>
+      </w:r>
+      <w:proofErr w:type="gramEnd"/>
+      <w:r>
+        <w:t>.2006.10.003</w:t>
+      </w:r>
+    </w:p>
+    <w:p>
+      <w:pPr>
+        <w:ind w:left="720" w:hanging="720"/>
+        <w:rPr>
+          <w:iCs/>
+        </w:rPr>
+      </w:pPr>
+      <w:r>
+        <w:rPr>
+          <w:iCs/>
+        </w:rPr>
+        <w:t xml:space="preserve">Arshadi, N., &amp; George, T. F. (2008). The Economics of University Research and Technology Transfer. </w:t>
+      </w:r>
       <w:r>
         <w:rPr>
           <w:i/>
           <w:iCs/>
         </w:rPr>
-        <w:t>, 27</w:t>
-      </w:r>
-      <w:r>
-        <w:t xml:space="preserve">(5), 306-318. </w:t>
-      </w:r>
-      <w:proofErr w:type="gramStart"/>
-      <w:r>
-        <w:t>doi:10.1016/j.technovation</w:t>
-      </w:r>
-      <w:proofErr w:type="gramEnd"/>
-      <w:r>
-        <w:t>.2006.10.003</w:t>
+        <w:t>Research Management Review, 16</w:t>
+      </w:r>
+      <w:r>
+        <w:rPr>
+          <w:iCs/>
+        </w:rPr>
+        <w:t>(1), 1-19. Retrieved from http://lib.slu.edu</w:t>
       </w:r>
     </w:p>
     <w:p>
@@ -15649,32 +14048,24 @@
           <w:iCs/>
         </w:rPr>
       </w:pPr>
-      <w:proofErr w:type="spellStart"/>
-      <w:r>
-        <w:rPr>
-          <w:iCs/>
-        </w:rPr>
-        <w:t>Arshadi</w:t>
-      </w:r>
-      <w:proofErr w:type="spellEnd"/>
-      <w:r>
-        <w:rPr>
-          <w:iCs/>
-        </w:rPr>
-        <w:t xml:space="preserve">, N., &amp; George, T. F. (2008). The Economics of University Research and Technology Transfer. </w:t>
+      <w:r>
+        <w:rPr>
+          <w:iCs/>
+        </w:rPr>
+        <w:t xml:space="preserve">Baek, S., Hwang, S., &amp; Park, Y. I. (2018). Determinants of Technology Transfer and Commercialization in National Research and Development: Focusing on Korea Railroad Research Projects. </w:t>
       </w:r>
       <w:r>
         <w:rPr>
           <w:i/>
           <w:iCs/>
         </w:rPr>
-        <w:t>Research Management Review, 16</w:t>
-      </w:r>
-      <w:r>
-        <w:rPr>
-          <w:iCs/>
-        </w:rPr>
-        <w:t>(1), 1-19. Retrieved from http://lib.slu.edu</w:t>
+        <w:t>Asian Journal of Innovation &amp; Policy, 7</w:t>
+      </w:r>
+      <w:r>
+        <w:rPr>
+          <w:iCs/>
+        </w:rPr>
+        <w:t>(3), 438-456. doi:10.7545/ajip.2018.7.3.438</w:t>
       </w:r>
     </w:p>
     <w:p>
@@ -15684,54 +14075,11 @@
           <w:iCs/>
         </w:rPr>
       </w:pPr>
-      <w:proofErr w:type="spellStart"/>
-      <w:r>
-        <w:rPr>
-          <w:iCs/>
-        </w:rPr>
-        <w:t>Baek</w:t>
-      </w:r>
-      <w:proofErr w:type="spellEnd"/>
-      <w:r>
-        <w:rPr>
-          <w:iCs/>
-        </w:rPr>
-        <w:t xml:space="preserve">, S., Hwang, S., &amp; Park, Y. I. (2018). Determinants of Technology Transfer and Commercialization in National Research and Development: Focusing on Korea Railroad Research Projects. </w:t>
-      </w:r>
-      <w:r>
-        <w:rPr>
-          <w:i/>
-          <w:iCs/>
-        </w:rPr>
-        <w:t>Asian Journal of Innovation &amp; Policy, 7</w:t>
-      </w:r>
-      <w:r>
-        <w:rPr>
-          <w:iCs/>
-        </w:rPr>
-        <w:t>(3), 438-456. doi:10.7545/ajip.2018.7.3.438</w:t>
-      </w:r>
-    </w:p>
-    <w:p>
-      <w:pPr>
-        <w:ind w:left="720" w:hanging="720"/>
-        <w:rPr>
-          <w:iCs/>
-        </w:rPr>
-      </w:pPr>
-      <w:proofErr w:type="spellStart"/>
-      <w:r>
-        <w:rPr>
-          <w:iCs/>
-        </w:rPr>
-        <w:t>Banke</w:t>
-      </w:r>
-      <w:proofErr w:type="spellEnd"/>
-      <w:r>
-        <w:rPr>
-          <w:iCs/>
-        </w:rPr>
-        <w:t>, J. (2010</w:t>
+      <w:r>
+        <w:rPr>
+          <w:iCs/>
+        </w:rPr>
+        <w:t>Banke, J. (2010</w:t>
       </w:r>
       <w:r>
         <w:rPr>
@@ -15803,21 +14151,8 @@
       <w:pPr>
         <w:ind w:left="720" w:hanging="720"/>
       </w:pPr>
-      <w:proofErr w:type="spellStart"/>
-      <w:r>
-        <w:t>Battistella</w:t>
-      </w:r>
-      <w:proofErr w:type="spellEnd"/>
-      <w:r>
-        <w:t xml:space="preserve">, C., De Toni, A. F., &amp; </w:t>
-      </w:r>
-      <w:proofErr w:type="spellStart"/>
-      <w:r>
-        <w:t>Pillon</w:t>
-      </w:r>
-      <w:proofErr w:type="spellEnd"/>
-      <w:r>
-        <w:t xml:space="preserve">, R. (2016). Inter-organizational technology/knowledge transfer: A framework from critical literature review. </w:t>
+      <w:r>
+        <w:t xml:space="preserve">Battistella, C., De Toni, A. F., &amp; Pillon, R. (2016). Inter-organizational technology/knowledge transfer: A framework from critical literature review. </w:t>
       </w:r>
       <w:r>
         <w:rPr>
@@ -15848,15 +14183,7 @@
         <w:ind w:left="720" w:hanging="720"/>
       </w:pPr>
       <w:r>
-        <w:t xml:space="preserve">Blank, S., &amp; Dorf, B. (2012). The startup owner’s manual: The step-by-step guide for building a great company. </w:t>
-      </w:r>
-      <w:proofErr w:type="spellStart"/>
-      <w:r>
-        <w:t>Pescadero</w:t>
-      </w:r>
-      <w:proofErr w:type="spellEnd"/>
-      <w:r>
-        <w:t>, CA: K&amp;S Ranch, Inc.</w:t>
+        <w:t>Blank, S., &amp; Dorf, B. (2012). The startup owner’s manual: The step-by-step guide for building a great company. Pescadero, CA: K&amp;S Ranch, Inc.</w:t>
       </w:r>
     </w:p>
     <w:p>
@@ -15955,13 +14282,8 @@
       <w:pPr>
         <w:ind w:left="720" w:hanging="720"/>
       </w:pPr>
-      <w:proofErr w:type="spellStart"/>
-      <w:r>
-        <w:t>Cairney</w:t>
-      </w:r>
-      <w:proofErr w:type="spellEnd"/>
-      <w:r>
-        <w:t xml:space="preserve">, P. (2016).  </w:t>
+      <w:r>
+        <w:t xml:space="preserve">Cairney, P. (2016).  </w:t>
       </w:r>
       <w:r>
         <w:rPr>
@@ -15981,25 +14303,123 @@
           <w:i/>
           <w:iCs/>
         </w:rPr>
-        <w:t xml:space="preserve">Paul </w:t>
-      </w:r>
-      <w:proofErr w:type="spellStart"/>
+        <w:t>Paul Cairney</w:t>
+      </w:r>
+      <w:r>
+        <w:rPr>
+          <w:iCs/>
+        </w:rPr>
+        <w:t xml:space="preserve">. </w:t>
+      </w:r>
+      <w:r>
+        <w:t>Retrieved April 11, 2019, from https://paulcairney.wordpress.com/2016/03/04/what-is-policy-3/</w:t>
+      </w:r>
+    </w:p>
+    <w:p>
+      <w:pPr>
+        <w:ind w:left="720" w:hanging="720"/>
+      </w:pPr>
+      <w:r>
+        <w:t xml:space="preserve">Carlsson, B., &amp; Fridh, A.-C. (2002). Technology transfer in United States universities: A survey and statistical analysis. </w:t>
+      </w:r>
       <w:r>
         <w:rPr>
           <w:i/>
           <w:iCs/>
         </w:rPr>
-        <w:t>Cairney</w:t>
-      </w:r>
-      <w:proofErr w:type="spellEnd"/>
-      <w:r>
-        <w:rPr>
-          <w:iCs/>
-        </w:rPr>
+        <w:t>Journal of Evolutionary Economics, 12</w:t>
+      </w:r>
+      <w:r>
+        <w:t>(1/2), 199. doi:10.1007/s00191-002-0105-0</w:t>
+      </w:r>
+    </w:p>
+    <w:p>
+      <w:pPr>
+        <w:ind w:left="720" w:hanging="720"/>
+      </w:pPr>
+      <w:r>
+        <w:t xml:space="preserve">Choi, J., Jang, D., Jun, S., &amp; Park, S. (2015). A Predictive Model of Technology Transfer Using Patent Analysis. </w:t>
+      </w:r>
+      <w:r>
+        <w:rPr>
+          <w:i/>
+          <w:iCs/>
+        </w:rPr>
+        <w:t>Sustainability (2071-1050), 7</w:t>
+      </w:r>
+      <w:r>
+        <w:t>(12), 16175. Retrieved from http://lib.slu.edu</w:t>
+      </w:r>
+    </w:p>
+    <w:p>
+      <w:pPr>
+        <w:ind w:left="720" w:hanging="720"/>
+      </w:pPr>
+      <w:r>
+        <w:t xml:space="preserve">Chu, B. (2013). Fostering technology transfer, innovation, and entrepreneurship from the perspective of a public university. In K. Hishida (ed.), </w:t>
+      </w:r>
+      <w:r>
+        <w:rPr>
+          <w:i/>
+          <w:iCs/>
+        </w:rPr>
+        <w:t>Fulfilling the promise of technology transfer: Fostering innovation for the benefit of society</w:t>
+      </w:r>
+      <w:r>
+        <w:t xml:space="preserve"> (pp. 59-70). Springer.</w:t>
+      </w:r>
+    </w:p>
+    <w:p>
+      <w:pPr>
+        <w:ind w:left="720" w:hanging="720"/>
+      </w:pPr>
+      <w:r>
+        <w:t xml:space="preserve">Clinton, W. J. (2000). </w:t>
+      </w:r>
+      <w:r>
+        <w:t>Statement on s</w:t>
+      </w:r>
+      <w:r>
+        <w:t>igning the</w:t>
+      </w:r>
+      <w:r>
+        <w:t xml:space="preserve"> </w:t>
+      </w:r>
+      <w:r>
+        <w:t>Technology Transfer</w:t>
+      </w:r>
+      <w:r>
+        <w:t xml:space="preserve"> </w:t>
+      </w:r>
+      <w:r>
+        <w:t>Commercialization Act of 2000</w:t>
+      </w:r>
+      <w:r>
         <w:t xml:space="preserve">. </w:t>
       </w:r>
       <w:r>
-        <w:t>Retrieved April 11, 2019, from https://paulcairney.wordpress.com/2016/03/04/what-is-policy-3/</w:t>
+        <w:rPr>
+          <w:i/>
+        </w:rPr>
+        <w:t xml:space="preserve">Weekly </w:t>
+      </w:r>
+      <w:r>
+        <w:rPr>
+          <w:i/>
+        </w:rPr>
+        <w:t>compilation of presidential d</w:t>
+      </w:r>
+      <w:r>
+        <w:rPr>
+          <w:i/>
+        </w:rPr>
+        <w:t>ocuments</w:t>
+      </w:r>
+      <w:r>
+        <w:t xml:space="preserve">, 36(44), 2718-2719. Retrieved from </w:t>
+      </w:r>
+      <w:r>
+        <w:t>https://www.govinfo.gov/content/pkg/WCPD-2000-11-06/pdf/WCPD-2000-11-06-Pg2718-3.pdf</w:t>
       </w:r>
     </w:p>
     <w:p>
@@ -16007,25 +14427,31 @@
         <w:ind w:left="720" w:hanging="720"/>
       </w:pPr>
       <w:r>
-        <w:t xml:space="preserve">Carlsson, B., &amp; </w:t>
-      </w:r>
-      <w:proofErr w:type="spellStart"/>
-      <w:r>
-        <w:t>Fridh</w:t>
-      </w:r>
-      <w:proofErr w:type="spellEnd"/>
-      <w:r>
-        <w:t xml:space="preserve">, A.-C. (2002). Technology transfer in United States universities: A survey and statistical analysis. </w:t>
+        <w:t>C</w:t>
+      </w:r>
+      <w:r>
+        <w:t>ongressional Budget Office</w:t>
+      </w:r>
+      <w:r>
+        <w:t>. (2018). Historical budget d</w:t>
+      </w:r>
+      <w:r>
+        <w:t xml:space="preserve">ata [Data file]. </w:t>
       </w:r>
       <w:r>
         <w:rPr>
           <w:i/>
-          <w:iCs/>
-        </w:rPr>
-        <w:t>Journal of Evolutionary Economics, 12</w:t>
-      </w:r>
-      <w:r>
-        <w:t>(1/2), 199. doi:10.1007/s00191-002-0105-0</w:t>
+        </w:rPr>
+        <w:t>The budget and economic o</w:t>
+      </w:r>
+      <w:r>
+        <w:rPr>
+          <w:i/>
+        </w:rPr>
+        <w:t>utlook: 2018 to 2028</w:t>
+      </w:r>
+      <w:r>
+        <w:t>. Retrieved from https://www.cbo.gov/about/products/budget-economic-data#2</w:t>
       </w:r>
     </w:p>
     <w:p>
@@ -16033,17 +14459,18 @@
         <w:ind w:left="720" w:hanging="720"/>
       </w:pPr>
       <w:r>
-        <w:t xml:space="preserve">Choi, J., Jang, D., Jun, S., &amp; Park, S. (2015). A Predictive Model of Technology Transfer Using Patent Analysis. </w:t>
+        <w:lastRenderedPageBreak/>
+        <w:t xml:space="preserve">Cyert, R. M., &amp; March, J. G. (1963). </w:t>
       </w:r>
       <w:r>
         <w:rPr>
           <w:i/>
           <w:iCs/>
         </w:rPr>
-        <w:t>Sustainability (2071-1050), 7</w:t>
-      </w:r>
-      <w:r>
-        <w:t>(12), 16175. Retrieved from http://lib.slu.edu</w:t>
+        <w:t>A behavioral theory of the firm</w:t>
+      </w:r>
+      <w:r>
+        <w:t>. Engelwood Cliffs, NJ: Prentice-Hall.</w:t>
       </w:r>
     </w:p>
     <w:p>
@@ -16051,25 +14478,17 @@
         <w:ind w:left="720" w:hanging="720"/>
       </w:pPr>
       <w:r>
-        <w:t xml:space="preserve">Chu, B. (2013). Fostering technology transfer, innovation, and entrepreneurship from the perspective of a public university. In K. </w:t>
-      </w:r>
-      <w:proofErr w:type="spellStart"/>
-      <w:r>
-        <w:t>Hishida</w:t>
-      </w:r>
-      <w:proofErr w:type="spellEnd"/>
-      <w:r>
-        <w:t xml:space="preserve"> (ed.), </w:t>
+        <w:t xml:space="preserve">Dacey, J. (2014). Navigating the valley of death. </w:t>
       </w:r>
       <w:r>
         <w:rPr>
           <w:i/>
           <w:iCs/>
         </w:rPr>
-        <w:t>Fulfilling the promise of technology transfer: Fostering innovation for the benefit of society</w:t>
-      </w:r>
-      <w:r>
-        <w:t xml:space="preserve"> (pp. 59-70). Springer.</w:t>
+        <w:t>Physics World, 27</w:t>
+      </w:r>
+      <w:r>
+        <w:t>(11), 29.</w:t>
       </w:r>
     </w:p>
     <w:p>
@@ -16077,52 +14496,42 @@
         <w:ind w:left="720" w:hanging="720"/>
       </w:pPr>
       <w:r>
-        <w:t xml:space="preserve">Clinton, W. J. (2000). </w:t>
-      </w:r>
-      <w:r>
-        <w:t>Statement on s</w:t>
-      </w:r>
-      <w:r>
-        <w:t>igning the</w:t>
-      </w:r>
-      <w:r>
-        <w:t xml:space="preserve"> </w:t>
-      </w:r>
-      <w:r>
-        <w:t>Technology Transfer</w:t>
-      </w:r>
-      <w:r>
-        <w:t xml:space="preserve"> </w:t>
-      </w:r>
-      <w:r>
-        <w:t>Commercialization Act of 2000</w:t>
-      </w:r>
-      <w:r>
-        <w:t xml:space="preserve">. </w:t>
-      </w:r>
-      <w:r>
         <w:rPr>
           <w:i/>
         </w:rPr>
-        <w:t xml:space="preserve">Weekly </w:t>
+        <w:t>Daily compilation of presidential d</w:t>
       </w:r>
       <w:r>
         <w:rPr>
           <w:i/>
         </w:rPr>
-        <w:t>compilation of presidential d</w:t>
+        <w:t>ocuments</w:t>
+      </w:r>
+      <w:r>
+        <w:t xml:space="preserve">. (2011, October 28). Retrieved </w:t>
+      </w:r>
+      <w:proofErr w:type="gramStart"/>
+      <w:r>
+        <w:t>from  https://www.govinfo.gov/app/collection/CPD/</w:t>
+      </w:r>
+      <w:proofErr w:type="gramEnd"/>
+    </w:p>
+    <w:p>
+      <w:pPr>
+        <w:ind w:left="720" w:hanging="720"/>
+      </w:pPr>
+      <w:r>
+        <w:t xml:space="preserve">Desmarais-Tremblay, M. (2017). A genealogy of the concept of merit wants. </w:t>
       </w:r>
       <w:r>
         <w:rPr>
           <w:i/>
-        </w:rPr>
-        <w:t>ocuments</w:t>
-      </w:r>
-      <w:r>
-        <w:t xml:space="preserve">, 36(44), 2718-2719. Retrieved from </w:t>
-      </w:r>
-      <w:r>
-        <w:t>https://www.govinfo.gov/content/pkg/WCPD-2000-11-06/pdf/WCPD-2000-11-06-Pg2718-3.pdf</w:t>
+          <w:iCs/>
+        </w:rPr>
+        <w:t>European Journal of the History of Economic Thought, 24</w:t>
+      </w:r>
+      <w:r>
+        <w:t>(3), 409-440. doi:10.1080/09672567.2016.1186202</w:t>
       </w:r>
     </w:p>
     <w:p>
@@ -16130,63 +14539,96 @@
         <w:ind w:left="720" w:hanging="720"/>
       </w:pPr>
       <w:r>
-        <w:t>C</w:t>
-      </w:r>
-      <w:r>
-        <w:t>ongressional Budget Office</w:t>
-      </w:r>
-      <w:r>
-        <w:t>. (2018). Historical budget d</w:t>
-      </w:r>
-      <w:r>
-        <w:t xml:space="preserve">ata [Data file]. </w:t>
+        <w:t xml:space="preserve">Dolmans, S. A. M., Shane, S., Jankowski, J., Reymen, I. M. M. J., &amp; Romme, A. G. L. (2016). The evaluation of university inventions: Judging a book by its cover? </w:t>
       </w:r>
       <w:r>
         <w:rPr>
           <w:i/>
-        </w:rPr>
-        <w:t>The budget and economic o</w:t>
+          <w:iCs/>
+        </w:rPr>
+        <w:t>Journal of Business Research, 69</w:t>
+      </w:r>
+      <w:r>
+        <w:t xml:space="preserve">(11), 4998-5001. </w:t>
+      </w:r>
+      <w:proofErr w:type="gramStart"/>
+      <w:r>
+        <w:t>doi:10.1016/j.jbusres</w:t>
+      </w:r>
+      <w:proofErr w:type="gramEnd"/>
+      <w:r>
+        <w:t>.2016.04.070</w:t>
+      </w:r>
+    </w:p>
+    <w:p>
+      <w:pPr>
+        <w:ind w:left="720" w:hanging="720"/>
+      </w:pPr>
+      <w:r>
+        <w:t xml:space="preserve">Dye, T. R. (1976). </w:t>
       </w:r>
       <w:r>
         <w:rPr>
           <w:i/>
-        </w:rPr>
-        <w:t>utlook: 2018 to 2028</w:t>
-      </w:r>
-      <w:r>
-        <w:t>. Retrieved from https://www.cbo.gov/about/products/budget-economic-data#2</w:t>
+          <w:iCs/>
+        </w:rPr>
+        <w:t xml:space="preserve">Understanding </w:t>
+      </w:r>
+      <w:r>
+        <w:rPr>
+          <w:i/>
+          <w:iCs/>
+        </w:rPr>
+        <w:t>p</w:t>
+      </w:r>
+      <w:r>
+        <w:rPr>
+          <w:i/>
+          <w:iCs/>
+        </w:rPr>
+        <w:t xml:space="preserve">ublic </w:t>
+      </w:r>
+      <w:r>
+        <w:rPr>
+          <w:i/>
+          <w:iCs/>
+        </w:rPr>
+        <w:t>p</w:t>
+      </w:r>
+      <w:r>
+        <w:rPr>
+          <w:i/>
+          <w:iCs/>
+        </w:rPr>
+        <w:t xml:space="preserve">olicy. </w:t>
+      </w:r>
+      <w:r>
+        <w:t>Upper Saddle River, NJ: Prentice-Hall.</w:t>
       </w:r>
     </w:p>
     <w:p>
       <w:pPr>
         <w:ind w:left="720" w:hanging="720"/>
       </w:pPr>
-      <w:proofErr w:type="spellStart"/>
-      <w:r>
-        <w:lastRenderedPageBreak/>
-        <w:t>Cyert</w:t>
-      </w:r>
-      <w:proofErr w:type="spellEnd"/>
-      <w:r>
-        <w:t xml:space="preserve">, R. M., &amp; March, J. G. (1963). </w:t>
+      <w:r>
+        <w:t xml:space="preserve">European Association of Research and Technology Organisations [EARTO]. (2014). </w:t>
       </w:r>
       <w:r>
         <w:rPr>
           <w:i/>
           <w:iCs/>
         </w:rPr>
-        <w:t>A behavioral theory of the firm</w:t>
-      </w:r>
-      <w:r>
-        <w:t xml:space="preserve">. </w:t>
-      </w:r>
-      <w:proofErr w:type="spellStart"/>
-      <w:r>
-        <w:t>Engelwood</w:t>
-      </w:r>
-      <w:proofErr w:type="spellEnd"/>
-      <w:r>
-        <w:t xml:space="preserve"> Cliffs, NJ: Prentice-Hall.</w:t>
+        <w:t>The TRL scale as a research and innovation policy t</w:t>
+      </w:r>
+      <w:r>
+        <w:rPr>
+          <w:i/>
+          <w:iCs/>
+        </w:rPr>
+        <w:t>ool</w:t>
+      </w:r>
+      <w:r>
+        <w:t>. Retrieved from http://www.earto.eu/fileadmin/content/03_Publications/The_TRL_Scale_as_a_R_I_Policy_Tool_-_EARTO_Recommendations_-_Final.pdf</w:t>
       </w:r>
     </w:p>
     <w:p>
@@ -16194,17 +14636,17 @@
         <w:ind w:left="720" w:hanging="720"/>
       </w:pPr>
       <w:r>
-        <w:t xml:space="preserve">Dacey, J. (2014). Navigating the valley of death. </w:t>
+        <w:t xml:space="preserve">Feibleman, J. K. (1961). Pure science, applied science, technology, engineering: An attempt at definitions. </w:t>
       </w:r>
       <w:r>
         <w:rPr>
           <w:i/>
           <w:iCs/>
         </w:rPr>
-        <w:t>Physics World, 27</w:t>
-      </w:r>
-      <w:r>
-        <w:t>(11), 29.</w:t>
+        <w:t>Technology and Culture, 2</w:t>
+      </w:r>
+      <w:r>
+        <w:t>(4), 305. Retrieved from https://www.jstor.org/stable/pdf/3100886.pdf</w:t>
       </w:r>
     </w:p>
     <w:p>
@@ -16212,199 +14654,7 @@
         <w:ind w:left="720" w:hanging="720"/>
       </w:pPr>
       <w:r>
-        <w:rPr>
-          <w:i/>
-        </w:rPr>
-        <w:t>Daily compilation of presidential d</w:t>
-      </w:r>
-      <w:r>
-        <w:rPr>
-          <w:i/>
-        </w:rPr>
-        <w:t>ocuments</w:t>
-      </w:r>
-      <w:r>
-        <w:t xml:space="preserve">. (2011, October 28). Retrieved </w:t>
-      </w:r>
-      <w:proofErr w:type="gramStart"/>
-      <w:r>
-        <w:t>from  https://www.govinfo.gov/app/collection/CPD/</w:t>
-      </w:r>
-      <w:proofErr w:type="gramEnd"/>
-    </w:p>
-    <w:p>
-      <w:pPr>
-        <w:ind w:left="720" w:hanging="720"/>
-      </w:pPr>
-      <w:r>
-        <w:t xml:space="preserve">Desmarais-Tremblay, M. (2017). A genealogy of the concept of merit wants. </w:t>
-      </w:r>
-      <w:r>
-        <w:rPr>
-          <w:i/>
-          <w:iCs/>
-        </w:rPr>
-        <w:t>European Journal of the History of Economic Thought, 24</w:t>
-      </w:r>
-      <w:r>
-        <w:t>(3), 409-440. doi:10.1080/09672567.2016.1186202</w:t>
-      </w:r>
-    </w:p>
-    <w:p>
-      <w:pPr>
-        <w:ind w:left="720" w:hanging="720"/>
-      </w:pPr>
-      <w:r>
-        <w:t xml:space="preserve">Dolmans, S. A. M., Shane, S., Jankowski, J., </w:t>
-      </w:r>
-      <w:proofErr w:type="spellStart"/>
-      <w:r>
-        <w:t>Reymen</w:t>
-      </w:r>
-      <w:proofErr w:type="spellEnd"/>
-      <w:r>
-        <w:t xml:space="preserve">, I. M. M. J., &amp; </w:t>
-      </w:r>
-      <w:proofErr w:type="spellStart"/>
-      <w:r>
-        <w:t>Romme</w:t>
-      </w:r>
-      <w:proofErr w:type="spellEnd"/>
-      <w:r>
-        <w:t xml:space="preserve">, A. G. L. (2016). The evaluation of university inventions: Judging a book by its cover? </w:t>
-      </w:r>
-      <w:r>
-        <w:rPr>
-          <w:i/>
-          <w:iCs/>
-        </w:rPr>
-        <w:t>Journal of Business Research, 69</w:t>
-      </w:r>
-      <w:r>
-        <w:t xml:space="preserve">(11), 4998-5001. </w:t>
-      </w:r>
-      <w:proofErr w:type="gramStart"/>
-      <w:r>
-        <w:t>doi:10.1016/j.jbusres</w:t>
-      </w:r>
-      <w:proofErr w:type="gramEnd"/>
-      <w:r>
-        <w:t>.2016.04.070</w:t>
-      </w:r>
-    </w:p>
-    <w:p>
-      <w:pPr>
-        <w:ind w:left="720" w:hanging="720"/>
-      </w:pPr>
-      <w:r>
-        <w:t xml:space="preserve">Dye, T. R. (1976). </w:t>
-      </w:r>
-      <w:r>
-        <w:rPr>
-          <w:i/>
-          <w:iCs/>
-        </w:rPr>
-        <w:t xml:space="preserve">Understanding </w:t>
-      </w:r>
-      <w:r>
-        <w:rPr>
-          <w:i/>
-          <w:iCs/>
-        </w:rPr>
-        <w:t>p</w:t>
-      </w:r>
-      <w:r>
-        <w:rPr>
-          <w:i/>
-          <w:iCs/>
-        </w:rPr>
-        <w:t xml:space="preserve">ublic </w:t>
-      </w:r>
-      <w:r>
-        <w:rPr>
-          <w:i/>
-          <w:iCs/>
-        </w:rPr>
-        <w:t>p</w:t>
-      </w:r>
-      <w:r>
-        <w:rPr>
-          <w:i/>
-          <w:iCs/>
-        </w:rPr>
-        <w:t xml:space="preserve">olicy. </w:t>
-      </w:r>
-      <w:r>
-        <w:t>Upper Saddle River, NJ: Prentice-Hall.</w:t>
-      </w:r>
-    </w:p>
-    <w:p>
-      <w:pPr>
-        <w:ind w:left="720" w:hanging="720"/>
-      </w:pPr>
-      <w:r>
-        <w:t xml:space="preserve">European Association of Research and Technology </w:t>
-      </w:r>
-      <w:proofErr w:type="spellStart"/>
-      <w:r>
-        <w:t>Organisations</w:t>
-      </w:r>
-      <w:proofErr w:type="spellEnd"/>
-      <w:r>
-        <w:t xml:space="preserve"> [EARTO]. (2014). </w:t>
-      </w:r>
-      <w:r>
-        <w:rPr>
-          <w:i/>
-          <w:iCs/>
-        </w:rPr>
-        <w:t>The TRL scale as a research and innovation policy t</w:t>
-      </w:r>
-      <w:r>
-        <w:rPr>
-          <w:i/>
-          <w:iCs/>
-        </w:rPr>
-        <w:t>ool</w:t>
-      </w:r>
-      <w:r>
-        <w:t>. Retrieved from http://www.earto.eu/fileadmin/content/03_Publications/The_TRL_Scale_as_a_R_I_Policy_Tool_-_EARTO_Recommendations_-_Final.pdf</w:t>
-      </w:r>
-    </w:p>
-    <w:p>
-      <w:pPr>
-        <w:ind w:left="720" w:hanging="720"/>
-      </w:pPr>
-      <w:proofErr w:type="spellStart"/>
-      <w:r>
-        <w:t>Feibleman</w:t>
-      </w:r>
-      <w:proofErr w:type="spellEnd"/>
-      <w:r>
-        <w:t xml:space="preserve">, J. K. (1961). Pure science, applied science, technology, engineering: An attempt at definitions. </w:t>
-      </w:r>
-      <w:r>
-        <w:rPr>
-          <w:i/>
-          <w:iCs/>
-        </w:rPr>
-        <w:t>Technology and Culture, 2</w:t>
-      </w:r>
-      <w:r>
-        <w:t>(4), 305. Retrieved from https://www.jstor.org/stable/pdf/3100886.pdf</w:t>
-      </w:r>
-    </w:p>
-    <w:p>
-      <w:pPr>
-        <w:ind w:left="720" w:hanging="720"/>
-      </w:pPr>
-      <w:proofErr w:type="spellStart"/>
-      <w:r>
-        <w:t>Fellnhofer</w:t>
-      </w:r>
-      <w:proofErr w:type="spellEnd"/>
-      <w:r>
-        <w:t xml:space="preserve">, K. (2015). Literature review: investment readiness level of small and medium sized companies. </w:t>
+        <w:t xml:space="preserve">Fellnhofer, K. (2015). Literature review: investment readiness level of small and medium sized companies. </w:t>
       </w:r>
       <w:r>
         <w:rPr>
@@ -16498,13 +14748,8 @@
       <w:pPr>
         <w:ind w:left="720" w:hanging="720"/>
       </w:pPr>
-      <w:proofErr w:type="spellStart"/>
-      <w:r>
-        <w:t>Frické</w:t>
-      </w:r>
-      <w:proofErr w:type="spellEnd"/>
-      <w:r>
-        <w:t xml:space="preserve">, M. (2019). The Knowledge Pyramid: the DIKW Hierarchy. </w:t>
+      <w:r>
+        <w:t xml:space="preserve">Frické, M. (2019). The Knowledge Pyramid: the DIKW Hierarchy. </w:t>
       </w:r>
       <w:r>
         <w:rPr>
@@ -16521,38 +14766,20 @@
         <w:ind w:left="720" w:hanging="720"/>
       </w:pPr>
       <w:r>
-        <w:t>González-</w:t>
-      </w:r>
-      <w:proofErr w:type="spellStart"/>
-      <w:r>
-        <w:t>Pernía</w:t>
-      </w:r>
-      <w:proofErr w:type="spellEnd"/>
-      <w:r>
-        <w:t xml:space="preserve">, </w:t>
+        <w:t xml:space="preserve">González-Pernía, </w:t>
       </w:r>
       <w:r>
         <w:t xml:space="preserve">J. L., </w:t>
       </w:r>
-      <w:proofErr w:type="spellStart"/>
-      <w:r>
-        <w:t>Kuechle</w:t>
-      </w:r>
-      <w:proofErr w:type="spellEnd"/>
-      <w:r>
-        <w:t xml:space="preserve">, </w:t>
+      <w:r>
+        <w:t xml:space="preserve">Kuechle, </w:t>
       </w:r>
       <w:r>
         <w:t xml:space="preserve">G., </w:t>
       </w:r>
       <w:r>
-        <w:t>&amp; Peña-</w:t>
-      </w:r>
-      <w:proofErr w:type="spellStart"/>
-      <w:r>
-        <w:t>Legazkue</w:t>
-      </w:r>
-      <w:proofErr w:type="spellEnd"/>
+        <w:t>&amp; Peña-Legazkue</w:t>
+      </w:r>
       <w:r>
         <w:t>, I.</w:t>
       </w:r>
@@ -16586,13 +14813,8 @@
       <w:pPr>
         <w:ind w:left="720" w:hanging="720"/>
       </w:pPr>
-      <w:proofErr w:type="spellStart"/>
-      <w:r>
-        <w:t>Gulbrandsen</w:t>
-      </w:r>
-      <w:proofErr w:type="spellEnd"/>
-      <w:r>
-        <w:t xml:space="preserve">, K. E. (2009). </w:t>
+      <w:r>
+        <w:t xml:space="preserve">Gulbrandsen, K. E. (2009). </w:t>
       </w:r>
       <w:r>
         <w:rPr>
@@ -16621,29 +14843,8 @@
       <w:pPr>
         <w:ind w:left="720" w:hanging="720"/>
       </w:pPr>
-      <w:proofErr w:type="spellStart"/>
-      <w:r>
-        <w:t>Gulbrandsen</w:t>
-      </w:r>
-      <w:proofErr w:type="spellEnd"/>
-      <w:r>
-        <w:t xml:space="preserve">, M., &amp; Rasmussen, E. (2012). The use and development of indicators for the </w:t>
-      </w:r>
-      <w:proofErr w:type="spellStart"/>
-      <w:r>
-        <w:t>commercialisation</w:t>
-      </w:r>
-      <w:proofErr w:type="spellEnd"/>
-      <w:r>
-        <w:t xml:space="preserve"> of university research in a national support </w:t>
-      </w:r>
-      <w:proofErr w:type="spellStart"/>
-      <w:r>
-        <w:t>programme</w:t>
-      </w:r>
-      <w:proofErr w:type="spellEnd"/>
-      <w:r>
-        <w:t xml:space="preserve">. </w:t>
+      <w:r>
+        <w:t xml:space="preserve">Gulbrandsen, M., &amp; Rasmussen, E. (2012). The use and development of indicators for the commercialisation of university research in a national support programme. </w:t>
       </w:r>
       <w:r>
         <w:rPr>
@@ -16669,72 +14870,112 @@
           <w:i/>
           <w:iCs/>
         </w:rPr>
-        <w:t xml:space="preserve">International Journal of Technology Transfer &amp; </w:t>
-      </w:r>
-      <w:proofErr w:type="spellStart"/>
+        <w:t>International Journal of Technology Transfer &amp; Commercialisation, 13</w:t>
+      </w:r>
+      <w:r>
+        <w:t>(1-2), 57.</w:t>
+      </w:r>
+    </w:p>
+    <w:p>
+      <w:pPr>
+        <w:ind w:left="720" w:hanging="720"/>
+      </w:pPr>
+      <w:r>
+        <w:t xml:space="preserve">Heisey, P. W., &amp; Adelman, S. W. (2011). Research expenditures, technology transfer activity, and university licensing revenue. </w:t>
+      </w:r>
       <w:r>
         <w:rPr>
           <w:i/>
           <w:iCs/>
         </w:rPr>
-        <w:t>Commercialisation</w:t>
-      </w:r>
-      <w:proofErr w:type="spellEnd"/>
+        <w:t>Journal of Technology Transfer, 36</w:t>
+      </w:r>
+      <w:r>
+        <w:t>(1), 38-60. doi:10.1007/s10961-009-9129-z</w:t>
+      </w:r>
+    </w:p>
+    <w:p>
+      <w:pPr>
+        <w:ind w:left="720" w:hanging="720"/>
+      </w:pPr>
+      <w:r>
+        <w:t xml:space="preserve">Herschbach, D. R. (1995). Technology as knowledge: Implications for instruction. </w:t>
+      </w:r>
       <w:r>
         <w:rPr>
           <w:i/>
           <w:iCs/>
         </w:rPr>
-        <w:t>, 13</w:t>
-      </w:r>
-      <w:r>
-        <w:t>(1-2), 57.</w:t>
+        <w:t>Volume 7 Issue 1 (fall 1995)</w:t>
+      </w:r>
+      <w:r>
+        <w:t>. Retrieved from https://vtechworks.lib.vt.edu/bitstream/handle/10919/8589/herschbach.pdf?sequence=1</w:t>
       </w:r>
     </w:p>
     <w:p>
       <w:pPr>
         <w:ind w:left="720" w:hanging="720"/>
       </w:pPr>
-      <w:proofErr w:type="spellStart"/>
-      <w:r>
-        <w:t>Heisey</w:t>
-      </w:r>
-      <w:proofErr w:type="spellEnd"/>
-      <w:r>
-        <w:t xml:space="preserve">, P. W., &amp; Adelman, S. W. (2011). Research expenditures, technology transfer activity, and university licensing revenue. </w:t>
+      <w:r>
+        <w:t xml:space="preserve">Herzog, R. M., &amp; Wasden, C. </w:t>
+      </w:r>
+      <w:r>
+        <w:t xml:space="preserve">(2013). </w:t>
+      </w:r>
+      <w:r>
+        <w:t xml:space="preserve">Managing life science innovations in public research through holistic performance measures. In K. </w:t>
+      </w:r>
+      <w:r>
+        <w:t>Hishida (</w:t>
+      </w:r>
+      <w:r>
+        <w:t>e</w:t>
+      </w:r>
+      <w:r>
+        <w:t>d.)</w:t>
+      </w:r>
+      <w:r>
+        <w:t>,</w:t>
+      </w:r>
+      <w:r>
+        <w:t xml:space="preserve"> </w:t>
       </w:r>
       <w:r>
         <w:rPr>
           <w:i/>
           <w:iCs/>
         </w:rPr>
-        <w:t>Journal of Technology Transfer, 36</w:t>
-      </w:r>
-      <w:r>
-        <w:t>(1), 38-60. doi:10.1007/s10961-009-9129-z</w:t>
+        <w:t>Fulfilling the promise of technology transfer: Fostering innovation for the benefit of society</w:t>
+      </w:r>
+      <w:r>
+        <w:t xml:space="preserve"> (pp. 83-</w:t>
+      </w:r>
+      <w:r>
+        <w:t>94</w:t>
+      </w:r>
+      <w:r>
+        <w:t>).</w:t>
+      </w:r>
+      <w:r>
+        <w:t xml:space="preserve"> Springer.</w:t>
       </w:r>
     </w:p>
     <w:p>
       <w:pPr>
         <w:ind w:left="720" w:hanging="720"/>
       </w:pPr>
-      <w:proofErr w:type="spellStart"/>
-      <w:r>
-        <w:t>Herschbach</w:t>
-      </w:r>
-      <w:proofErr w:type="spellEnd"/>
-      <w:r>
-        <w:t xml:space="preserve">, D. R. (1995). Technology as knowledge: Implications for instruction. </w:t>
+      <w:r>
+        <w:t xml:space="preserve">Hidalgo, A., &amp; Albors, J. (2011). University-industry technology transfer models: An empirical analysis. </w:t>
       </w:r>
       <w:r>
         <w:rPr>
           <w:i/>
           <w:iCs/>
         </w:rPr>
-        <w:t>Volume 7 Issue 1 (fall 1995)</w:t>
-      </w:r>
-      <w:r>
-        <w:t>. Retrieved from https://vtechworks.lib.vt.edu/bitstream/handle/10919/8589/herschbach.pdf?sequence=1</w:t>
+        <w:t>International Journal of Innovation and Learning, 9</w:t>
+      </w:r>
+      <w:r>
+        <w:t>(2), 204-223. doi:10.1504/IJIL.2011.038544</w:t>
       </w:r>
     </w:p>
     <w:p>
@@ -16742,60 +14983,81 @@
         <w:ind w:left="720" w:hanging="720"/>
       </w:pPr>
       <w:r>
-        <w:t xml:space="preserve">Herzog, R. M., &amp; </w:t>
-      </w:r>
-      <w:proofErr w:type="spellStart"/>
-      <w:r>
-        <w:t>Wasden</w:t>
-      </w:r>
-      <w:proofErr w:type="spellEnd"/>
-      <w:r>
-        <w:t xml:space="preserve">, C. </w:t>
-      </w:r>
-      <w:r>
-        <w:t xml:space="preserve">(2013). </w:t>
-      </w:r>
-      <w:r>
-        <w:t xml:space="preserve">Managing life science innovations in public research through holistic performance measures. In K. </w:t>
-      </w:r>
-      <w:proofErr w:type="spellStart"/>
-      <w:r>
-        <w:t>Hishida</w:t>
-      </w:r>
-      <w:proofErr w:type="spellEnd"/>
-      <w:r>
-        <w:t xml:space="preserve"> (</w:t>
-      </w:r>
-      <w:r>
-        <w:t>e</w:t>
-      </w:r>
-      <w:r>
-        <w:t>d.)</w:t>
-      </w:r>
-      <w:r>
-        <w:t>,</w:t>
+        <w:t xml:space="preserve">Hishida, K. (Ed.) (2013). </w:t>
+      </w:r>
+      <w:r>
+        <w:rPr>
+          <w:i/>
+          <w:iCs/>
+        </w:rPr>
+        <w:t>Fulfilling the promise of technology transfer: Fostering innovation for the benefit of society</w:t>
+      </w:r>
+      <w:r>
+        <w:t>. Tokyo: Springer.</w:t>
+      </w:r>
+    </w:p>
+    <w:p>
+      <w:pPr>
+        <w:ind w:left="720" w:hanging="720"/>
+      </w:pPr>
+      <w:r>
+        <w:t xml:space="preserve">Hockstad, D., Mahurin, R., Miner, J., Porter, K. W., Robertson, R., &amp; Savatski, L. (2017). </w:t>
+      </w:r>
+      <w:r>
+        <w:rPr>
+          <w:i/>
+          <w:iCs/>
+        </w:rPr>
+        <w:t>AUTM 2017 licensing activity survey</w:t>
+      </w:r>
+      <w:r>
+        <w:t>. Oakbrook Terrace, IL: Association of University Technology Managers.</w:t>
+      </w:r>
+      <w:r>
+        <w:t xml:space="preserve"> Available from http://www.autm.net</w:t>
+      </w:r>
+    </w:p>
+    <w:p>
+      <w:pPr>
+        <w:ind w:left="720" w:hanging="720"/>
+      </w:pPr>
+      <w:r>
+        <w:t xml:space="preserve">Hudson, J., &amp; Khazragui, H. F. (2013). Into the valley of death: research to innovation. </w:t>
+      </w:r>
+      <w:r>
+        <w:rPr>
+          <w:i/>
+          <w:iCs/>
+        </w:rPr>
+        <w:t>Drug Discovery Today, 18</w:t>
+      </w:r>
+      <w:r>
+        <w:t>(13-14), 610-613.</w:t>
       </w:r>
       <w:r>
         <w:t xml:space="preserve"> </w:t>
       </w:r>
       <w:r>
+        <w:t>Retrieved from https://purehost.bath.ac.uk/ws/files/9594981/Hudson_Drug_Discovery_Today_2013.pdf</w:t>
+      </w:r>
+    </w:p>
+    <w:p>
+      <w:pPr>
+        <w:ind w:left="720" w:hanging="720"/>
+      </w:pPr>
+      <w:r>
+        <w:lastRenderedPageBreak/>
+        <w:t xml:space="preserve">Ismail, M., Hamzah, S. R. a., &amp; Bebenroth, R. (2018). Differentiating knowledge transfer and technology transfer: What should an organizational manager need to know? </w:t>
+      </w:r>
+      <w:r>
         <w:rPr>
           <w:i/>
           <w:iCs/>
         </w:rPr>
-        <w:t>Fulfilling the promise of technology transfer: Fostering innovation for the benefit of society</w:t>
-      </w:r>
-      <w:r>
-        <w:t xml:space="preserve"> (pp. 83-</w:t>
-      </w:r>
-      <w:r>
-        <w:t>94</w:t>
-      </w:r>
-      <w:r>
-        <w:t>).</w:t>
-      </w:r>
-      <w:r>
-        <w:t xml:space="preserve"> Springer.</w:t>
+        <w:t>European Journal of Training &amp; Development, 42</w:t>
+      </w:r>
+      <w:r>
+        <w:t>(9), 611-628. doi:10.1108/EJTD-04-2018-0042</w:t>
       </w:r>
     </w:p>
     <w:p>
@@ -16803,82 +15065,95 @@
         <w:ind w:left="720" w:hanging="720"/>
       </w:pPr>
       <w:r>
-        <w:t xml:space="preserve">Hidalgo, A., &amp; </w:t>
-      </w:r>
-      <w:proofErr w:type="spellStart"/>
-      <w:r>
-        <w:t>Albors</w:t>
-      </w:r>
-      <w:proofErr w:type="spellEnd"/>
-      <w:r>
-        <w:t xml:space="preserve">, J. (2011). University-industry technology transfer models: An empirical analysis. </w:t>
+        <w:t>K</w:t>
+      </w:r>
+      <w:r>
+        <w:t>ahneman, D., &amp; Tversky, A. (1979</w:t>
+      </w:r>
+      <w:r>
+        <w:t>). Prospect theory</w:t>
+      </w:r>
+      <w:r>
+        <w:t xml:space="preserve">: </w:t>
+      </w:r>
+      <w:r>
+        <w:t>An analysis of decision under risk</w:t>
+      </w:r>
+      <w:r>
+        <w:t xml:space="preserve">. </w:t>
       </w:r>
       <w:r>
         <w:rPr>
           <w:i/>
           <w:iCs/>
         </w:rPr>
-        <w:t>International Journal of Innovation and Learning, 9</w:t>
-      </w:r>
-      <w:r>
-        <w:t>(2), 204-223. doi:10.1504/IJIL.2011.038544</w:t>
+        <w:t>Econometrica</w:t>
+      </w:r>
+      <w:r>
+        <w:t xml:space="preserve">, </w:t>
+      </w:r>
+      <w:r>
+        <w:rPr>
+          <w:i/>
+        </w:rPr>
+        <w:t>47</w:t>
+      </w:r>
+      <w:r>
+        <w:t>(2), 263-292</w:t>
+      </w:r>
+      <w:r>
+        <w:t>.</w:t>
+      </w:r>
+      <w:r>
+        <w:t xml:space="preserve"> Retrieved from </w:t>
+      </w:r>
+      <w:r>
+        <w:t>http://lib.slu.edu</w:t>
       </w:r>
     </w:p>
     <w:p>
       <w:pPr>
         <w:ind w:left="720" w:hanging="720"/>
       </w:pPr>
-      <w:proofErr w:type="spellStart"/>
-      <w:r>
-        <w:t>Hishida</w:t>
-      </w:r>
-      <w:proofErr w:type="spellEnd"/>
-      <w:r>
-        <w:t xml:space="preserve">, K. (Ed.) (2013). </w:t>
+      <w:r>
+        <w:t xml:space="preserve">Kahneman, D., &amp; Tversky, A. (2013). Prospect theory: An analysis of decision under risk. In </w:t>
       </w:r>
       <w:r>
         <w:rPr>
           <w:i/>
           <w:iCs/>
         </w:rPr>
-        <w:t>Fulfilling the promise of technology transfer: Fostering innovation for the benefit of society</w:t>
-      </w:r>
-      <w:r>
-        <w:t>. Tokyo: Springer.</w:t>
+        <w:t>Handbook of the fundamentals of financial decision making: Part I</w:t>
+      </w:r>
+      <w:r>
+        <w:t xml:space="preserve"> (pp. 99-127).</w:t>
+      </w:r>
+      <w:r>
+        <w:t xml:space="preserve"> World Scientific.</w:t>
       </w:r>
     </w:p>
     <w:p>
       <w:pPr>
         <w:ind w:left="720" w:hanging="720"/>
       </w:pPr>
-      <w:proofErr w:type="spellStart"/>
-      <w:r>
-        <w:t>Hockstad</w:t>
-      </w:r>
-      <w:proofErr w:type="spellEnd"/>
-      <w:r>
-        <w:t xml:space="preserve">, D., Mahurin, R., Miner, J., Porter, K. W., Robertson, R., &amp; </w:t>
-      </w:r>
-      <w:proofErr w:type="spellStart"/>
-      <w:r>
-        <w:t>Savatski</w:t>
-      </w:r>
-      <w:proofErr w:type="spellEnd"/>
-      <w:r>
-        <w:t xml:space="preserve">, L. (2017). </w:t>
+      <w:r>
+        <w:t xml:space="preserve">Kim, J., Diam, T. U., &amp; Anderson, T. R. (2009). </w:t>
       </w:r>
       <w:r>
         <w:rPr>
           <w:i/>
           <w:iCs/>
         </w:rPr>
-        <w:t>AUTM 2017 licensing activity survey</w:t>
-      </w:r>
-      <w:r>
-        <w:t>. Oakbrook Terrace, IL: Association of University Technology Managers.</w:t>
-      </w:r>
-      <w:r>
-        <w:t xml:space="preserve"> Available from http://www.autm.net</w:t>
+        <w:t>University technology transfer: A conceptual model of impacting factors and phased process</w:t>
+      </w:r>
+      <w:r>
+        <w:t>. Paper presented at the 2009 Portland International Conference on Management of Engineering and Technology, Portland, OR.</w:t>
+      </w:r>
+      <w:r>
+        <w:t xml:space="preserve"> doi: </w:t>
+      </w:r>
+      <w:r>
+        <w:t>10.1109/PICMET.2009.5261803</w:t>
       </w:r>
     </w:p>
     <w:p>
@@ -16886,31 +15161,17 @@
         <w:ind w:left="720" w:hanging="720"/>
       </w:pPr>
       <w:r>
-        <w:t xml:space="preserve">Hudson, J., &amp; </w:t>
-      </w:r>
-      <w:proofErr w:type="spellStart"/>
-      <w:r>
-        <w:t>Khazragui</w:t>
-      </w:r>
-      <w:proofErr w:type="spellEnd"/>
-      <w:r>
-        <w:t xml:space="preserve">, H. F. (2013). Into the valley of death: research to innovation. </w:t>
+        <w:t xml:space="preserve">Kochenkova, A., Grimaldi, R., &amp; Munari, F. (2016). Public policy measures in support of knowledge transfer activities: A review of academic literature. </w:t>
       </w:r>
       <w:r>
         <w:rPr>
           <w:i/>
           <w:iCs/>
         </w:rPr>
-        <w:t>Drug Discovery Today, 18</w:t>
-      </w:r>
-      <w:r>
-        <w:t>(13-14), 610-613.</w:t>
-      </w:r>
-      <w:r>
-        <w:t xml:space="preserve"> </w:t>
-      </w:r>
-      <w:r>
-        <w:t>Retrieved from https://purehost.bath.ac.uk/ws/files/9594981/Hudson_Drug_Discovery_Today_2013.pdf</w:t>
+        <w:t xml:space="preserve">The Journal of Technology Transfer </w:t>
+      </w:r>
+      <w:r>
+        <w:t>(3), 407. doi:10.1007/s10961-015-9416-9</w:t>
       </w:r>
     </w:p>
     <w:p>
@@ -16918,26 +15179,16 @@
         <w:ind w:left="720" w:hanging="720"/>
       </w:pPr>
       <w:r>
-        <w:lastRenderedPageBreak/>
-        <w:t xml:space="preserve">Ismail, M., Hamzah, S. R. a., &amp; </w:t>
-      </w:r>
-      <w:proofErr w:type="spellStart"/>
-      <w:r>
-        <w:t>Bebenroth</w:t>
-      </w:r>
-      <w:proofErr w:type="spellEnd"/>
-      <w:r>
-        <w:t xml:space="preserve">, R. (2018). Differentiating knowledge transfer and technology transfer: What should an organizational manager need to know? </w:t>
+        <w:t xml:space="preserve">Kohler, H. (1992). </w:t>
       </w:r>
       <w:r>
         <w:rPr>
           <w:i/>
-          <w:iCs/>
-        </w:rPr>
-        <w:t>European Journal of Training &amp; Development, 42</w:t>
-      </w:r>
-      <w:r>
-        <w:t>(9), 611-628. doi:10.1108/EJTD-04-2018-0042</w:t>
+        </w:rPr>
+        <w:t>Microeconomics</w:t>
+      </w:r>
+      <w:r>
+        <w:t>. Lexington, MA: D. C. Heath and Company.</w:t>
       </w:r>
     </w:p>
     <w:p>
@@ -16945,52 +15196,49 @@
         <w:ind w:left="720" w:hanging="720"/>
       </w:pPr>
       <w:r>
-        <w:t>K</w:t>
-      </w:r>
-      <w:r>
-        <w:t>ahneman, D., &amp; Tversky, A. (1979</w:t>
-      </w:r>
-      <w:r>
-        <w:t>). Prospect theory</w:t>
-      </w:r>
-      <w:r>
-        <w:t xml:space="preserve">: </w:t>
-      </w:r>
-      <w:r>
-        <w:t>An analysis of decision under risk</w:t>
+        <w:t xml:space="preserve">Kundu, N., Bhar, C., &amp; Pandurangan, V. (2015). Managing Technology Transfer: An Analysis of Intrinsic Factors. </w:t>
+      </w:r>
+      <w:r>
+        <w:rPr>
+          <w:i/>
+          <w:iCs/>
+        </w:rPr>
+        <w:t>South Asian Journal of Management, 22</w:t>
+      </w:r>
+      <w:r>
+        <w:t xml:space="preserve">(3), 69-95. </w:t>
+      </w:r>
+      <w:proofErr w:type="gramStart"/>
+      <w:r>
+        <w:t>doi:Retrieved</w:t>
+      </w:r>
+      <w:proofErr w:type="gramEnd"/>
+      <w:r>
+        <w:t xml:space="preserve"> from http://lib.slu.edu</w:t>
+      </w:r>
+    </w:p>
+    <w:p>
+      <w:pPr>
+        <w:ind w:left="720" w:hanging="720"/>
+      </w:pPr>
+      <w:r>
+        <w:t xml:space="preserve">Kuo, P. S., Lin, Y. S., &amp; Peng, C. H. (2016). </w:t>
+      </w:r>
+      <w:r>
+        <w:t>International Technology Transfer and Welfare</w:t>
       </w:r>
       <w:r>
         <w:t xml:space="preserve">. </w:t>
       </w:r>
-      <w:proofErr w:type="spellStart"/>
       <w:r>
         <w:rPr>
           <w:i/>
           <w:iCs/>
         </w:rPr>
-        <w:t>Econometrica</w:t>
-      </w:r>
-      <w:proofErr w:type="spellEnd"/>
-      <w:r>
-        <w:t xml:space="preserve">, </w:t>
-      </w:r>
-      <w:r>
-        <w:rPr>
-          <w:i/>
-        </w:rPr>
-        <w:t>47</w:t>
-      </w:r>
-      <w:r>
-        <w:t>(2), 263-292</w:t>
-      </w:r>
-      <w:r>
-        <w:t>.</w:t>
-      </w:r>
-      <w:r>
-        <w:t xml:space="preserve"> Retrieved from </w:t>
-      </w:r>
-      <w:r>
-        <w:t>http://lib.slu.edu</w:t>
+        <w:t>Review of Development Economics, 20</w:t>
+      </w:r>
+      <w:r>
+        <w:t>(1), 214-227. doi:10.1111/rode.12212</w:t>
       </w:r>
     </w:p>
     <w:p>
@@ -16998,194 +15246,7 @@
         <w:ind w:left="720" w:hanging="720"/>
       </w:pPr>
       <w:r>
-        <w:t xml:space="preserve">Kahneman, D., &amp; Tversky, A. (2013). Prospect theory: An analysis of decision under risk. In </w:t>
-      </w:r>
-      <w:r>
-        <w:rPr>
-          <w:i/>
-          <w:iCs/>
-        </w:rPr>
-        <w:t>Handbook of the fundamentals of financial decision making: Part I</w:t>
-      </w:r>
-      <w:r>
-        <w:t xml:space="preserve"> (pp. 99-127).</w:t>
-      </w:r>
-      <w:r>
-        <w:t xml:space="preserve"> World Scientific.</w:t>
-      </w:r>
-    </w:p>
-    <w:p>
-      <w:pPr>
-        <w:ind w:left="720" w:hanging="720"/>
-      </w:pPr>
-      <w:r>
-        <w:t xml:space="preserve">Kim, J., </w:t>
-      </w:r>
-      <w:proofErr w:type="spellStart"/>
-      <w:r>
-        <w:t>Diam</w:t>
-      </w:r>
-      <w:proofErr w:type="spellEnd"/>
-      <w:r>
-        <w:t xml:space="preserve">, T. U., &amp; Anderson, T. R. (2009). </w:t>
-      </w:r>
-      <w:r>
-        <w:rPr>
-          <w:i/>
-          <w:iCs/>
-        </w:rPr>
-        <w:t>University technology transfer: A conceptual model of impacting factors and phased process</w:t>
-      </w:r>
-      <w:r>
-        <w:t>. Paper presented at the 2009 Portland International Conference on Management of Engineering and Technology, Portland, OR.</w:t>
-      </w:r>
-      <w:r>
-        <w:t xml:space="preserve"> </w:t>
-      </w:r>
-      <w:proofErr w:type="spellStart"/>
-      <w:r>
-        <w:t>doi</w:t>
-      </w:r>
-      <w:proofErr w:type="spellEnd"/>
-      <w:r>
-        <w:t xml:space="preserve">: </w:t>
-      </w:r>
-      <w:r>
-        <w:t>10.1109/PICMET.2009.5261803</w:t>
-      </w:r>
-    </w:p>
-    <w:p>
-      <w:pPr>
-        <w:ind w:left="720" w:hanging="720"/>
-      </w:pPr>
-      <w:proofErr w:type="spellStart"/>
-      <w:r>
-        <w:t>Kochenkova</w:t>
-      </w:r>
-      <w:proofErr w:type="spellEnd"/>
-      <w:r>
-        <w:t xml:space="preserve">, A., Grimaldi, R., &amp; </w:t>
-      </w:r>
-      <w:proofErr w:type="spellStart"/>
-      <w:r>
-        <w:t>Munari</w:t>
-      </w:r>
-      <w:proofErr w:type="spellEnd"/>
-      <w:r>
-        <w:t xml:space="preserve">, F. (2016). Public policy measures in support of knowledge transfer activities: A review of academic literature. </w:t>
-      </w:r>
-      <w:r>
-        <w:rPr>
-          <w:i/>
-          <w:iCs/>
-        </w:rPr>
-        <w:t xml:space="preserve">The Journal of Technology Transfer </w:t>
-      </w:r>
-      <w:r>
-        <w:t>(3), 407. doi:10.1007/s10961-015-9416-9</w:t>
-      </w:r>
-    </w:p>
-    <w:p>
-      <w:pPr>
-        <w:ind w:left="720" w:hanging="720"/>
-      </w:pPr>
-      <w:r>
-        <w:t xml:space="preserve">Kohler, H. (1992). </w:t>
-      </w:r>
-      <w:r>
-        <w:rPr>
-          <w:i/>
-        </w:rPr>
-        <w:t>Microeconomics</w:t>
-      </w:r>
-      <w:r>
-        <w:t>. Lexington, MA: D. C. Heath and Company.</w:t>
-      </w:r>
-    </w:p>
-    <w:p>
-      <w:pPr>
-        <w:ind w:left="720" w:hanging="720"/>
-      </w:pPr>
-      <w:r>
-        <w:t xml:space="preserve">Kundu, N., </w:t>
-      </w:r>
-      <w:proofErr w:type="spellStart"/>
-      <w:r>
-        <w:t>Bhar</w:t>
-      </w:r>
-      <w:proofErr w:type="spellEnd"/>
-      <w:r>
-        <w:t xml:space="preserve">, C., &amp; </w:t>
-      </w:r>
-      <w:proofErr w:type="spellStart"/>
-      <w:r>
-        <w:t>Pandurangan</w:t>
-      </w:r>
-      <w:proofErr w:type="spellEnd"/>
-      <w:r>
-        <w:t xml:space="preserve">, V. (2015). Managing Technology Transfer: An Analysis of Intrinsic Factors. </w:t>
-      </w:r>
-      <w:r>
-        <w:rPr>
-          <w:i/>
-          <w:iCs/>
-        </w:rPr>
-        <w:t>South Asian Journal of Management, 22</w:t>
-      </w:r>
-      <w:r>
-        <w:t xml:space="preserve">(3), 69-95. </w:t>
-      </w:r>
-      <w:proofErr w:type="spellStart"/>
-      <w:proofErr w:type="gramStart"/>
-      <w:r>
-        <w:t>doi:Retrieved</w:t>
-      </w:r>
-      <w:proofErr w:type="spellEnd"/>
-      <w:proofErr w:type="gramEnd"/>
-      <w:r>
-        <w:t xml:space="preserve"> from http://lib.slu.edu</w:t>
-      </w:r>
-    </w:p>
-    <w:p>
-      <w:pPr>
-        <w:ind w:left="720" w:hanging="720"/>
-      </w:pPr>
-      <w:proofErr w:type="spellStart"/>
-      <w:r>
-        <w:t>Kuo</w:t>
-      </w:r>
-      <w:proofErr w:type="spellEnd"/>
-      <w:r>
-        <w:t xml:space="preserve">, P. S., Lin, Y. S., &amp; Peng, C. H. (2016). </w:t>
-      </w:r>
-      <w:r>
-        <w:t>International Technology Transfer and Welfare</w:t>
-      </w:r>
-      <w:r>
-        <w:t xml:space="preserve">. </w:t>
-      </w:r>
-      <w:r>
-        <w:rPr>
-          <w:i/>
-          <w:iCs/>
-        </w:rPr>
-        <w:t>Review of Development Economics, 20</w:t>
-      </w:r>
-      <w:r>
-        <w:t>(1), 214-227. doi:10.1111/rode.12212</w:t>
-      </w:r>
-    </w:p>
-    <w:p>
-      <w:pPr>
-        <w:ind w:left="720" w:hanging="720"/>
-      </w:pPr>
-      <w:proofErr w:type="spellStart"/>
-      <w:r>
-        <w:t>Lall</w:t>
-      </w:r>
-      <w:proofErr w:type="spellEnd"/>
-      <w:r>
-        <w:t xml:space="preserve">, S. (Ed.) (2001). </w:t>
+        <w:t xml:space="preserve">Lall, S. (Ed.) (2001). </w:t>
       </w:r>
       <w:r>
         <w:rPr>
@@ -17222,15 +15283,7 @@
         <w:ind w:left="720" w:hanging="720"/>
       </w:pPr>
       <w:r>
-        <w:t xml:space="preserve">Leonard-Barton, D. (1990). The </w:t>
-      </w:r>
-      <w:proofErr w:type="spellStart"/>
-      <w:r>
-        <w:t>intraorganizational</w:t>
-      </w:r>
-      <w:proofErr w:type="spellEnd"/>
-      <w:r>
-        <w:t xml:space="preserve"> environment: Point-to-point versus diffusion. </w:t>
+        <w:t xml:space="preserve">Leonard-Barton, D. (1990). The intraorganizational environment: Point-to-point versus diffusion. </w:t>
       </w:r>
       <w:r>
         <w:t>In F. Williams &amp; D. V. Gibson (E</w:t>
@@ -17252,13 +15305,8 @@
       <w:pPr>
         <w:ind w:left="720" w:hanging="720"/>
       </w:pPr>
-      <w:proofErr w:type="spellStart"/>
-      <w:r>
-        <w:t>Libecap</w:t>
-      </w:r>
-      <w:proofErr w:type="spellEnd"/>
-      <w:r>
-        <w:t xml:space="preserve">, G. D. (Ed.) (2009). </w:t>
+      <w:r>
+        <w:t xml:space="preserve">Libecap, G. D. (Ed.) (2009). </w:t>
       </w:r>
       <w:r>
         <w:rPr>
@@ -17268,15 +15316,7 @@
         <w:t>Measuring the social value of innovation: A link in the university technology transfer and entrepreneurship equation</w:t>
       </w:r>
       <w:r>
-        <w:t xml:space="preserve"> (Vol. 19). </w:t>
-      </w:r>
-      <w:proofErr w:type="spellStart"/>
-      <w:r>
-        <w:t>Bingly</w:t>
-      </w:r>
-      <w:proofErr w:type="spellEnd"/>
-      <w:r>
-        <w:t>, United Kingdom: Jai Press.</w:t>
+        <w:t xml:space="preserve"> (Vol. 19). Bingly, United Kingdom: Jai Press.</w:t>
       </w:r>
     </w:p>
     <w:p>
@@ -17382,23 +15422,7 @@
           <w:i/>
           <w:iCs/>
         </w:rPr>
-        <w:t xml:space="preserve">Acta </w:t>
-      </w:r>
-      <w:proofErr w:type="spellStart"/>
-      <w:r>
-        <w:rPr>
-          <w:i/>
-          <w:iCs/>
-        </w:rPr>
-        <w:t>Astronautica</w:t>
-      </w:r>
-      <w:proofErr w:type="spellEnd"/>
-      <w:r>
-        <w:rPr>
-          <w:i/>
-          <w:iCs/>
-        </w:rPr>
-        <w:t>, 65</w:t>
+        <w:t>Acta Astronautica, 65</w:t>
       </w:r>
       <w:r>
         <w:t xml:space="preserve">(9-10), 1216-1223. </w:t>
@@ -17439,23 +15463,7 @@
         <w:ind w:left="720" w:hanging="720"/>
       </w:pPr>
       <w:r>
-        <w:t xml:space="preserve">March, J. G. (1997). Understanding how decisions happen in organizations. In </w:t>
-      </w:r>
-      <w:proofErr w:type="spellStart"/>
-      <w:r>
-        <w:t>Zur</w:t>
-      </w:r>
-      <w:proofErr w:type="spellEnd"/>
-      <w:r>
-        <w:t xml:space="preserve"> </w:t>
-      </w:r>
-      <w:proofErr w:type="spellStart"/>
-      <w:r>
-        <w:t>Shapria</w:t>
-      </w:r>
-      <w:proofErr w:type="spellEnd"/>
-      <w:r>
-        <w:t xml:space="preserve"> (Ed.), </w:t>
+        <w:t xml:space="preserve">March, J. G. (1997). Understanding how decisions happen in organizations. In Zur Shapria (Ed.), </w:t>
       </w:r>
       <w:r>
         <w:rPr>
@@ -17540,23 +15548,7 @@
         <w:ind w:left="720" w:hanging="720"/>
       </w:pPr>
       <w:r>
-        <w:t xml:space="preserve">Markham, S. K., Ward, S. J., </w:t>
-      </w:r>
-      <w:proofErr w:type="spellStart"/>
-      <w:r>
-        <w:t>Aiman</w:t>
-      </w:r>
-      <w:proofErr w:type="spellEnd"/>
-      <w:r>
-        <w:t xml:space="preserve">‐Smith, L., &amp; </w:t>
-      </w:r>
-      <w:proofErr w:type="spellStart"/>
-      <w:r>
-        <w:t>Kingon</w:t>
-      </w:r>
-      <w:proofErr w:type="spellEnd"/>
-      <w:r>
-        <w:t xml:space="preserve">, A. I. (2010). The valley of death as context for role theory in product innovation. </w:t>
+        <w:t xml:space="preserve">Markham, S. K., Ward, S. J., Aiman‐Smith, L., &amp; Kingon, A. I. (2010). The valley of death as context for role theory in product innovation. </w:t>
       </w:r>
       <w:r>
         <w:rPr>
@@ -17577,15 +15569,7 @@
         <w:ind w:left="720" w:hanging="720"/>
       </w:pPr>
       <w:r>
-        <w:t xml:space="preserve">Markman, G. D., </w:t>
-      </w:r>
-      <w:proofErr w:type="spellStart"/>
-      <w:r>
-        <w:t>Gianiodis</w:t>
-      </w:r>
-      <w:proofErr w:type="spellEnd"/>
-      <w:r>
-        <w:t xml:space="preserve">, P. T., &amp; Phan, P. H. (2009). Supply-Side Innovation and Technology Commercialization. </w:t>
+        <w:t xml:space="preserve">Markman, G. D., Gianiodis, P. T., &amp; Phan, P. H. (2009). Supply-Side Innovation and Technology Commercialization. </w:t>
       </w:r>
       <w:r>
         <w:rPr>
@@ -17624,22 +15608,9 @@
       <w:pPr>
         <w:ind w:left="720" w:hanging="720"/>
       </w:pPr>
-      <w:proofErr w:type="spellStart"/>
       <w:r>
         <w:lastRenderedPageBreak/>
-        <w:t>Mercelis</w:t>
-      </w:r>
-      <w:proofErr w:type="spellEnd"/>
-      <w:r>
-        <w:t xml:space="preserve">, J., Galvez-Behar, G., &amp; </w:t>
-      </w:r>
-      <w:proofErr w:type="spellStart"/>
-      <w:r>
-        <w:t>Guagnini</w:t>
-      </w:r>
-      <w:proofErr w:type="spellEnd"/>
-      <w:r>
-        <w:t xml:space="preserve">, A. (2017). Commercializing science: nineteenth- and twentieth-century academic scientists as consultants, patentees, and entrepreneurs. </w:t>
+        <w:t xml:space="preserve">Mercelis, J., Galvez-Behar, G., &amp; Guagnini, A. (2017). Commercializing science: nineteenth- and twentieth-century academic scientists as consultants, patentees, and entrepreneurs. </w:t>
       </w:r>
       <w:r>
         <w:rPr>
@@ -17674,23 +15645,7 @@
         <w:ind w:left="720" w:hanging="720"/>
       </w:pPr>
       <w:r>
-        <w:t xml:space="preserve">Mitcham, C., &amp; </w:t>
-      </w:r>
-      <w:proofErr w:type="spellStart"/>
-      <w:r>
-        <w:t>Schatzberg</w:t>
-      </w:r>
-      <w:proofErr w:type="spellEnd"/>
-      <w:r>
-        <w:t xml:space="preserve">, E. (2009). Defining technology and the engineering sciences. In A. W. </w:t>
-      </w:r>
-      <w:proofErr w:type="spellStart"/>
-      <w:r>
-        <w:t>Meijers</w:t>
-      </w:r>
-      <w:proofErr w:type="spellEnd"/>
-      <w:r>
-        <w:t xml:space="preserve"> (Ed.), </w:t>
+        <w:t xml:space="preserve">Mitcham, C., &amp; Schatzberg, E. (2009). Defining technology and the engineering sciences. In A. W. Meijers (Ed.), </w:t>
       </w:r>
       <w:r>
         <w:rPr>
@@ -17726,15 +15681,7 @@
         <w:ind w:left="720" w:hanging="720"/>
       </w:pPr>
       <w:r>
-        <w:t xml:space="preserve">Müller, Hans &amp; </w:t>
-      </w:r>
-      <w:proofErr w:type="spellStart"/>
-      <w:r>
-        <w:t>Maasdorp</w:t>
-      </w:r>
-      <w:proofErr w:type="spellEnd"/>
-      <w:r>
-        <w:t xml:space="preserve"> Christiaan. 2011. “The Data, Information, and Knowledge Hierarchy and its Ability to Convince.” In </w:t>
+        <w:t xml:space="preserve">Müller, Hans &amp; Maasdorp Christiaan. 2011. “The Data, Information, and Knowledge Hierarchy and its Ability to Convince.” In </w:t>
       </w:r>
       <w:r>
         <w:rPr>
@@ -17743,28 +15690,15 @@
         <w:t>2011 Fifth International Conference on Research Challenges in Information Science Proceedings</w:t>
       </w:r>
       <w:r>
-        <w:t>. Colette Rolland and Martine Collard (</w:t>
-      </w:r>
-      <w:proofErr w:type="spellStart"/>
-      <w:r>
-        <w:t>eds</w:t>
-      </w:r>
-      <w:proofErr w:type="spellEnd"/>
-      <w:r>
-        <w:t>). Piscataway, NJ: Institute of Electrical and Electronics Engineers. doi:10. 1109/RCIS.2011.6006851</w:t>
+        <w:t>. Colette Rolland and Martine Collard (eds). Piscataway, NJ: Institute of Electrical and Electronics Engineers. doi:10. 1109/RCIS.2011.6006851</w:t>
       </w:r>
     </w:p>
     <w:p>
       <w:pPr>
         <w:ind w:left="720" w:hanging="720"/>
       </w:pPr>
-      <w:proofErr w:type="spellStart"/>
-      <w:r>
-        <w:t>Munteanu</w:t>
-      </w:r>
-      <w:proofErr w:type="spellEnd"/>
-      <w:r>
-        <w:t xml:space="preserve">, R. (2012). Stage of development and licensing university inventions. </w:t>
+      <w:r>
+        <w:t xml:space="preserve">Munteanu, R. (2012). Stage of development and licensing university inventions. </w:t>
       </w:r>
       <w:r>
         <w:rPr>
@@ -17898,13 +15832,8 @@
       <w:r>
         <w:t xml:space="preserve"> </w:t>
       </w:r>
-      <w:proofErr w:type="spellStart"/>
-      <w:r>
-        <w:t>doi</w:t>
-      </w:r>
-      <w:proofErr w:type="spellEnd"/>
-      <w:r>
-        <w:t xml:space="preserve">: </w:t>
+      <w:r>
+        <w:t xml:space="preserve">doi: </w:t>
       </w:r>
       <w:r>
         <w:t>10.1007/s10961-017-9634-4</w:t>
@@ -18015,21 +15944,8 @@
       <w:pPr>
         <w:ind w:left="720" w:hanging="720"/>
       </w:pPr>
-      <w:proofErr w:type="spellStart"/>
-      <w:r>
-        <w:t>Olechowski</w:t>
-      </w:r>
-      <w:proofErr w:type="spellEnd"/>
-      <w:r>
-        <w:t xml:space="preserve">, A., Eppinger, S. D., &amp; </w:t>
-      </w:r>
-      <w:proofErr w:type="spellStart"/>
-      <w:r>
-        <w:t>Joglekar</w:t>
-      </w:r>
-      <w:proofErr w:type="spellEnd"/>
-      <w:r>
-        <w:t xml:space="preserve">, N. (2015). </w:t>
+      <w:r>
+        <w:t xml:space="preserve">Olechowski, A., Eppinger, S. D., &amp; Joglekar, N. (2015). </w:t>
       </w:r>
       <w:r>
         <w:rPr>
@@ -18052,30 +15968,9 @@
       <w:pPr>
         <w:ind w:left="720" w:hanging="720"/>
       </w:pPr>
-      <w:proofErr w:type="spellStart"/>
       <w:r>
         <w:lastRenderedPageBreak/>
-        <w:t>Olechowski</w:t>
-      </w:r>
-      <w:proofErr w:type="spellEnd"/>
-      <w:r>
-        <w:t xml:space="preserve">, A. L., Eppinger, S. D., </w:t>
-      </w:r>
-      <w:proofErr w:type="spellStart"/>
-      <w:r>
-        <w:t>Tomaschek</w:t>
-      </w:r>
-      <w:proofErr w:type="spellEnd"/>
-      <w:r>
-        <w:t xml:space="preserve">, K., &amp; </w:t>
-      </w:r>
-      <w:proofErr w:type="spellStart"/>
-      <w:r>
-        <w:t>Joglekar</w:t>
-      </w:r>
-      <w:proofErr w:type="spellEnd"/>
-      <w:r>
-        <w:t xml:space="preserve">, N. (2020). Technology readiness levels: Shortcomings and improvement opportunities. </w:t>
+        <w:t xml:space="preserve">Olechowski, A. L., Eppinger, S. D., Tomaschek, K., &amp; Joglekar, N. (2020). Technology readiness levels: Shortcomings and improvement opportunities. </w:t>
       </w:r>
       <w:r>
         <w:rPr>
@@ -18125,21 +16020,12 @@
           <w:iCs/>
         </w:rPr>
       </w:pPr>
-      <w:proofErr w:type="spellStart"/>
       <w:r>
         <w:rPr>
           <w:rFonts w:eastAsia="Calibri"/>
           <w:iCs/>
         </w:rPr>
-        <w:t>Rojot</w:t>
-      </w:r>
-      <w:proofErr w:type="spellEnd"/>
-      <w:r>
-        <w:rPr>
-          <w:rFonts w:eastAsia="Calibri"/>
-          <w:iCs/>
-        </w:rPr>
-        <w:t xml:space="preserve">, J. (2008). Culture and decision making. In G. P. Hodgkinson &amp; W. H. Starbuck (Eds.), </w:t>
+        <w:t xml:space="preserve">Rojot, J. (2008). Culture and decision making. In G. P. Hodgkinson &amp; W. H. Starbuck (Eds.), </w:t>
       </w:r>
       <w:r>
         <w:rPr>
@@ -18180,14 +16066,9 @@
       <w:r>
         <w:t xml:space="preserve">(2), 163-180. </w:t>
       </w:r>
-      <w:proofErr w:type="spellStart"/>
       <w:proofErr w:type="gramStart"/>
       <w:r>
-        <w:t>doi:https</w:t>
-      </w:r>
-      <w:proofErr w:type="spellEnd"/>
-      <w:r>
-        <w:t>://doi.org/10.1177%2F0165551506070706</w:t>
+        <w:t>doi:https://doi.org/10.1177%2F0165551506070706</w:t>
       </w:r>
       <w:proofErr w:type="gramEnd"/>
     </w:p>
@@ -18249,13 +16130,8 @@
       <w:pPr>
         <w:ind w:left="720" w:hanging="720"/>
       </w:pPr>
-      <w:proofErr w:type="spellStart"/>
-      <w:r>
-        <w:t>Schatzberg</w:t>
-      </w:r>
-      <w:proofErr w:type="spellEnd"/>
-      <w:r>
-        <w:t xml:space="preserve">, E. (2018). </w:t>
+      <w:r>
+        <w:t xml:space="preserve">Schatzberg, E. (2018). </w:t>
       </w:r>
       <w:r>
         <w:rPr>
@@ -18324,38 +16200,13 @@
           <w:iCs/>
         </w:rPr>
       </w:pPr>
-      <w:proofErr w:type="spellStart"/>
       <w:r>
         <w:rPr>
           <w:rFonts w:eastAsia="Calibri"/>
           <w:iCs/>
         </w:rPr>
         <w:lastRenderedPageBreak/>
-        <w:t>Sigurdson</w:t>
-      </w:r>
-      <w:proofErr w:type="spellEnd"/>
-      <w:r>
-        <w:rPr>
-          <w:rFonts w:eastAsia="Calibri"/>
-          <w:iCs/>
-        </w:rPr>
-        <w:t xml:space="preserve">, K., Sá, C. M., &amp; </w:t>
-      </w:r>
-      <w:proofErr w:type="spellStart"/>
-      <w:r>
-        <w:rPr>
-          <w:rFonts w:eastAsia="Calibri"/>
-          <w:iCs/>
-        </w:rPr>
-        <w:t>Kretz</w:t>
-      </w:r>
-      <w:proofErr w:type="spellEnd"/>
-      <w:r>
-        <w:rPr>
-          <w:rFonts w:eastAsia="Calibri"/>
-          <w:iCs/>
-        </w:rPr>
-        <w:t xml:space="preserve">, A. (2015). Looking under the street light: Limitations of mainstream technology transfer indicators. </w:t>
+        <w:t xml:space="preserve">Sigurdson, K., Sá, C. M., &amp; Kretz, A. (2015). Looking under the street light: Limitations of mainstream technology transfer indicators. </w:t>
       </w:r>
       <w:r>
         <w:rPr>
@@ -18370,23 +16221,7 @@
           <w:rFonts w:eastAsia="Calibri"/>
           <w:iCs/>
         </w:rPr>
-        <w:t>(5), 632-645. doi:10.1093/</w:t>
-      </w:r>
-      <w:proofErr w:type="spellStart"/>
-      <w:r>
-        <w:rPr>
-          <w:rFonts w:eastAsia="Calibri"/>
-          <w:iCs/>
-        </w:rPr>
-        <w:t>scipol</w:t>
-      </w:r>
-      <w:proofErr w:type="spellEnd"/>
-      <w:r>
-        <w:rPr>
-          <w:rFonts w:eastAsia="Calibri"/>
-          <w:iCs/>
-        </w:rPr>
-        <w:t>/scu080</w:t>
+        <w:t>(5), 632-645. doi:10.1093/scipol/scu080</w:t>
       </w:r>
     </w:p>
     <w:p>
@@ -18481,15 +16316,7 @@
         <w:ind w:left="720" w:hanging="720"/>
       </w:pPr>
       <w:r>
-        <w:t xml:space="preserve">Spearing, M. (2013). University intellectual property exploitation: Personal perspectives from the UK and USA. In K. </w:t>
-      </w:r>
-      <w:proofErr w:type="spellStart"/>
-      <w:r>
-        <w:t>Hishida</w:t>
-      </w:r>
-      <w:proofErr w:type="spellEnd"/>
-      <w:r>
-        <w:t xml:space="preserve"> (ed.), </w:t>
+        <w:t xml:space="preserve">Spearing, M. (2013). University intellectual property exploitation: Personal perspectives from the UK and USA. In K. Hishida (ed.), </w:t>
       </w:r>
       <w:r>
         <w:rPr>
@@ -18506,13 +16333,8 @@
       <w:pPr>
         <w:ind w:left="720" w:hanging="720"/>
       </w:pPr>
-      <w:proofErr w:type="spellStart"/>
-      <w:r>
-        <w:t>Speser</w:t>
-      </w:r>
-      <w:proofErr w:type="spellEnd"/>
-      <w:r>
-        <w:t xml:space="preserve">, P. L. (2012). </w:t>
+      <w:r>
+        <w:t xml:space="preserve">Speser, P. L. (2012). </w:t>
       </w:r>
       <w:r>
         <w:rPr>
@@ -18554,18 +16376,10 @@
         <w:ind w:left="720" w:hanging="720"/>
       </w:pPr>
       <w:r>
-        <w:t xml:space="preserve">Stiglitz, J., &amp; </w:t>
-      </w:r>
-      <w:proofErr w:type="spellStart"/>
-      <w:r>
-        <w:t>Roseng</w:t>
-      </w:r>
-      <w:r>
-        <w:t>ard</w:t>
-      </w:r>
-      <w:proofErr w:type="spellEnd"/>
-      <w:r>
-        <w:t xml:space="preserve">, J. (2015). </w:t>
+        <w:t>Stiglitz, J., &amp; Roseng</w:t>
+      </w:r>
+      <w:r>
+        <w:t xml:space="preserve">ard, J. (2015). </w:t>
       </w:r>
       <w:r>
         <w:rPr>
@@ -18623,31 +16437,14 @@
         <w:ind w:left="720" w:hanging="720"/>
       </w:pPr>
       <w:r>
-        <w:t xml:space="preserve">Tseng, A., &amp; </w:t>
-      </w:r>
-      <w:proofErr w:type="spellStart"/>
-      <w:r>
-        <w:t>Raudensky</w:t>
-      </w:r>
-      <w:proofErr w:type="spellEnd"/>
-      <w:r>
-        <w:t xml:space="preserve">, M. (2014). Assessments of technology transfer activities of US universities and associated impact of Bayh-Dole Act. </w:t>
-      </w:r>
-      <w:proofErr w:type="spellStart"/>
+        <w:t xml:space="preserve">Tseng, A., &amp; Raudensky, M. (2014). Assessments of technology transfer activities of US universities and associated impact of Bayh-Dole Act. </w:t>
+      </w:r>
       <w:r>
         <w:rPr>
           <w:i/>
           <w:iCs/>
         </w:rPr>
-        <w:t>Scientometrics</w:t>
-      </w:r>
-      <w:proofErr w:type="spellEnd"/>
-      <w:r>
-        <w:rPr>
-          <w:i/>
-          <w:iCs/>
-        </w:rPr>
-        <w:t>, 101</w:t>
+        <w:t>Scientometrics, 101</w:t>
       </w:r>
       <w:r>
         <w:t>(3), 1851-1869. doi:10.1007/s11192-014-1404-6</w:t>
@@ -18920,13 +16717,8 @@
       <w:pPr>
         <w:ind w:left="720" w:hanging="720"/>
       </w:pPr>
-      <w:proofErr w:type="spellStart"/>
-      <w:r>
-        <w:t>Wessner</w:t>
-      </w:r>
-      <w:proofErr w:type="spellEnd"/>
-      <w:r>
-        <w:t xml:space="preserve">, C. W. (2005). Driving innovations across the valley of death. </w:t>
+      <w:r>
+        <w:t xml:space="preserve">Wessner, C. W. (2005). Driving innovations across the valley of death. </w:t>
       </w:r>
       <w:r>
         <w:rPr>
@@ -18943,13 +16735,8 @@
       <w:pPr>
         <w:ind w:left="720" w:hanging="720"/>
       </w:pPr>
-      <w:proofErr w:type="spellStart"/>
-      <w:r>
-        <w:t>Westerik</w:t>
-      </w:r>
-      <w:proofErr w:type="spellEnd"/>
-      <w:r>
-        <w:t>, F</w:t>
+      <w:r>
+        <w:t>Westerik, F</w:t>
       </w:r>
       <w:r>
         <w:t xml:space="preserve">. H. (2014). </w:t>
@@ -18999,13 +16786,8 @@
         <w:t>M. Moran, M. Rein, &amp; R.</w:t>
       </w:r>
       <w:r>
-        <w:t xml:space="preserve"> E. </w:t>
-      </w:r>
-      <w:proofErr w:type="spellStart"/>
-      <w:r>
-        <w:t>Goodin</w:t>
-      </w:r>
-      <w:proofErr w:type="spellEnd"/>
+        <w:t xml:space="preserve"> E. Goodin</w:t>
+      </w:r>
       <w:r>
         <w:t xml:space="preserve"> </w:t>
       </w:r>
@@ -19050,71 +16832,38 @@
       <w:r>
         <w:t xml:space="preserve">L. (2015). Commercialization of university inventions: Individual and institutional factors affecting licensing of university patents. </w:t>
       </w:r>
-      <w:proofErr w:type="spellStart"/>
       <w:r>
         <w:rPr>
           <w:i/>
           <w:iCs/>
         </w:rPr>
-        <w:t>Technovation</w:t>
-      </w:r>
-      <w:proofErr w:type="spellEnd"/>
+        <w:t>Technovation, 36-37</w:t>
+      </w:r>
+      <w:r>
+        <w:t xml:space="preserve">, 12-25. </w:t>
+      </w:r>
+      <w:proofErr w:type="gramStart"/>
+      <w:r>
+        <w:t>doi:10.1016/j.technovation</w:t>
+      </w:r>
+      <w:proofErr w:type="gramEnd"/>
+      <w:r>
+        <w:t>.2014.09.004</w:t>
+      </w:r>
+    </w:p>
+    <w:p>
+      <w:pPr>
+        <w:ind w:left="720" w:hanging="720"/>
+      </w:pPr>
+      <w:r>
+        <w:t xml:space="preserve">York, A. S., &amp; Ahn, M. J. (2012). University technology transfer office success factors: A comparative case study. </w:t>
+      </w:r>
       <w:r>
         <w:rPr>
           <w:i/>
           <w:iCs/>
         </w:rPr>
-        <w:t>, 36-37</w:t>
-      </w:r>
-      <w:r>
-        <w:t xml:space="preserve">, 12-25. </w:t>
-      </w:r>
-      <w:proofErr w:type="gramStart"/>
-      <w:r>
-        <w:t>doi:10.1016/j.technovation</w:t>
-      </w:r>
-      <w:proofErr w:type="gramEnd"/>
-      <w:r>
-        <w:t>.2014.09.004</w:t>
-      </w:r>
-    </w:p>
-    <w:p>
-      <w:pPr>
-        <w:ind w:left="720" w:hanging="720"/>
-      </w:pPr>
-      <w:r>
-        <w:t xml:space="preserve">York, A. S., &amp; </w:t>
-      </w:r>
-      <w:proofErr w:type="spellStart"/>
-      <w:r>
-        <w:t>Ahn</w:t>
-      </w:r>
-      <w:proofErr w:type="spellEnd"/>
-      <w:r>
-        <w:t xml:space="preserve">, M. J. (2012). University technology transfer office success factors: A comparative case study. </w:t>
-      </w:r>
-      <w:r>
-        <w:rPr>
-          <w:i/>
-          <w:iCs/>
-        </w:rPr>
-        <w:t xml:space="preserve">International Journal of Technology Transfer and </w:t>
-      </w:r>
-      <w:proofErr w:type="spellStart"/>
-      <w:r>
-        <w:rPr>
-          <w:i/>
-          <w:iCs/>
-        </w:rPr>
-        <w:t>Commercialisation</w:t>
-      </w:r>
-      <w:proofErr w:type="spellEnd"/>
-      <w:r>
-        <w:rPr>
-          <w:i/>
-          <w:iCs/>
-        </w:rPr>
-        <w:t xml:space="preserve"> </w:t>
+        <w:t xml:space="preserve">International Journal of Technology Transfer and Commercialisation </w:t>
       </w:r>
       <w:r>
         <w:t>(1/2). Retrieved from https://www.researchgate.net/profile/Mark_Ahn2/publication/264820471_University_tec</w:t>
@@ -20948,15 +18697,7 @@
         <w:annotationRef/>
       </w:r>
       <w:r>
-        <w:t xml:space="preserve">Include universities and technology, private </w:t>
-      </w:r>
-      <w:proofErr w:type="spellStart"/>
-      <w:r>
-        <w:t>ector</w:t>
-      </w:r>
-      <w:proofErr w:type="spellEnd"/>
-      <w:r>
-        <w:t xml:space="preserve"> and technology</w:t>
+        <w:t>Include universities and technology, private ector and technology</w:t>
       </w:r>
     </w:p>
   </w:comment>
@@ -21052,15 +18793,7 @@
         <w:annotationRef/>
       </w:r>
       <w:r>
-        <w:t xml:space="preserve">Do you think it is important to draw a distinction between embodiments that are physical or tangible (e.g., </w:t>
-      </w:r>
-      <w:proofErr w:type="spellStart"/>
-      <w:r>
-        <w:t>clovis</w:t>
-      </w:r>
-      <w:proofErr w:type="spellEnd"/>
-      <w:r>
-        <w:t xml:space="preserve"> points, smartphones) and ideational embodiments such as articles and trade </w:t>
+        <w:t xml:space="preserve">Do you think it is important to draw a distinction between embodiments that are physical or tangible (e.g., clovis points, smartphones) and ideational embodiments such as articles and trade </w:t>
       </w:r>
       <w:proofErr w:type="gramStart"/>
       <w:r>
@@ -21153,7 +18886,15 @@
         <w:annotationRef/>
       </w:r>
       <w:r>
-        <w:t>I’m not clear what this terms means in this context. According to the dictionary, machination means a plot or scheme. For example, “Trump’s machinations to overturn the election.”</w:t>
+        <w:t xml:space="preserve">I’m not clear what this terms means in this context. </w:t>
+      </w:r>
+      <w:proofErr w:type="gramStart"/>
+      <w:r>
+        <w:t>According to</w:t>
+      </w:r>
+      <w:proofErr w:type="gramEnd"/>
+      <w:r>
+        <w:t xml:space="preserve"> the dictionary, machination means a plot or scheme. For example, “Trump’s machinations to overturn the election.”</w:t>
       </w:r>
     </w:p>
   </w:comment>
@@ -21173,7 +18914,7 @@
       </w:r>
     </w:p>
   </w:comment>
-  <w:comment w:id="21" w:author="Robert Cropf" w:date="2020-12-01T16:28:00Z" w:initials="RC">
+  <w:comment w:id="20" w:author="Robert Cropf" w:date="2020-12-01T16:28:00Z" w:initials="RC">
     <w:p>
       <w:pPr>
         <w:pStyle w:val="CommentText"/>
@@ -21189,7 +18930,7 @@
       </w:r>
     </w:p>
   </w:comment>
-  <w:comment w:id="22" w:author="Robert Cropf" w:date="2020-12-01T16:34:00Z" w:initials="RC">
+  <w:comment w:id="21" w:author="Robert Cropf" w:date="2020-12-01T16:34:00Z" w:initials="RC">
     <w:p>
       <w:pPr>
         <w:pStyle w:val="CommentText"/>
@@ -21205,7 +18946,7 @@
       </w:r>
     </w:p>
   </w:comment>
-  <w:comment w:id="23" w:author="Robert Cropf" w:date="2020-12-01T16:35:00Z" w:initials="RC">
+  <w:comment w:id="22" w:author="Robert Cropf" w:date="2020-12-01T16:35:00Z" w:initials="RC">
     <w:p>
       <w:pPr>
         <w:pStyle w:val="CommentText"/>
@@ -21221,7 +18962,7 @@
       </w:r>
     </w:p>
   </w:comment>
-  <w:comment w:id="25" w:author="Robert Cropf" w:date="2020-12-02T12:49:00Z" w:initials="RC">
+  <w:comment w:id="24" w:author="Robert Cropf" w:date="2020-12-02T12:49:00Z" w:initials="RC">
     <w:p>
       <w:pPr>
         <w:pStyle w:val="CommentText"/>
@@ -21245,7 +18986,7 @@
       </w:r>
     </w:p>
   </w:comment>
-  <w:comment w:id="29" w:author="Robert Cropf" w:date="2020-12-02T14:14:00Z" w:initials="RC">
+  <w:comment w:id="28" w:author="Robert Cropf" w:date="2020-12-02T14:14:00Z" w:initials="RC">
     <w:p>
       <w:pPr>
         <w:pStyle w:val="CommentText"/>
@@ -21261,7 +19002,7 @@
       </w:r>
     </w:p>
   </w:comment>
-  <w:comment w:id="32" w:author="Robert Cropf" w:date="2020-12-02T14:42:00Z" w:initials="RC">
+  <w:comment w:id="31" w:author="Robert Cropf" w:date="2020-12-02T14:42:00Z" w:initials="RC">
     <w:p>
       <w:pPr>
         <w:pStyle w:val="CommentText"/>
@@ -21277,7 +19018,7 @@
       </w:r>
     </w:p>
   </w:comment>
-  <w:comment w:id="33" w:author="Robert Cropf" w:date="2020-12-02T14:49:00Z" w:initials="RC">
+  <w:comment w:id="32" w:author="Robert Cropf" w:date="2020-12-02T14:49:00Z" w:initials="RC">
     <w:p>
       <w:pPr>
         <w:pStyle w:val="CommentText"/>
@@ -21293,7 +19034,7 @@
       </w:r>
     </w:p>
   </w:comment>
-  <w:comment w:id="34" w:author="Robert Cropf" w:date="2020-12-02T14:50:00Z" w:initials="RC">
+  <w:comment w:id="33" w:author="Robert Cropf" w:date="2020-12-02T14:50:00Z" w:initials="RC">
     <w:p>
       <w:pPr>
         <w:pStyle w:val="CommentText"/>
@@ -21309,7 +19050,7 @@
       </w:r>
     </w:p>
   </w:comment>
-  <w:comment w:id="37" w:author="Robert Cropf" w:date="2020-12-02T14:59:00Z" w:initials="RC">
+  <w:comment w:id="36" w:author="Robert Cropf" w:date="2020-12-02T14:59:00Z" w:initials="RC">
     <w:p>
       <w:pPr>
         <w:pStyle w:val="CommentText"/>
@@ -21334,7 +19075,7 @@
       </w:r>
     </w:p>
   </w:comment>
-  <w:comment w:id="39" w:author="Robert Cropf" w:date="2020-12-02T15:09:00Z" w:initials="RC">
+  <w:comment w:id="38" w:author="Robert Cropf" w:date="2020-12-02T15:09:00Z" w:initials="RC">
     <w:p>
       <w:pPr>
         <w:pStyle w:val="CommentText"/>
@@ -21350,7 +19091,7 @@
       </w:r>
     </w:p>
   </w:comment>
-  <w:comment w:id="41" w:author="Robert Cropf" w:date="2020-12-02T15:23:00Z" w:initials="RC">
+  <w:comment w:id="40" w:author="Robert Cropf" w:date="2020-12-02T15:23:00Z" w:initials="RC">
     <w:p>
       <w:pPr>
         <w:pStyle w:val="CommentText"/>
@@ -21366,7 +19107,7 @@
       </w:r>
     </w:p>
   </w:comment>
-  <w:comment w:id="44" w:author="Robert Cropf" w:date="2020-12-02T15:51:00Z" w:initials="RC">
+  <w:comment w:id="43" w:author="Robert Cropf" w:date="2020-12-02T15:51:00Z" w:initials="RC">
     <w:p>
       <w:pPr>
         <w:pStyle w:val="CommentText"/>
@@ -21893,7 +19634,7 @@
       <w:rPr>
         <w:noProof/>
       </w:rPr>
-      <w:t>12</w:t>
+      <w:t>63</w:t>
     </w:r>
     <w:r>
       <w:rPr>
@@ -23264,7 +21005,7 @@
 </file>
 
 <file path=customXml/itemProps1.xml><?xml version="1.0" encoding="utf-8"?>
-<ds:datastoreItem xmlns:ds="http://schemas.openxmlformats.org/officeDocument/2006/customXml" ds:itemID="{061F584A-C744-4EF9-8E54-93FA62D0965D}">
+<ds:datastoreItem xmlns:ds="http://schemas.openxmlformats.org/officeDocument/2006/customXml" ds:itemID="{384FD622-4F61-4658-B39B-EC07DFC42B90}">
   <ds:schemaRefs>
     <ds:schemaRef ds:uri="http://schemas.openxmlformats.org/officeDocument/2006/bibliography"/>
   </ds:schemaRefs>
